--- a/LogiHW7/HW7-9931053-ChamRun_Moini.docx
+++ b/LogiHW7/HW7-9931053-ChamRun_Moini.docx
@@ -5613,6 +5613,90 @@
             </w:rPr>
             <m:t>0010</m:t>
           </m:r>
+          <m:r>
+            <w:rPr>
+              <w:rFonts w:ascii="Cambria Math" w:hAnsi="Cambria Math"/>
+              <w:lang w:bidi="fa-IR"/>
+            </w:rPr>
+            <m:t>→</m:t>
+          </m:r>
+          <m:r>
+            <w:rPr>
+              <w:rFonts w:ascii="Cambria Math" w:hAnsi="Cambria Math"/>
+              <w:lang w:bidi="fa-IR"/>
+            </w:rPr>
+            <m:t>1010</m:t>
+          </m:r>
+          <m:r>
+            <w:rPr>
+              <w:rFonts w:ascii="Cambria Math" w:hAnsi="Cambria Math"/>
+              <w:lang w:bidi="fa-IR"/>
+            </w:rPr>
+            <m:t>→</m:t>
+          </m:r>
+          <m:r>
+            <w:rPr>
+              <w:rFonts w:ascii="Cambria Math" w:hAnsi="Cambria Math"/>
+              <w:lang w:bidi="fa-IR"/>
+            </w:rPr>
+            <m:t>0110</m:t>
+          </m:r>
+          <m:r>
+            <w:rPr>
+              <w:rFonts w:ascii="Cambria Math" w:hAnsi="Cambria Math"/>
+              <w:lang w:bidi="fa-IR"/>
+            </w:rPr>
+            <m:t>→</m:t>
+          </m:r>
+          <m:r>
+            <w:rPr>
+              <w:rFonts w:ascii="Cambria Math" w:hAnsi="Cambria Math"/>
+              <w:lang w:bidi="fa-IR"/>
+            </w:rPr>
+            <m:t>1110</m:t>
+          </m:r>
+          <m:r>
+            <w:rPr>
+              <w:rFonts w:ascii="Cambria Math" w:hAnsi="Cambria Math"/>
+              <w:lang w:bidi="fa-IR"/>
+            </w:rPr>
+            <m:t>→</m:t>
+          </m:r>
+          <m:r>
+            <w:rPr>
+              <w:rFonts w:ascii="Cambria Math" w:hAnsi="Cambria Math"/>
+              <w:lang w:bidi="fa-IR"/>
+            </w:rPr>
+            <m:t>0001</m:t>
+          </m:r>
+          <m:r>
+            <w:rPr>
+              <w:rFonts w:ascii="Cambria Math" w:hAnsi="Cambria Math"/>
+              <w:lang w:bidi="fa-IR"/>
+            </w:rPr>
+            <m:t>→</m:t>
+          </m:r>
+          <m:r>
+            <w:rPr>
+              <w:rFonts w:ascii="Cambria Math" w:hAnsi="Cambria Math"/>
+              <w:lang w:bidi="fa-IR"/>
+            </w:rPr>
+            <m:t>1001</m:t>
+          </m:r>
+          <m:r>
+            <w:rPr>
+              <w:rFonts w:ascii="Cambria Math" w:hAnsi="Cambria Math"/>
+              <w:lang w:bidi="fa-IR"/>
+            </w:rPr>
+            <m:t>→</m:t>
+          </m:r>
+          <m:r>
+            <w:rPr>
+              <w:rFonts w:ascii="Cambria Math" w:hAnsi="Cambria Math"/>
+              <w:lang w:bidi="fa-IR"/>
+            </w:rPr>
+            <m:t>0100</m:t>
+          </m:r>
         </m:oMath>
       </m:oMathPara>
     </w:p>
@@ -5886,7 +5970,7 @@
         </w:rPr>
         <w:lastRenderedPageBreak/>
         <w:drawing>
-          <wp:inline distT="0" distB="0" distL="0" distR="0" wp14:anchorId="53AB4D2E" wp14:editId="2E6AAEED">
+          <wp:inline distT="0" distB="0" distL="0" distR="0" wp14:anchorId="123D09FE" wp14:editId="06EBEF8A">
             <wp:extent cx="5943600" cy="1889125"/>
             <wp:effectExtent l="19050" t="19050" r="19050" b="15875"/>
             <wp:docPr id="5" name="Picture 5"/>
@@ -5936,6 +6020,36 @@
           <w:lang w:bidi="fa-IR"/>
         </w:rPr>
       </w:pPr>
+      <w:r>
+        <w:rPr>
+          <w:rFonts w:hint="cs"/>
+          <w:rtl/>
+          <w:lang w:bidi="fa-IR"/>
+        </w:rPr>
+        <w:t xml:space="preserve">ابتدا </w:t>
+      </w:r>
+      <w:r>
+        <w:t>implication</w:t>
+      </w:r>
+      <w:r>
+        <w:t xml:space="preserve"> chart</w:t>
+      </w:r>
+      <w:r>
+        <w:rPr>
+          <w:rFonts w:hint="cs"/>
+          <w:rtl/>
+          <w:lang w:bidi="fa-IR"/>
+        </w:rPr>
+        <w:t xml:space="preserve"> را می‌کشیم</w:t>
+      </w:r>
+      <w:r>
+        <w:rPr>
+          <w:rFonts w:hint="cs"/>
+          <w:rtl/>
+          <w:lang w:bidi="fa-IR"/>
+        </w:rPr>
+        <w:t>.</w:t>
+      </w:r>
     </w:p>
     <w:p>
       <w:pPr>
@@ -5956,6 +6070,2080 @@
           <w:lang w:bidi="fa-IR"/>
         </w:rPr>
       </w:pPr>
+      <w:r>
+        <w:rPr>
+          <w:rFonts w:hint="cs"/>
+          <w:rtl/>
+          <w:lang w:bidi="fa-IR"/>
+        </w:rPr>
+        <w:t>در قدم اول</w:t>
+      </w:r>
+      <w:r>
+        <w:rPr>
+          <w:rFonts w:hint="cs"/>
+          <w:rtl/>
+          <w:lang w:bidi="fa-IR"/>
+        </w:rPr>
+        <w:t xml:space="preserve">، </w:t>
+      </w:r>
+      <w:r>
+        <w:rPr>
+          <w:rFonts w:hint="cs"/>
+          <w:rtl/>
+          <w:lang w:bidi="fa-IR"/>
+        </w:rPr>
+        <w:t>خانه‌های جدول را برای خانه‌هایی که در آن‌ها خروجی‌ها برابر است پر می‌کنیم.</w:t>
+      </w:r>
+    </w:p>
+    <w:tbl>
+      <w:tblPr>
+        <w:tblStyle w:val="TableGrid"/>
+        <w:bidiVisual/>
+        <w:tblW w:w="0" w:type="auto"/>
+        <w:tblInd w:w="1592" w:type="dxa"/>
+        <w:tblLook w:val="04A0" w:firstRow="1" w:lastRow="0" w:firstColumn="1" w:lastColumn="0" w:noHBand="0" w:noVBand="1"/>
+      </w:tblPr>
+      <w:tblGrid>
+        <w:gridCol w:w="874"/>
+        <w:gridCol w:w="874"/>
+        <w:gridCol w:w="874"/>
+        <w:gridCol w:w="874"/>
+        <w:gridCol w:w="874"/>
+        <w:gridCol w:w="874"/>
+        <w:gridCol w:w="874"/>
+      </w:tblGrid>
+      <w:tr>
+        <w:trPr>
+          <w:trHeight w:val="526"/>
+        </w:trPr>
+        <w:tc>
+          <w:tcPr>
+            <w:tcW w:w="4370" w:type="dxa"/>
+            <w:gridSpan w:val="5"/>
+            <w:tcBorders>
+              <w:top w:val="nil"/>
+              <w:left w:val="nil"/>
+              <w:bottom w:val="nil"/>
+            </w:tcBorders>
+            <w:vAlign w:val="center"/>
+          </w:tcPr>
+          <w:p>
+            <w:pPr>
+              <w:jc w:val="center"/>
+              <w:rPr>
+                <w:rFonts w:hint="cs"/>
+                <w:rtl/>
+                <w:lang w:bidi="fa-IR"/>
+              </w:rPr>
+            </w:pPr>
+          </w:p>
+        </w:tc>
+        <w:tc>
+          <w:tcPr>
+            <w:tcW w:w="874" w:type="dxa"/>
+            <w:vAlign w:val="center"/>
+          </w:tcPr>
+          <w:p>
+            <w:pPr>
+              <w:jc w:val="center"/>
+              <w:rPr>
+                <w:rFonts w:hint="cs"/>
+                <w:rtl/>
+                <w:lang w:bidi="fa-IR"/>
+              </w:rPr>
+            </w:pPr>
+          </w:p>
+        </w:tc>
+        <w:tc>
+          <w:tcPr>
+            <w:tcW w:w="874" w:type="dxa"/>
+            <w:vAlign w:val="center"/>
+          </w:tcPr>
+          <w:p>
+            <w:pPr>
+              <w:jc w:val="center"/>
+              <w:rPr>
+                <w:rFonts w:hint="cs"/>
+                <w:rtl/>
+                <w:lang w:bidi="fa-IR"/>
+              </w:rPr>
+            </w:pPr>
+            <w:r>
+              <w:rPr>
+                <w:lang w:bidi="fa-IR"/>
+              </w:rPr>
+              <w:t>b</w:t>
+            </w:r>
+          </w:p>
+        </w:tc>
+      </w:tr>
+      <w:tr>
+        <w:trPr>
+          <w:trHeight w:val="526"/>
+        </w:trPr>
+        <w:tc>
+          <w:tcPr>
+            <w:tcW w:w="874" w:type="dxa"/>
+            <w:vMerge w:val="restart"/>
+            <w:tcBorders>
+              <w:top w:val="nil"/>
+              <w:left w:val="nil"/>
+              <w:right w:val="nil"/>
+            </w:tcBorders>
+            <w:vAlign w:val="center"/>
+          </w:tcPr>
+          <w:p>
+            <w:pPr>
+              <w:jc w:val="center"/>
+              <w:rPr>
+                <w:rFonts w:hint="cs"/>
+                <w:rtl/>
+                <w:lang w:bidi="fa-IR"/>
+              </w:rPr>
+            </w:pPr>
+          </w:p>
+        </w:tc>
+        <w:tc>
+          <w:tcPr>
+            <w:tcW w:w="2622" w:type="dxa"/>
+            <w:gridSpan w:val="3"/>
+            <w:tcBorders>
+              <w:top w:val="nil"/>
+              <w:left w:val="nil"/>
+              <w:bottom w:val="nil"/>
+              <w:right w:val="single" w:sz="4" w:space="0" w:color="auto"/>
+            </w:tcBorders>
+            <w:vAlign w:val="center"/>
+          </w:tcPr>
+          <w:p>
+            <w:pPr>
+              <w:jc w:val="center"/>
+              <w:rPr>
+                <w:rFonts w:hint="cs"/>
+                <w:rtl/>
+                <w:lang w:bidi="fa-IR"/>
+              </w:rPr>
+            </w:pPr>
+          </w:p>
+        </w:tc>
+        <w:tc>
+          <w:tcPr>
+            <w:tcW w:w="874" w:type="dxa"/>
+            <w:tcBorders>
+              <w:left w:val="single" w:sz="4" w:space="0" w:color="auto"/>
+            </w:tcBorders>
+            <w:vAlign w:val="center"/>
+          </w:tcPr>
+          <w:p>
+            <w:pPr>
+              <w:jc w:val="center"/>
+              <w:rPr>
+                <w:rFonts w:hint="cs"/>
+                <w:rtl/>
+                <w:lang w:bidi="fa-IR"/>
+              </w:rPr>
+            </w:pPr>
+          </w:p>
+        </w:tc>
+        <w:tc>
+          <w:tcPr>
+            <w:tcW w:w="874" w:type="dxa"/>
+            <w:vAlign w:val="center"/>
+          </w:tcPr>
+          <w:p>
+            <w:pPr>
+              <w:jc w:val="center"/>
+              <w:rPr>
+                <w:rFonts w:hint="cs"/>
+                <w:rtl/>
+                <w:lang w:bidi="fa-IR"/>
+              </w:rPr>
+            </w:pPr>
+          </w:p>
+        </w:tc>
+        <w:tc>
+          <w:tcPr>
+            <w:tcW w:w="874" w:type="dxa"/>
+            <w:vAlign w:val="center"/>
+          </w:tcPr>
+          <w:p>
+            <w:pPr>
+              <w:jc w:val="center"/>
+              <w:rPr>
+                <w:rFonts w:hint="cs"/>
+                <w:rtl/>
+                <w:lang w:bidi="fa-IR"/>
+              </w:rPr>
+            </w:pPr>
+            <w:r>
+              <w:rPr>
+                <w:lang w:bidi="fa-IR"/>
+              </w:rPr>
+              <w:t>c</w:t>
+            </w:r>
+          </w:p>
+        </w:tc>
+      </w:tr>
+      <w:tr>
+        <w:trPr>
+          <w:trHeight w:val="526"/>
+        </w:trPr>
+        <w:tc>
+          <w:tcPr>
+            <w:tcW w:w="874" w:type="dxa"/>
+            <w:vMerge/>
+            <w:tcBorders>
+              <w:top w:val="nil"/>
+              <w:left w:val="nil"/>
+              <w:right w:val="nil"/>
+            </w:tcBorders>
+            <w:vAlign w:val="center"/>
+          </w:tcPr>
+          <w:p>
+            <w:pPr>
+              <w:jc w:val="center"/>
+              <w:rPr>
+                <w:rFonts w:hint="cs"/>
+                <w:rtl/>
+                <w:lang w:bidi="fa-IR"/>
+              </w:rPr>
+            </w:pPr>
+          </w:p>
+        </w:tc>
+        <w:tc>
+          <w:tcPr>
+            <w:tcW w:w="874" w:type="dxa"/>
+            <w:vMerge w:val="restart"/>
+            <w:tcBorders>
+              <w:top w:val="nil"/>
+              <w:left w:val="nil"/>
+              <w:right w:val="nil"/>
+            </w:tcBorders>
+            <w:vAlign w:val="center"/>
+          </w:tcPr>
+          <w:p>
+            <w:pPr>
+              <w:jc w:val="center"/>
+              <w:rPr>
+                <w:rFonts w:hint="cs"/>
+                <w:rtl/>
+                <w:lang w:bidi="fa-IR"/>
+              </w:rPr>
+            </w:pPr>
+          </w:p>
+        </w:tc>
+        <w:tc>
+          <w:tcPr>
+            <w:tcW w:w="874" w:type="dxa"/>
+            <w:tcBorders>
+              <w:top w:val="nil"/>
+              <w:left w:val="nil"/>
+            </w:tcBorders>
+            <w:vAlign w:val="center"/>
+          </w:tcPr>
+          <w:p>
+            <w:pPr>
+              <w:jc w:val="center"/>
+              <w:rPr>
+                <w:rFonts w:hint="cs"/>
+                <w:rtl/>
+                <w:lang w:bidi="fa-IR"/>
+              </w:rPr>
+            </w:pPr>
+          </w:p>
+        </w:tc>
+        <w:tc>
+          <w:tcPr>
+            <w:tcW w:w="874" w:type="dxa"/>
+            <w:vAlign w:val="center"/>
+          </w:tcPr>
+          <w:p>
+            <w:pPr>
+              <w:jc w:val="center"/>
+              <w:rPr>
+                <w:rFonts w:hint="cs"/>
+                <w:rtl/>
+                <w:lang w:bidi="fa-IR"/>
+              </w:rPr>
+            </w:pPr>
+          </w:p>
+        </w:tc>
+        <w:tc>
+          <w:tcPr>
+            <w:tcW w:w="874" w:type="dxa"/>
+            <w:vAlign w:val="center"/>
+          </w:tcPr>
+          <w:p>
+            <w:pPr>
+              <w:jc w:val="center"/>
+              <w:rPr>
+                <w:rFonts w:hint="cs"/>
+                <w:rtl/>
+                <w:lang w:bidi="fa-IR"/>
+              </w:rPr>
+            </w:pPr>
+          </w:p>
+        </w:tc>
+        <w:tc>
+          <w:tcPr>
+            <w:tcW w:w="874" w:type="dxa"/>
+            <w:vAlign w:val="center"/>
+          </w:tcPr>
+          <w:p>
+            <w:pPr>
+              <w:jc w:val="center"/>
+              <w:rPr>
+                <w:lang w:bidi="fa-IR"/>
+              </w:rPr>
+            </w:pPr>
+            <w:r>
+              <w:rPr>
+                <w:lang w:bidi="fa-IR"/>
+              </w:rPr>
+              <w:t>a=f</w:t>
+            </w:r>
+          </w:p>
+          <w:p>
+            <w:pPr>
+              <w:jc w:val="center"/>
+              <w:rPr>
+                <w:rtl/>
+                <w:lang w:bidi="fa-IR"/>
+              </w:rPr>
+            </w:pPr>
+            <w:r>
+              <w:rPr>
+                <w:lang w:bidi="fa-IR"/>
+              </w:rPr>
+              <w:t>e=g</w:t>
+            </w:r>
+          </w:p>
+        </w:tc>
+        <w:tc>
+          <w:tcPr>
+            <w:tcW w:w="874" w:type="dxa"/>
+            <w:vAlign w:val="center"/>
+          </w:tcPr>
+          <w:p>
+            <w:pPr>
+              <w:jc w:val="center"/>
+              <w:rPr>
+                <w:rFonts w:hint="cs"/>
+                <w:rtl/>
+                <w:lang w:bidi="fa-IR"/>
+              </w:rPr>
+            </w:pPr>
+            <w:r>
+              <w:rPr>
+                <w:lang w:bidi="fa-IR"/>
+              </w:rPr>
+              <w:t>d</w:t>
+            </w:r>
+          </w:p>
+        </w:tc>
+      </w:tr>
+      <w:tr>
+        <w:trPr>
+          <w:trHeight w:val="539"/>
+        </w:trPr>
+        <w:tc>
+          <w:tcPr>
+            <w:tcW w:w="874" w:type="dxa"/>
+            <w:vMerge/>
+            <w:tcBorders>
+              <w:top w:val="nil"/>
+              <w:left w:val="nil"/>
+              <w:right w:val="nil"/>
+            </w:tcBorders>
+            <w:vAlign w:val="center"/>
+          </w:tcPr>
+          <w:p>
+            <w:pPr>
+              <w:jc w:val="center"/>
+              <w:rPr>
+                <w:rFonts w:hint="cs"/>
+                <w:rtl/>
+                <w:lang w:bidi="fa-IR"/>
+              </w:rPr>
+            </w:pPr>
+          </w:p>
+        </w:tc>
+        <w:tc>
+          <w:tcPr>
+            <w:tcW w:w="874" w:type="dxa"/>
+            <w:vMerge/>
+            <w:tcBorders>
+              <w:top w:val="nil"/>
+              <w:left w:val="nil"/>
+            </w:tcBorders>
+            <w:vAlign w:val="center"/>
+          </w:tcPr>
+          <w:p>
+            <w:pPr>
+              <w:jc w:val="center"/>
+              <w:rPr>
+                <w:rFonts w:hint="cs"/>
+                <w:rtl/>
+                <w:lang w:bidi="fa-IR"/>
+              </w:rPr>
+            </w:pPr>
+          </w:p>
+        </w:tc>
+        <w:tc>
+          <w:tcPr>
+            <w:tcW w:w="874" w:type="dxa"/>
+            <w:vAlign w:val="center"/>
+          </w:tcPr>
+          <w:p>
+            <w:pPr>
+              <w:jc w:val="center"/>
+              <w:rPr>
+                <w:rFonts w:hint="cs"/>
+                <w:rtl/>
+                <w:lang w:bidi="fa-IR"/>
+              </w:rPr>
+            </w:pPr>
+          </w:p>
+        </w:tc>
+        <w:tc>
+          <w:tcPr>
+            <w:tcW w:w="874" w:type="dxa"/>
+            <w:vAlign w:val="center"/>
+          </w:tcPr>
+          <w:p>
+            <w:pPr>
+              <w:jc w:val="center"/>
+              <w:rPr>
+                <w:rFonts w:hint="cs"/>
+                <w:rtl/>
+                <w:lang w:bidi="fa-IR"/>
+              </w:rPr>
+            </w:pPr>
+          </w:p>
+        </w:tc>
+        <w:tc>
+          <w:tcPr>
+            <w:tcW w:w="874" w:type="dxa"/>
+            <w:vAlign w:val="center"/>
+          </w:tcPr>
+          <w:p>
+            <w:pPr>
+              <w:jc w:val="center"/>
+              <w:rPr>
+                <w:lang w:bidi="fa-IR"/>
+              </w:rPr>
+            </w:pPr>
+            <w:r>
+              <w:rPr>
+                <w:lang w:bidi="fa-IR"/>
+              </w:rPr>
+              <w:t>e=b</w:t>
+            </w:r>
+          </w:p>
+          <w:p>
+            <w:pPr>
+              <w:jc w:val="center"/>
+              <w:rPr>
+                <w:rFonts w:hint="cs"/>
+                <w:rtl/>
+                <w:lang w:bidi="fa-IR"/>
+              </w:rPr>
+            </w:pPr>
+            <w:r>
+              <w:rPr>
+                <w:color w:val="00B050"/>
+                <w:lang w:bidi="fa-IR"/>
+              </w:rPr>
+              <w:t>c=c</w:t>
+            </w:r>
+          </w:p>
+        </w:tc>
+        <w:tc>
+          <w:tcPr>
+            <w:tcW w:w="874" w:type="dxa"/>
+            <w:vAlign w:val="center"/>
+          </w:tcPr>
+          <w:p>
+            <w:pPr>
+              <w:jc w:val="center"/>
+              <w:rPr>
+                <w:rFonts w:hint="cs"/>
+                <w:rtl/>
+                <w:lang w:bidi="fa-IR"/>
+              </w:rPr>
+            </w:pPr>
+          </w:p>
+        </w:tc>
+        <w:tc>
+          <w:tcPr>
+            <w:tcW w:w="874" w:type="dxa"/>
+            <w:vAlign w:val="center"/>
+          </w:tcPr>
+          <w:p>
+            <w:pPr>
+              <w:jc w:val="center"/>
+              <w:rPr>
+                <w:rFonts w:hint="cs"/>
+                <w:rtl/>
+                <w:lang w:bidi="fa-IR"/>
+              </w:rPr>
+            </w:pPr>
+            <w:r>
+              <w:rPr>
+                <w:lang w:bidi="fa-IR"/>
+              </w:rPr>
+              <w:t>e</w:t>
+            </w:r>
+          </w:p>
+        </w:tc>
+      </w:tr>
+      <w:tr>
+        <w:trPr>
+          <w:trHeight w:val="526"/>
+        </w:trPr>
+        <w:tc>
+          <w:tcPr>
+            <w:tcW w:w="874" w:type="dxa"/>
+            <w:vMerge/>
+            <w:tcBorders>
+              <w:top w:val="nil"/>
+              <w:left w:val="nil"/>
+              <w:right w:val="single" w:sz="4" w:space="0" w:color="auto"/>
+            </w:tcBorders>
+            <w:vAlign w:val="center"/>
+          </w:tcPr>
+          <w:p>
+            <w:pPr>
+              <w:jc w:val="center"/>
+              <w:rPr>
+                <w:rFonts w:hint="cs"/>
+                <w:rtl/>
+                <w:lang w:bidi="fa-IR"/>
+              </w:rPr>
+            </w:pPr>
+          </w:p>
+        </w:tc>
+        <w:tc>
+          <w:tcPr>
+            <w:tcW w:w="874" w:type="dxa"/>
+            <w:tcBorders>
+              <w:left w:val="single" w:sz="4" w:space="0" w:color="auto"/>
+            </w:tcBorders>
+            <w:vAlign w:val="center"/>
+          </w:tcPr>
+          <w:p>
+            <w:pPr>
+              <w:jc w:val="center"/>
+              <w:rPr>
+                <w:rFonts w:hint="cs"/>
+                <w:rtl/>
+                <w:lang w:bidi="fa-IR"/>
+              </w:rPr>
+            </w:pPr>
+          </w:p>
+        </w:tc>
+        <w:tc>
+          <w:tcPr>
+            <w:tcW w:w="874" w:type="dxa"/>
+            <w:vAlign w:val="center"/>
+          </w:tcPr>
+          <w:p>
+            <w:pPr>
+              <w:jc w:val="center"/>
+              <w:rPr>
+                <w:color w:val="00B050"/>
+                <w:lang w:bidi="fa-IR"/>
+              </w:rPr>
+            </w:pPr>
+            <w:r>
+              <w:rPr>
+                <w:color w:val="00B050"/>
+                <w:lang w:bidi="fa-IR"/>
+              </w:rPr>
+              <w:t>f=f</w:t>
+            </w:r>
+          </w:p>
+          <w:p>
+            <w:pPr>
+              <w:jc w:val="center"/>
+              <w:rPr>
+                <w:rFonts w:hint="cs"/>
+                <w:rtl/>
+                <w:lang w:bidi="fa-IR"/>
+              </w:rPr>
+            </w:pPr>
+            <w:r>
+              <w:rPr>
+                <w:lang w:bidi="fa-IR"/>
+              </w:rPr>
+              <w:t>g=e</w:t>
+            </w:r>
+          </w:p>
+        </w:tc>
+        <w:tc>
+          <w:tcPr>
+            <w:tcW w:w="874" w:type="dxa"/>
+            <w:vAlign w:val="center"/>
+          </w:tcPr>
+          <w:p>
+            <w:pPr>
+              <w:jc w:val="center"/>
+              <w:rPr>
+                <w:rFonts w:hint="cs"/>
+                <w:rtl/>
+                <w:lang w:bidi="fa-IR"/>
+              </w:rPr>
+            </w:pPr>
+          </w:p>
+        </w:tc>
+        <w:tc>
+          <w:tcPr>
+            <w:tcW w:w="874" w:type="dxa"/>
+            <w:vAlign w:val="center"/>
+          </w:tcPr>
+          <w:p>
+            <w:pPr>
+              <w:jc w:val="center"/>
+              <w:rPr>
+                <w:rFonts w:hint="cs"/>
+                <w:rtl/>
+                <w:lang w:bidi="fa-IR"/>
+              </w:rPr>
+            </w:pPr>
+          </w:p>
+        </w:tc>
+        <w:tc>
+          <w:tcPr>
+            <w:tcW w:w="874" w:type="dxa"/>
+            <w:vAlign w:val="center"/>
+          </w:tcPr>
+          <w:p>
+            <w:pPr>
+              <w:jc w:val="center"/>
+              <w:rPr>
+                <w:lang w:bidi="fa-IR"/>
+              </w:rPr>
+            </w:pPr>
+            <w:r>
+              <w:rPr>
+                <w:lang w:bidi="fa-IR"/>
+              </w:rPr>
+              <w:t>a=f</w:t>
+            </w:r>
+          </w:p>
+          <w:p>
+            <w:pPr>
+              <w:jc w:val="center"/>
+              <w:rPr>
+                <w:rFonts w:hint="cs"/>
+                <w:rtl/>
+                <w:lang w:bidi="fa-IR"/>
+              </w:rPr>
+            </w:pPr>
+            <w:r>
+              <w:rPr>
+                <w:color w:val="00B050"/>
+                <w:lang w:bidi="fa-IR"/>
+              </w:rPr>
+              <w:t>e=e</w:t>
+            </w:r>
+          </w:p>
+        </w:tc>
+        <w:tc>
+          <w:tcPr>
+            <w:tcW w:w="874" w:type="dxa"/>
+            <w:vAlign w:val="center"/>
+          </w:tcPr>
+          <w:p>
+            <w:pPr>
+              <w:jc w:val="center"/>
+              <w:rPr>
+                <w:rFonts w:hint="cs"/>
+                <w:rtl/>
+                <w:lang w:bidi="fa-IR"/>
+              </w:rPr>
+            </w:pPr>
+            <w:r>
+              <w:rPr>
+                <w:lang w:bidi="fa-IR"/>
+              </w:rPr>
+              <w:t>f</w:t>
+            </w:r>
+          </w:p>
+        </w:tc>
+      </w:tr>
+      <w:tr>
+        <w:trPr>
+          <w:trHeight w:val="526"/>
+        </w:trPr>
+        <w:tc>
+          <w:tcPr>
+            <w:tcW w:w="874" w:type="dxa"/>
+            <w:vAlign w:val="center"/>
+          </w:tcPr>
+          <w:p>
+            <w:pPr>
+              <w:jc w:val="center"/>
+              <w:rPr>
+                <w:rFonts w:hint="cs"/>
+                <w:rtl/>
+                <w:lang w:bidi="fa-IR"/>
+              </w:rPr>
+            </w:pPr>
+          </w:p>
+        </w:tc>
+        <w:tc>
+          <w:tcPr>
+            <w:tcW w:w="874" w:type="dxa"/>
+            <w:vAlign w:val="center"/>
+          </w:tcPr>
+          <w:p>
+            <w:pPr>
+              <w:jc w:val="center"/>
+              <w:rPr>
+                <w:rFonts w:hint="cs"/>
+                <w:rtl/>
+                <w:lang w:bidi="fa-IR"/>
+              </w:rPr>
+            </w:pPr>
+          </w:p>
+        </w:tc>
+        <w:tc>
+          <w:tcPr>
+            <w:tcW w:w="874" w:type="dxa"/>
+            <w:vAlign w:val="center"/>
+          </w:tcPr>
+          <w:p>
+            <w:pPr>
+              <w:jc w:val="center"/>
+              <w:rPr>
+                <w:rFonts w:hint="cs"/>
+                <w:rtl/>
+                <w:lang w:bidi="fa-IR"/>
+              </w:rPr>
+            </w:pPr>
+          </w:p>
+        </w:tc>
+        <w:tc>
+          <w:tcPr>
+            <w:tcW w:w="874" w:type="dxa"/>
+            <w:vAlign w:val="center"/>
+          </w:tcPr>
+          <w:p>
+            <w:pPr>
+              <w:jc w:val="center"/>
+              <w:rPr>
+                <w:color w:val="00B050"/>
+                <w:lang w:bidi="fa-IR"/>
+              </w:rPr>
+            </w:pPr>
+            <w:r>
+              <w:rPr>
+                <w:color w:val="00B050"/>
+                <w:lang w:bidi="fa-IR"/>
+              </w:rPr>
+              <w:t>a=a</w:t>
+            </w:r>
+          </w:p>
+          <w:p>
+            <w:pPr>
+              <w:jc w:val="center"/>
+              <w:rPr>
+                <w:rFonts w:hint="cs"/>
+                <w:rtl/>
+                <w:lang w:bidi="fa-IR"/>
+              </w:rPr>
+            </w:pPr>
+            <w:r>
+              <w:rPr>
+                <w:color w:val="00B050"/>
+                <w:lang w:bidi="fa-IR"/>
+              </w:rPr>
+              <w:t>d=d</w:t>
+            </w:r>
+          </w:p>
+        </w:tc>
+        <w:tc>
+          <w:tcPr>
+            <w:tcW w:w="874" w:type="dxa"/>
+            <w:vAlign w:val="center"/>
+          </w:tcPr>
+          <w:p>
+            <w:pPr>
+              <w:jc w:val="center"/>
+              <w:rPr>
+                <w:rFonts w:hint="cs"/>
+                <w:rtl/>
+                <w:lang w:bidi="fa-IR"/>
+              </w:rPr>
+            </w:pPr>
+          </w:p>
+        </w:tc>
+        <w:tc>
+          <w:tcPr>
+            <w:tcW w:w="874" w:type="dxa"/>
+            <w:vAlign w:val="center"/>
+          </w:tcPr>
+          <w:p>
+            <w:pPr>
+              <w:jc w:val="center"/>
+              <w:rPr>
+                <w:rFonts w:hint="cs"/>
+                <w:rtl/>
+                <w:lang w:bidi="fa-IR"/>
+              </w:rPr>
+            </w:pPr>
+          </w:p>
+        </w:tc>
+        <w:tc>
+          <w:tcPr>
+            <w:tcW w:w="874" w:type="dxa"/>
+            <w:vAlign w:val="center"/>
+          </w:tcPr>
+          <w:p>
+            <w:pPr>
+              <w:jc w:val="center"/>
+              <w:rPr>
+                <w:rFonts w:hint="cs"/>
+                <w:rtl/>
+                <w:lang w:bidi="fa-IR"/>
+              </w:rPr>
+            </w:pPr>
+            <w:r>
+              <w:rPr>
+                <w:lang w:bidi="fa-IR"/>
+              </w:rPr>
+              <w:t>g</w:t>
+            </w:r>
+          </w:p>
+        </w:tc>
+      </w:tr>
+      <w:tr>
+        <w:trPr>
+          <w:trHeight w:val="526"/>
+        </w:trPr>
+        <w:tc>
+          <w:tcPr>
+            <w:tcW w:w="874" w:type="dxa"/>
+            <w:vAlign w:val="center"/>
+          </w:tcPr>
+          <w:p>
+            <w:pPr>
+              <w:jc w:val="center"/>
+              <w:rPr>
+                <w:rFonts w:hint="cs"/>
+                <w:rtl/>
+                <w:lang w:bidi="fa-IR"/>
+              </w:rPr>
+            </w:pPr>
+            <w:r>
+              <w:rPr>
+                <w:lang w:bidi="fa-IR"/>
+              </w:rPr>
+              <w:t>f</w:t>
+            </w:r>
+          </w:p>
+        </w:tc>
+        <w:tc>
+          <w:tcPr>
+            <w:tcW w:w="874" w:type="dxa"/>
+            <w:vAlign w:val="center"/>
+          </w:tcPr>
+          <w:p>
+            <w:pPr>
+              <w:jc w:val="center"/>
+              <w:rPr>
+                <w:rFonts w:hint="cs"/>
+                <w:rtl/>
+                <w:lang w:bidi="fa-IR"/>
+              </w:rPr>
+            </w:pPr>
+            <w:r>
+              <w:rPr>
+                <w:lang w:bidi="fa-IR"/>
+              </w:rPr>
+              <w:t>e</w:t>
+            </w:r>
+          </w:p>
+        </w:tc>
+        <w:tc>
+          <w:tcPr>
+            <w:tcW w:w="874" w:type="dxa"/>
+            <w:vAlign w:val="center"/>
+          </w:tcPr>
+          <w:p>
+            <w:pPr>
+              <w:jc w:val="center"/>
+              <w:rPr>
+                <w:rFonts w:hint="cs"/>
+                <w:rtl/>
+                <w:lang w:bidi="fa-IR"/>
+              </w:rPr>
+            </w:pPr>
+            <w:r>
+              <w:rPr>
+                <w:lang w:bidi="fa-IR"/>
+              </w:rPr>
+              <w:t>d</w:t>
+            </w:r>
+          </w:p>
+        </w:tc>
+        <w:tc>
+          <w:tcPr>
+            <w:tcW w:w="874" w:type="dxa"/>
+            <w:vAlign w:val="center"/>
+          </w:tcPr>
+          <w:p>
+            <w:pPr>
+              <w:jc w:val="center"/>
+              <w:rPr>
+                <w:rFonts w:hint="cs"/>
+                <w:rtl/>
+                <w:lang w:bidi="fa-IR"/>
+              </w:rPr>
+            </w:pPr>
+            <w:r>
+              <w:rPr>
+                <w:lang w:bidi="fa-IR"/>
+              </w:rPr>
+              <w:t>c</w:t>
+            </w:r>
+          </w:p>
+        </w:tc>
+        <w:tc>
+          <w:tcPr>
+            <w:tcW w:w="874" w:type="dxa"/>
+            <w:vAlign w:val="center"/>
+          </w:tcPr>
+          <w:p>
+            <w:pPr>
+              <w:jc w:val="center"/>
+              <w:rPr>
+                <w:rFonts w:hint="cs"/>
+                <w:rtl/>
+                <w:lang w:bidi="fa-IR"/>
+              </w:rPr>
+            </w:pPr>
+            <w:r>
+              <w:rPr>
+                <w:lang w:bidi="fa-IR"/>
+              </w:rPr>
+              <w:t>b</w:t>
+            </w:r>
+          </w:p>
+        </w:tc>
+        <w:tc>
+          <w:tcPr>
+            <w:tcW w:w="874" w:type="dxa"/>
+            <w:vAlign w:val="center"/>
+          </w:tcPr>
+          <w:p>
+            <w:pPr>
+              <w:jc w:val="center"/>
+              <w:rPr>
+                <w:lang w:bidi="fa-IR"/>
+              </w:rPr>
+            </w:pPr>
+            <w:r>
+              <w:rPr>
+                <w:lang w:bidi="fa-IR"/>
+              </w:rPr>
+              <w:t>a</w:t>
+            </w:r>
+          </w:p>
+        </w:tc>
+        <w:tc>
+          <w:tcPr>
+            <w:tcW w:w="874" w:type="dxa"/>
+            <w:tcBorders>
+              <w:bottom w:val="nil"/>
+              <w:right w:val="nil"/>
+            </w:tcBorders>
+            <w:vAlign w:val="center"/>
+          </w:tcPr>
+          <w:p>
+            <w:pPr>
+              <w:jc w:val="center"/>
+              <w:rPr>
+                <w:lang w:bidi="fa-IR"/>
+              </w:rPr>
+            </w:pPr>
+          </w:p>
+        </w:tc>
+      </w:tr>
+    </w:tbl>
+    <w:p>
+      <w:pPr>
+        <w:jc w:val="center"/>
+        <w:rPr>
+          <w:rtl/>
+          <w:lang w:bidi="fa-IR"/>
+        </w:rPr>
+      </w:pPr>
+    </w:p>
+    <w:p>
+      <w:pPr>
+        <w:jc w:val="center"/>
+        <w:rPr>
+          <w:lang w:bidi="fa-IR"/>
+        </w:rPr>
+      </w:pPr>
+    </w:p>
+    <w:p>
+      <w:pPr>
+        <w:jc w:val="center"/>
+        <w:rPr>
+          <w:rFonts w:hint="cs"/>
+          <w:rtl/>
+          <w:lang w:bidi="fa-IR"/>
+        </w:rPr>
+      </w:pPr>
+      <w:r>
+        <w:rPr>
+          <w:rFonts w:hint="cs"/>
+          <w:rtl/>
+          <w:lang w:bidi="fa-IR"/>
+        </w:rPr>
+        <w:t xml:space="preserve">مواردی که در آن‌ها </w:t>
+      </w:r>
+      <w:r>
+        <w:rPr>
+          <w:rFonts w:hint="cs"/>
+          <w:rtl/>
+          <w:lang w:bidi="fa-IR"/>
+        </w:rPr>
+        <w:t>شرط تساوی، نمی‌تواند برقرار باشد را قرمز رنگ می‌کنیم:</w:t>
+      </w:r>
+    </w:p>
+    <w:tbl>
+      <w:tblPr>
+        <w:tblStyle w:val="TableGrid"/>
+        <w:bidiVisual/>
+        <w:tblW w:w="0" w:type="auto"/>
+        <w:tblInd w:w="1592" w:type="dxa"/>
+        <w:tblLook w:val="04A0" w:firstRow="1" w:lastRow="0" w:firstColumn="1" w:lastColumn="0" w:noHBand="0" w:noVBand="1"/>
+      </w:tblPr>
+      <w:tblGrid>
+        <w:gridCol w:w="874"/>
+        <w:gridCol w:w="874"/>
+        <w:gridCol w:w="874"/>
+        <w:gridCol w:w="874"/>
+        <w:gridCol w:w="874"/>
+        <w:gridCol w:w="874"/>
+        <w:gridCol w:w="874"/>
+      </w:tblGrid>
+      <w:tr>
+        <w:trPr>
+          <w:trHeight w:val="526"/>
+        </w:trPr>
+        <w:tc>
+          <w:tcPr>
+            <w:tcW w:w="4370" w:type="dxa"/>
+            <w:gridSpan w:val="5"/>
+            <w:tcBorders>
+              <w:top w:val="nil"/>
+              <w:left w:val="nil"/>
+              <w:bottom w:val="nil"/>
+            </w:tcBorders>
+            <w:vAlign w:val="center"/>
+          </w:tcPr>
+          <w:p>
+            <w:pPr>
+              <w:jc w:val="center"/>
+              <w:rPr>
+                <w:rFonts w:hint="cs"/>
+                <w:rtl/>
+                <w:lang w:bidi="fa-IR"/>
+              </w:rPr>
+            </w:pPr>
+          </w:p>
+        </w:tc>
+        <w:tc>
+          <w:tcPr>
+            <w:tcW w:w="874" w:type="dxa"/>
+            <w:vAlign w:val="center"/>
+          </w:tcPr>
+          <w:p>
+            <w:pPr>
+              <w:jc w:val="center"/>
+              <w:rPr>
+                <w:rFonts w:hint="cs"/>
+                <w:rtl/>
+                <w:lang w:bidi="fa-IR"/>
+              </w:rPr>
+            </w:pPr>
+          </w:p>
+        </w:tc>
+        <w:tc>
+          <w:tcPr>
+            <w:tcW w:w="874" w:type="dxa"/>
+            <w:vAlign w:val="center"/>
+          </w:tcPr>
+          <w:p>
+            <w:pPr>
+              <w:jc w:val="center"/>
+              <w:rPr>
+                <w:rFonts w:hint="cs"/>
+                <w:rtl/>
+                <w:lang w:bidi="fa-IR"/>
+              </w:rPr>
+            </w:pPr>
+            <w:r>
+              <w:rPr>
+                <w:lang w:bidi="fa-IR"/>
+              </w:rPr>
+              <w:t>b</w:t>
+            </w:r>
+          </w:p>
+        </w:tc>
+      </w:tr>
+      <w:tr>
+        <w:trPr>
+          <w:trHeight w:val="526"/>
+        </w:trPr>
+        <w:tc>
+          <w:tcPr>
+            <w:tcW w:w="874" w:type="dxa"/>
+            <w:vMerge w:val="restart"/>
+            <w:tcBorders>
+              <w:top w:val="nil"/>
+              <w:left w:val="nil"/>
+              <w:right w:val="nil"/>
+            </w:tcBorders>
+            <w:vAlign w:val="center"/>
+          </w:tcPr>
+          <w:p>
+            <w:pPr>
+              <w:jc w:val="center"/>
+              <w:rPr>
+                <w:rFonts w:hint="cs"/>
+                <w:rtl/>
+                <w:lang w:bidi="fa-IR"/>
+              </w:rPr>
+            </w:pPr>
+          </w:p>
+        </w:tc>
+        <w:tc>
+          <w:tcPr>
+            <w:tcW w:w="2622" w:type="dxa"/>
+            <w:gridSpan w:val="3"/>
+            <w:tcBorders>
+              <w:top w:val="nil"/>
+              <w:left w:val="nil"/>
+              <w:bottom w:val="nil"/>
+              <w:right w:val="single" w:sz="4" w:space="0" w:color="auto"/>
+            </w:tcBorders>
+            <w:vAlign w:val="center"/>
+          </w:tcPr>
+          <w:p>
+            <w:pPr>
+              <w:jc w:val="center"/>
+              <w:rPr>
+                <w:rFonts w:hint="cs"/>
+                <w:rtl/>
+                <w:lang w:bidi="fa-IR"/>
+              </w:rPr>
+            </w:pPr>
+          </w:p>
+        </w:tc>
+        <w:tc>
+          <w:tcPr>
+            <w:tcW w:w="874" w:type="dxa"/>
+            <w:tcBorders>
+              <w:left w:val="single" w:sz="4" w:space="0" w:color="auto"/>
+            </w:tcBorders>
+            <w:vAlign w:val="center"/>
+          </w:tcPr>
+          <w:p>
+            <w:pPr>
+              <w:jc w:val="center"/>
+              <w:rPr>
+                <w:rFonts w:hint="cs"/>
+                <w:rtl/>
+                <w:lang w:bidi="fa-IR"/>
+              </w:rPr>
+            </w:pPr>
+          </w:p>
+        </w:tc>
+        <w:tc>
+          <w:tcPr>
+            <w:tcW w:w="874" w:type="dxa"/>
+            <w:vAlign w:val="center"/>
+          </w:tcPr>
+          <w:p>
+            <w:pPr>
+              <w:jc w:val="center"/>
+              <w:rPr>
+                <w:rFonts w:hint="cs"/>
+                <w:rtl/>
+                <w:lang w:bidi="fa-IR"/>
+              </w:rPr>
+            </w:pPr>
+          </w:p>
+        </w:tc>
+        <w:tc>
+          <w:tcPr>
+            <w:tcW w:w="874" w:type="dxa"/>
+            <w:vAlign w:val="center"/>
+          </w:tcPr>
+          <w:p>
+            <w:pPr>
+              <w:jc w:val="center"/>
+              <w:rPr>
+                <w:rFonts w:hint="cs"/>
+                <w:rtl/>
+                <w:lang w:bidi="fa-IR"/>
+              </w:rPr>
+            </w:pPr>
+            <w:r>
+              <w:rPr>
+                <w:lang w:bidi="fa-IR"/>
+              </w:rPr>
+              <w:t>c</w:t>
+            </w:r>
+          </w:p>
+        </w:tc>
+      </w:tr>
+      <w:tr>
+        <w:trPr>
+          <w:trHeight w:val="526"/>
+        </w:trPr>
+        <w:tc>
+          <w:tcPr>
+            <w:tcW w:w="874" w:type="dxa"/>
+            <w:vMerge/>
+            <w:tcBorders>
+              <w:top w:val="nil"/>
+              <w:left w:val="nil"/>
+              <w:right w:val="nil"/>
+            </w:tcBorders>
+            <w:vAlign w:val="center"/>
+          </w:tcPr>
+          <w:p>
+            <w:pPr>
+              <w:jc w:val="center"/>
+              <w:rPr>
+                <w:rFonts w:hint="cs"/>
+                <w:rtl/>
+                <w:lang w:bidi="fa-IR"/>
+              </w:rPr>
+            </w:pPr>
+          </w:p>
+        </w:tc>
+        <w:tc>
+          <w:tcPr>
+            <w:tcW w:w="874" w:type="dxa"/>
+            <w:vMerge w:val="restart"/>
+            <w:tcBorders>
+              <w:top w:val="nil"/>
+              <w:left w:val="nil"/>
+              <w:right w:val="nil"/>
+            </w:tcBorders>
+            <w:vAlign w:val="center"/>
+          </w:tcPr>
+          <w:p>
+            <w:pPr>
+              <w:jc w:val="center"/>
+              <w:rPr>
+                <w:rFonts w:hint="cs"/>
+                <w:rtl/>
+                <w:lang w:bidi="fa-IR"/>
+              </w:rPr>
+            </w:pPr>
+          </w:p>
+        </w:tc>
+        <w:tc>
+          <w:tcPr>
+            <w:tcW w:w="874" w:type="dxa"/>
+            <w:tcBorders>
+              <w:top w:val="nil"/>
+              <w:left w:val="nil"/>
+            </w:tcBorders>
+            <w:vAlign w:val="center"/>
+          </w:tcPr>
+          <w:p>
+            <w:pPr>
+              <w:jc w:val="center"/>
+              <w:rPr>
+                <w:rFonts w:hint="cs"/>
+                <w:rtl/>
+                <w:lang w:bidi="fa-IR"/>
+              </w:rPr>
+            </w:pPr>
+          </w:p>
+        </w:tc>
+        <w:tc>
+          <w:tcPr>
+            <w:tcW w:w="874" w:type="dxa"/>
+            <w:vAlign w:val="center"/>
+          </w:tcPr>
+          <w:p>
+            <w:pPr>
+              <w:jc w:val="center"/>
+              <w:rPr>
+                <w:rFonts w:hint="cs"/>
+                <w:rtl/>
+                <w:lang w:bidi="fa-IR"/>
+              </w:rPr>
+            </w:pPr>
+          </w:p>
+        </w:tc>
+        <w:tc>
+          <w:tcPr>
+            <w:tcW w:w="874" w:type="dxa"/>
+            <w:vAlign w:val="center"/>
+          </w:tcPr>
+          <w:p>
+            <w:pPr>
+              <w:jc w:val="center"/>
+              <w:rPr>
+                <w:rFonts w:hint="cs"/>
+                <w:rtl/>
+                <w:lang w:bidi="fa-IR"/>
+              </w:rPr>
+            </w:pPr>
+          </w:p>
+        </w:tc>
+        <w:tc>
+          <w:tcPr>
+            <w:tcW w:w="874" w:type="dxa"/>
+            <w:vAlign w:val="center"/>
+          </w:tcPr>
+          <w:p>
+            <w:pPr>
+              <w:jc w:val="center"/>
+              <w:rPr>
+                <w:lang w:bidi="fa-IR"/>
+              </w:rPr>
+            </w:pPr>
+            <w:r>
+              <w:rPr>
+                <w:lang w:bidi="fa-IR"/>
+              </w:rPr>
+              <w:t>a=f</w:t>
+            </w:r>
+          </w:p>
+          <w:p>
+            <w:pPr>
+              <w:jc w:val="center"/>
+              <w:rPr>
+                <w:rtl/>
+                <w:lang w:bidi="fa-IR"/>
+              </w:rPr>
+            </w:pPr>
+            <w:r>
+              <w:rPr>
+                <w:color w:val="FF0000"/>
+                <w:lang w:bidi="fa-IR"/>
+              </w:rPr>
+              <w:t>e=g</w:t>
+            </w:r>
+          </w:p>
+        </w:tc>
+        <w:tc>
+          <w:tcPr>
+            <w:tcW w:w="874" w:type="dxa"/>
+            <w:vAlign w:val="center"/>
+          </w:tcPr>
+          <w:p>
+            <w:pPr>
+              <w:jc w:val="center"/>
+              <w:rPr>
+                <w:rFonts w:hint="cs"/>
+                <w:rtl/>
+                <w:lang w:bidi="fa-IR"/>
+              </w:rPr>
+            </w:pPr>
+            <w:r>
+              <w:rPr>
+                <w:lang w:bidi="fa-IR"/>
+              </w:rPr>
+              <w:t>d</w:t>
+            </w:r>
+          </w:p>
+        </w:tc>
+      </w:tr>
+      <w:tr>
+        <w:trPr>
+          <w:trHeight w:val="539"/>
+        </w:trPr>
+        <w:tc>
+          <w:tcPr>
+            <w:tcW w:w="874" w:type="dxa"/>
+            <w:vMerge/>
+            <w:tcBorders>
+              <w:top w:val="nil"/>
+              <w:left w:val="nil"/>
+              <w:right w:val="nil"/>
+            </w:tcBorders>
+            <w:vAlign w:val="center"/>
+          </w:tcPr>
+          <w:p>
+            <w:pPr>
+              <w:jc w:val="center"/>
+              <w:rPr>
+                <w:rFonts w:hint="cs"/>
+                <w:rtl/>
+                <w:lang w:bidi="fa-IR"/>
+              </w:rPr>
+            </w:pPr>
+          </w:p>
+        </w:tc>
+        <w:tc>
+          <w:tcPr>
+            <w:tcW w:w="874" w:type="dxa"/>
+            <w:vMerge/>
+            <w:tcBorders>
+              <w:top w:val="nil"/>
+              <w:left w:val="nil"/>
+            </w:tcBorders>
+            <w:vAlign w:val="center"/>
+          </w:tcPr>
+          <w:p>
+            <w:pPr>
+              <w:jc w:val="center"/>
+              <w:rPr>
+                <w:rFonts w:hint="cs"/>
+                <w:rtl/>
+                <w:lang w:bidi="fa-IR"/>
+              </w:rPr>
+            </w:pPr>
+          </w:p>
+        </w:tc>
+        <w:tc>
+          <w:tcPr>
+            <w:tcW w:w="874" w:type="dxa"/>
+            <w:vAlign w:val="center"/>
+          </w:tcPr>
+          <w:p>
+            <w:pPr>
+              <w:jc w:val="center"/>
+              <w:rPr>
+                <w:rFonts w:hint="cs"/>
+                <w:rtl/>
+                <w:lang w:bidi="fa-IR"/>
+              </w:rPr>
+            </w:pPr>
+          </w:p>
+        </w:tc>
+        <w:tc>
+          <w:tcPr>
+            <w:tcW w:w="874" w:type="dxa"/>
+            <w:vAlign w:val="center"/>
+          </w:tcPr>
+          <w:p>
+            <w:pPr>
+              <w:jc w:val="center"/>
+              <w:rPr>
+                <w:rFonts w:hint="cs"/>
+                <w:rtl/>
+                <w:lang w:bidi="fa-IR"/>
+              </w:rPr>
+            </w:pPr>
+          </w:p>
+        </w:tc>
+        <w:tc>
+          <w:tcPr>
+            <w:tcW w:w="874" w:type="dxa"/>
+            <w:vAlign w:val="center"/>
+          </w:tcPr>
+          <w:p>
+            <w:pPr>
+              <w:jc w:val="center"/>
+              <w:rPr>
+                <w:lang w:bidi="fa-IR"/>
+              </w:rPr>
+            </w:pPr>
+            <w:r>
+              <w:rPr>
+                <w:lang w:bidi="fa-IR"/>
+              </w:rPr>
+              <w:t>e=b</w:t>
+            </w:r>
+          </w:p>
+          <w:p>
+            <w:pPr>
+              <w:jc w:val="center"/>
+              <w:rPr>
+                <w:rFonts w:hint="cs"/>
+                <w:rtl/>
+                <w:lang w:bidi="fa-IR"/>
+              </w:rPr>
+            </w:pPr>
+            <w:r>
+              <w:rPr>
+                <w:color w:val="00B050"/>
+                <w:lang w:bidi="fa-IR"/>
+              </w:rPr>
+              <w:t>c=c</w:t>
+            </w:r>
+          </w:p>
+        </w:tc>
+        <w:tc>
+          <w:tcPr>
+            <w:tcW w:w="874" w:type="dxa"/>
+            <w:vAlign w:val="center"/>
+          </w:tcPr>
+          <w:p>
+            <w:pPr>
+              <w:jc w:val="center"/>
+              <w:rPr>
+                <w:rFonts w:hint="cs"/>
+                <w:rtl/>
+                <w:lang w:bidi="fa-IR"/>
+              </w:rPr>
+            </w:pPr>
+          </w:p>
+        </w:tc>
+        <w:tc>
+          <w:tcPr>
+            <w:tcW w:w="874" w:type="dxa"/>
+            <w:vAlign w:val="center"/>
+          </w:tcPr>
+          <w:p>
+            <w:pPr>
+              <w:jc w:val="center"/>
+              <w:rPr>
+                <w:rFonts w:hint="cs"/>
+                <w:rtl/>
+                <w:lang w:bidi="fa-IR"/>
+              </w:rPr>
+            </w:pPr>
+            <w:r>
+              <w:rPr>
+                <w:lang w:bidi="fa-IR"/>
+              </w:rPr>
+              <w:t>e</w:t>
+            </w:r>
+          </w:p>
+        </w:tc>
+      </w:tr>
+      <w:tr>
+        <w:trPr>
+          <w:trHeight w:val="526"/>
+        </w:trPr>
+        <w:tc>
+          <w:tcPr>
+            <w:tcW w:w="874" w:type="dxa"/>
+            <w:vMerge/>
+            <w:tcBorders>
+              <w:top w:val="nil"/>
+              <w:left w:val="nil"/>
+              <w:right w:val="single" w:sz="4" w:space="0" w:color="auto"/>
+            </w:tcBorders>
+            <w:vAlign w:val="center"/>
+          </w:tcPr>
+          <w:p>
+            <w:pPr>
+              <w:jc w:val="center"/>
+              <w:rPr>
+                <w:rFonts w:hint="cs"/>
+                <w:rtl/>
+                <w:lang w:bidi="fa-IR"/>
+              </w:rPr>
+            </w:pPr>
+          </w:p>
+        </w:tc>
+        <w:tc>
+          <w:tcPr>
+            <w:tcW w:w="874" w:type="dxa"/>
+            <w:tcBorders>
+              <w:left w:val="single" w:sz="4" w:space="0" w:color="auto"/>
+            </w:tcBorders>
+            <w:vAlign w:val="center"/>
+          </w:tcPr>
+          <w:p>
+            <w:pPr>
+              <w:jc w:val="center"/>
+              <w:rPr>
+                <w:rFonts w:hint="cs"/>
+                <w:rtl/>
+                <w:lang w:bidi="fa-IR"/>
+              </w:rPr>
+            </w:pPr>
+          </w:p>
+        </w:tc>
+        <w:tc>
+          <w:tcPr>
+            <w:tcW w:w="874" w:type="dxa"/>
+            <w:vAlign w:val="center"/>
+          </w:tcPr>
+          <w:p>
+            <w:pPr>
+              <w:jc w:val="center"/>
+              <w:rPr>
+                <w:color w:val="00B050"/>
+                <w:lang w:bidi="fa-IR"/>
+              </w:rPr>
+            </w:pPr>
+            <w:r>
+              <w:rPr>
+                <w:color w:val="00B050"/>
+                <w:lang w:bidi="fa-IR"/>
+              </w:rPr>
+              <w:t>f=f</w:t>
+            </w:r>
+          </w:p>
+          <w:p>
+            <w:pPr>
+              <w:jc w:val="center"/>
+              <w:rPr>
+                <w:rFonts w:hint="cs"/>
+                <w:rtl/>
+                <w:lang w:bidi="fa-IR"/>
+              </w:rPr>
+            </w:pPr>
+            <w:r>
+              <w:rPr>
+                <w:color w:val="FF0000"/>
+                <w:lang w:bidi="fa-IR"/>
+              </w:rPr>
+              <w:t>g=e</w:t>
+            </w:r>
+          </w:p>
+        </w:tc>
+        <w:tc>
+          <w:tcPr>
+            <w:tcW w:w="874" w:type="dxa"/>
+            <w:vAlign w:val="center"/>
+          </w:tcPr>
+          <w:p>
+            <w:pPr>
+              <w:jc w:val="center"/>
+              <w:rPr>
+                <w:rFonts w:hint="cs"/>
+                <w:rtl/>
+                <w:lang w:bidi="fa-IR"/>
+              </w:rPr>
+            </w:pPr>
+          </w:p>
+        </w:tc>
+        <w:tc>
+          <w:tcPr>
+            <w:tcW w:w="874" w:type="dxa"/>
+            <w:vAlign w:val="center"/>
+          </w:tcPr>
+          <w:p>
+            <w:pPr>
+              <w:jc w:val="center"/>
+              <w:rPr>
+                <w:rFonts w:hint="cs"/>
+                <w:rtl/>
+                <w:lang w:bidi="fa-IR"/>
+              </w:rPr>
+            </w:pPr>
+          </w:p>
+        </w:tc>
+        <w:tc>
+          <w:tcPr>
+            <w:tcW w:w="874" w:type="dxa"/>
+            <w:vAlign w:val="center"/>
+          </w:tcPr>
+          <w:p>
+            <w:pPr>
+              <w:jc w:val="center"/>
+              <w:rPr>
+                <w:lang w:bidi="fa-IR"/>
+              </w:rPr>
+            </w:pPr>
+            <w:r>
+              <w:rPr>
+                <w:lang w:bidi="fa-IR"/>
+              </w:rPr>
+              <w:t>a=f</w:t>
+            </w:r>
+          </w:p>
+          <w:p>
+            <w:pPr>
+              <w:jc w:val="center"/>
+              <w:rPr>
+                <w:rFonts w:hint="cs"/>
+                <w:rtl/>
+                <w:lang w:bidi="fa-IR"/>
+              </w:rPr>
+            </w:pPr>
+            <w:r>
+              <w:rPr>
+                <w:color w:val="00B050"/>
+                <w:lang w:bidi="fa-IR"/>
+              </w:rPr>
+              <w:t>e=e</w:t>
+            </w:r>
+          </w:p>
+        </w:tc>
+        <w:tc>
+          <w:tcPr>
+            <w:tcW w:w="874" w:type="dxa"/>
+            <w:vAlign w:val="center"/>
+          </w:tcPr>
+          <w:p>
+            <w:pPr>
+              <w:jc w:val="center"/>
+              <w:rPr>
+                <w:rFonts w:hint="cs"/>
+                <w:rtl/>
+                <w:lang w:bidi="fa-IR"/>
+              </w:rPr>
+            </w:pPr>
+            <w:r>
+              <w:rPr>
+                <w:lang w:bidi="fa-IR"/>
+              </w:rPr>
+              <w:t>f</w:t>
+            </w:r>
+          </w:p>
+        </w:tc>
+      </w:tr>
+      <w:tr>
+        <w:trPr>
+          <w:trHeight w:val="526"/>
+        </w:trPr>
+        <w:tc>
+          <w:tcPr>
+            <w:tcW w:w="874" w:type="dxa"/>
+            <w:vAlign w:val="center"/>
+          </w:tcPr>
+          <w:p>
+            <w:pPr>
+              <w:jc w:val="center"/>
+              <w:rPr>
+                <w:rFonts w:hint="cs"/>
+                <w:rtl/>
+                <w:lang w:bidi="fa-IR"/>
+              </w:rPr>
+            </w:pPr>
+          </w:p>
+        </w:tc>
+        <w:tc>
+          <w:tcPr>
+            <w:tcW w:w="874" w:type="dxa"/>
+            <w:vAlign w:val="center"/>
+          </w:tcPr>
+          <w:p>
+            <w:pPr>
+              <w:jc w:val="center"/>
+              <w:rPr>
+                <w:rtl/>
+                <w:lang w:bidi="fa-IR"/>
+              </w:rPr>
+            </w:pPr>
+            <w:r>
+              <w:rPr>
+                <w:color w:val="FF0000"/>
+                <w:lang w:bidi="fa-IR"/>
+              </w:rPr>
+              <w:t>X</w:t>
+            </w:r>
+          </w:p>
+        </w:tc>
+        <w:tc>
+          <w:tcPr>
+            <w:tcW w:w="874" w:type="dxa"/>
+            <w:vAlign w:val="center"/>
+          </w:tcPr>
+          <w:p>
+            <w:pPr>
+              <w:jc w:val="center"/>
+              <w:rPr>
+                <w:rFonts w:hint="cs"/>
+                <w:rtl/>
+                <w:lang w:bidi="fa-IR"/>
+              </w:rPr>
+            </w:pPr>
+          </w:p>
+        </w:tc>
+        <w:tc>
+          <w:tcPr>
+            <w:tcW w:w="874" w:type="dxa"/>
+            <w:vAlign w:val="center"/>
+          </w:tcPr>
+          <w:p>
+            <w:pPr>
+              <w:jc w:val="center"/>
+              <w:rPr>
+                <w:color w:val="00B050"/>
+                <w:lang w:bidi="fa-IR"/>
+              </w:rPr>
+            </w:pPr>
+            <w:r>
+              <w:rPr>
+                <w:color w:val="00B050"/>
+                <w:lang w:bidi="fa-IR"/>
+              </w:rPr>
+              <w:t>a=a</w:t>
+            </w:r>
+          </w:p>
+          <w:p>
+            <w:pPr>
+              <w:jc w:val="center"/>
+              <w:rPr>
+                <w:rFonts w:hint="cs"/>
+                <w:rtl/>
+                <w:lang w:bidi="fa-IR"/>
+              </w:rPr>
+            </w:pPr>
+            <w:r>
+              <w:rPr>
+                <w:color w:val="00B050"/>
+                <w:lang w:bidi="fa-IR"/>
+              </w:rPr>
+              <w:t>d=d</w:t>
+            </w:r>
+          </w:p>
+        </w:tc>
+        <w:tc>
+          <w:tcPr>
+            <w:tcW w:w="874" w:type="dxa"/>
+            <w:vAlign w:val="center"/>
+          </w:tcPr>
+          <w:p>
+            <w:pPr>
+              <w:jc w:val="center"/>
+              <w:rPr>
+                <w:rFonts w:hint="cs"/>
+                <w:rtl/>
+                <w:lang w:bidi="fa-IR"/>
+              </w:rPr>
+            </w:pPr>
+          </w:p>
+        </w:tc>
+        <w:tc>
+          <w:tcPr>
+            <w:tcW w:w="874" w:type="dxa"/>
+            <w:vAlign w:val="center"/>
+          </w:tcPr>
+          <w:p>
+            <w:pPr>
+              <w:jc w:val="center"/>
+              <w:rPr>
+                <w:rFonts w:hint="cs"/>
+                <w:rtl/>
+                <w:lang w:bidi="fa-IR"/>
+              </w:rPr>
+            </w:pPr>
+          </w:p>
+        </w:tc>
+        <w:tc>
+          <w:tcPr>
+            <w:tcW w:w="874" w:type="dxa"/>
+            <w:vAlign w:val="center"/>
+          </w:tcPr>
+          <w:p>
+            <w:pPr>
+              <w:jc w:val="center"/>
+              <w:rPr>
+                <w:rFonts w:hint="cs"/>
+                <w:rtl/>
+                <w:lang w:bidi="fa-IR"/>
+              </w:rPr>
+            </w:pPr>
+            <w:r>
+              <w:rPr>
+                <w:lang w:bidi="fa-IR"/>
+              </w:rPr>
+              <w:t>g</w:t>
+            </w:r>
+          </w:p>
+        </w:tc>
+      </w:tr>
+      <w:tr>
+        <w:trPr>
+          <w:trHeight w:val="526"/>
+        </w:trPr>
+        <w:tc>
+          <w:tcPr>
+            <w:tcW w:w="874" w:type="dxa"/>
+            <w:vAlign w:val="center"/>
+          </w:tcPr>
+          <w:p>
+            <w:pPr>
+              <w:jc w:val="center"/>
+              <w:rPr>
+                <w:rFonts w:hint="cs"/>
+                <w:rtl/>
+                <w:lang w:bidi="fa-IR"/>
+              </w:rPr>
+            </w:pPr>
+            <w:r>
+              <w:rPr>
+                <w:lang w:bidi="fa-IR"/>
+              </w:rPr>
+              <w:t>f</w:t>
+            </w:r>
+          </w:p>
+        </w:tc>
+        <w:tc>
+          <w:tcPr>
+            <w:tcW w:w="874" w:type="dxa"/>
+            <w:vAlign w:val="center"/>
+          </w:tcPr>
+          <w:p>
+            <w:pPr>
+              <w:jc w:val="center"/>
+              <w:rPr>
+                <w:rFonts w:hint="cs"/>
+                <w:rtl/>
+                <w:lang w:bidi="fa-IR"/>
+              </w:rPr>
+            </w:pPr>
+            <w:r>
+              <w:rPr>
+                <w:lang w:bidi="fa-IR"/>
+              </w:rPr>
+              <w:t>e</w:t>
+            </w:r>
+          </w:p>
+        </w:tc>
+        <w:tc>
+          <w:tcPr>
+            <w:tcW w:w="874" w:type="dxa"/>
+            <w:vAlign w:val="center"/>
+          </w:tcPr>
+          <w:p>
+            <w:pPr>
+              <w:jc w:val="center"/>
+              <w:rPr>
+                <w:rFonts w:hint="cs"/>
+                <w:rtl/>
+                <w:lang w:bidi="fa-IR"/>
+              </w:rPr>
+            </w:pPr>
+            <w:r>
+              <w:rPr>
+                <w:lang w:bidi="fa-IR"/>
+              </w:rPr>
+              <w:t>d</w:t>
+            </w:r>
+          </w:p>
+        </w:tc>
+        <w:tc>
+          <w:tcPr>
+            <w:tcW w:w="874" w:type="dxa"/>
+            <w:vAlign w:val="center"/>
+          </w:tcPr>
+          <w:p>
+            <w:pPr>
+              <w:jc w:val="center"/>
+              <w:rPr>
+                <w:rFonts w:hint="cs"/>
+                <w:rtl/>
+                <w:lang w:bidi="fa-IR"/>
+              </w:rPr>
+            </w:pPr>
+            <w:r>
+              <w:rPr>
+                <w:lang w:bidi="fa-IR"/>
+              </w:rPr>
+              <w:t>c</w:t>
+            </w:r>
+          </w:p>
+        </w:tc>
+        <w:tc>
+          <w:tcPr>
+            <w:tcW w:w="874" w:type="dxa"/>
+            <w:vAlign w:val="center"/>
+          </w:tcPr>
+          <w:p>
+            <w:pPr>
+              <w:jc w:val="center"/>
+              <w:rPr>
+                <w:rFonts w:hint="cs"/>
+                <w:rtl/>
+                <w:lang w:bidi="fa-IR"/>
+              </w:rPr>
+            </w:pPr>
+            <w:r>
+              <w:rPr>
+                <w:lang w:bidi="fa-IR"/>
+              </w:rPr>
+              <w:t>b</w:t>
+            </w:r>
+          </w:p>
+        </w:tc>
+        <w:tc>
+          <w:tcPr>
+            <w:tcW w:w="874" w:type="dxa"/>
+            <w:vAlign w:val="center"/>
+          </w:tcPr>
+          <w:p>
+            <w:pPr>
+              <w:jc w:val="center"/>
+              <w:rPr>
+                <w:lang w:bidi="fa-IR"/>
+              </w:rPr>
+            </w:pPr>
+            <w:r>
+              <w:rPr>
+                <w:lang w:bidi="fa-IR"/>
+              </w:rPr>
+              <w:t>a</w:t>
+            </w:r>
+          </w:p>
+        </w:tc>
+        <w:tc>
+          <w:tcPr>
+            <w:tcW w:w="874" w:type="dxa"/>
+            <w:tcBorders>
+              <w:bottom w:val="nil"/>
+              <w:right w:val="nil"/>
+            </w:tcBorders>
+            <w:vAlign w:val="center"/>
+          </w:tcPr>
+          <w:p>
+            <w:pPr>
+              <w:jc w:val="center"/>
+              <w:rPr>
+                <w:lang w:bidi="fa-IR"/>
+              </w:rPr>
+            </w:pPr>
+          </w:p>
+        </w:tc>
+      </w:tr>
+    </w:tbl>
+    <w:p>
+      <w:pPr>
+        <w:jc w:val="center"/>
+        <w:rPr>
+          <w:rtl/>
+          <w:lang w:bidi="fa-IR"/>
+        </w:rPr>
+      </w:pPr>
+      <w:r>
+        <w:rPr>
+          <w:rFonts w:hint="cs"/>
+          <w:rtl/>
+          <w:lang w:bidi="fa-IR"/>
+        </w:rPr>
+        <w:lastRenderedPageBreak/>
+        <w:t>در نتیجه خواهیم داشت:</w:t>
+      </w:r>
+    </w:p>
+    <w:p>
+      <w:pPr>
+        <w:jc w:val="center"/>
+        <w:rPr>
+          <w:rFonts w:hint="cs"/>
+          <w:lang w:bidi="fa-IR"/>
+        </w:rPr>
+      </w:pPr>
+      <m:oMathPara>
+        <m:oMath>
+          <m:r>
+            <w:rPr>
+              <w:rFonts w:ascii="Cambria Math" w:hAnsi="Cambria Math"/>
+              <w:lang w:bidi="fa-IR"/>
+            </w:rPr>
+            <m:t xml:space="preserve">a=f,  </m:t>
+          </m:r>
+          <m:r>
+            <w:rPr>
+              <w:rFonts w:ascii="Cambria Math" w:hAnsi="Cambria Math"/>
+              <w:lang w:bidi="fa-IR"/>
+            </w:rPr>
+            <m:t>b=e,  c=g</m:t>
+          </m:r>
+        </m:oMath>
+      </m:oMathPara>
     </w:p>
     <w:p>
       <w:pPr>
@@ -5969,23 +8157,446 @@
     </w:p>
     <w:p>
       <w:pPr>
-        <w:bidi/>
-        <w:jc w:val="center"/>
-        <w:rPr>
-          <w:rtl/>
-          <w:lang w:bidi="fa-IR"/>
-        </w:rPr>
-      </w:pPr>
-    </w:p>
-    <w:p>
-      <w:pPr>
-        <w:rPr>
-          <w:rtl/>
-          <w:lang w:bidi="fa-IR"/>
-        </w:rPr>
-      </w:pPr>
-      <w:r>
-        <w:rPr>
+        <w:jc w:val="center"/>
+        <w:rPr>
+          <w:lang w:bidi="fa-IR"/>
+        </w:rPr>
+      </w:pPr>
+      <w:r>
+        <w:rPr>
+          <w:rFonts w:hint="cs"/>
+          <w:rtl/>
+          <w:lang w:bidi="fa-IR"/>
+        </w:rPr>
+        <w:t>پس می‌توانیم جدول حالتمان را به شکل زیر، ساده کنیم:</w:t>
+      </w:r>
+    </w:p>
+    <w:p>
+      <w:pPr>
+        <w:jc w:val="center"/>
+        <w:rPr>
+          <w:rtl/>
+          <w:lang w:bidi="fa-IR"/>
+        </w:rPr>
+      </w:pPr>
+    </w:p>
+    <w:tbl>
+      <w:tblPr>
+        <w:tblStyle w:val="TableGrid"/>
+        <w:tblW w:w="0" w:type="auto"/>
+        <w:jc w:val="center"/>
+        <w:tblLook w:val="04A0" w:firstRow="1" w:lastRow="0" w:firstColumn="1" w:lastColumn="0" w:noHBand="0" w:noVBand="1"/>
+      </w:tblPr>
+      <w:tblGrid>
+        <w:gridCol w:w="1682"/>
+        <w:gridCol w:w="1683"/>
+        <w:gridCol w:w="1683"/>
+      </w:tblGrid>
+      <w:tr>
+        <w:trPr>
+          <w:trHeight w:val="669"/>
+          <w:jc w:val="center"/>
+        </w:trPr>
+        <w:tc>
+          <w:tcPr>
+            <w:tcW w:w="1682" w:type="dxa"/>
+            <w:vMerge w:val="restart"/>
+            <w:tcBorders>
+              <w:top w:val="nil"/>
+              <w:left w:val="nil"/>
+            </w:tcBorders>
+            <w:vAlign w:val="center"/>
+          </w:tcPr>
+          <w:p>
+            <w:pPr>
+              <w:jc w:val="center"/>
+              <w:rPr>
+                <w:lang w:bidi="fa-IR"/>
+              </w:rPr>
+            </w:pPr>
+          </w:p>
+        </w:tc>
+        <w:tc>
+          <w:tcPr>
+            <w:tcW w:w="3366" w:type="dxa"/>
+            <w:gridSpan w:val="2"/>
+            <w:vAlign w:val="center"/>
+          </w:tcPr>
+          <w:p>
+            <w:pPr>
+              <w:jc w:val="center"/>
+              <w:rPr>
+                <w:lang w:bidi="fa-IR"/>
+              </w:rPr>
+            </w:pPr>
+            <w:r>
+              <w:rPr>
+                <w:lang w:bidi="fa-IR"/>
+              </w:rPr>
+              <w:t xml:space="preserve">X </w:t>
+            </w:r>
+          </w:p>
+        </w:tc>
+      </w:tr>
+      <w:tr>
+        <w:trPr>
+          <w:trHeight w:val="669"/>
+          <w:jc w:val="center"/>
+        </w:trPr>
+        <w:tc>
+          <w:tcPr>
+            <w:tcW w:w="1682" w:type="dxa"/>
+            <w:vMerge/>
+            <w:tcBorders>
+              <w:top w:val="nil"/>
+              <w:left w:val="nil"/>
+            </w:tcBorders>
+            <w:vAlign w:val="center"/>
+          </w:tcPr>
+          <w:p>
+            <w:pPr>
+              <w:jc w:val="center"/>
+              <w:rPr>
+                <w:lang w:bidi="fa-IR"/>
+              </w:rPr>
+            </w:pPr>
+          </w:p>
+        </w:tc>
+        <w:tc>
+          <w:tcPr>
+            <w:tcW w:w="1683" w:type="dxa"/>
+            <w:vAlign w:val="center"/>
+          </w:tcPr>
+          <w:p>
+            <w:pPr>
+              <w:jc w:val="center"/>
+              <w:rPr>
+                <w:lang w:bidi="fa-IR"/>
+              </w:rPr>
+            </w:pPr>
+            <w:r>
+              <w:rPr>
+                <w:lang w:bidi="fa-IR"/>
+              </w:rPr>
+              <w:t>0</w:t>
+            </w:r>
+          </w:p>
+        </w:tc>
+        <w:tc>
+          <w:tcPr>
+            <w:tcW w:w="1683" w:type="dxa"/>
+            <w:vAlign w:val="center"/>
+          </w:tcPr>
+          <w:p>
+            <w:pPr>
+              <w:jc w:val="center"/>
+              <w:rPr>
+                <w:lang w:bidi="fa-IR"/>
+              </w:rPr>
+            </w:pPr>
+            <w:r>
+              <w:rPr>
+                <w:lang w:bidi="fa-IR"/>
+              </w:rPr>
+              <w:t>1</w:t>
+            </w:r>
+          </w:p>
+        </w:tc>
+      </w:tr>
+      <w:tr>
+        <w:trPr>
+          <w:trHeight w:val="669"/>
+          <w:jc w:val="center"/>
+        </w:trPr>
+        <w:tc>
+          <w:tcPr>
+            <w:tcW w:w="1682" w:type="dxa"/>
+            <w:vAlign w:val="center"/>
+          </w:tcPr>
+          <w:p>
+            <w:pPr>
+              <w:jc w:val="center"/>
+              <w:rPr>
+                <w:lang w:bidi="fa-IR"/>
+              </w:rPr>
+            </w:pPr>
+            <w:r>
+              <w:rPr>
+                <w:lang w:bidi="fa-IR"/>
+              </w:rPr>
+              <w:t>A</w:t>
+            </w:r>
+          </w:p>
+        </w:tc>
+        <w:tc>
+          <w:tcPr>
+            <w:tcW w:w="1683" w:type="dxa"/>
+            <w:vAlign w:val="center"/>
+          </w:tcPr>
+          <w:p>
+            <w:pPr>
+              <w:jc w:val="center"/>
+              <w:rPr>
+                <w:lang w:bidi="fa-IR"/>
+              </w:rPr>
+            </w:pPr>
+            <w:r>
+              <w:rPr>
+                <w:lang w:bidi="fa-IR"/>
+              </w:rPr>
+              <w:t>A/0</w:t>
+            </w:r>
+          </w:p>
+        </w:tc>
+        <w:tc>
+          <w:tcPr>
+            <w:tcW w:w="1683" w:type="dxa"/>
+            <w:vAlign w:val="center"/>
+          </w:tcPr>
+          <w:p>
+            <w:pPr>
+              <w:jc w:val="center"/>
+              <w:rPr>
+                <w:lang w:bidi="fa-IR"/>
+              </w:rPr>
+            </w:pPr>
+            <w:r>
+              <w:rPr>
+                <w:lang w:bidi="fa-IR"/>
+              </w:rPr>
+              <w:t>B/1</w:t>
+            </w:r>
+          </w:p>
+        </w:tc>
+      </w:tr>
+      <w:tr>
+        <w:trPr>
+          <w:trHeight w:val="669"/>
+          <w:jc w:val="center"/>
+        </w:trPr>
+        <w:tc>
+          <w:tcPr>
+            <w:tcW w:w="1682" w:type="dxa"/>
+            <w:vAlign w:val="center"/>
+          </w:tcPr>
+          <w:p>
+            <w:pPr>
+              <w:jc w:val="center"/>
+              <w:rPr>
+                <w:lang w:bidi="fa-IR"/>
+              </w:rPr>
+            </w:pPr>
+            <w:r>
+              <w:rPr>
+                <w:lang w:bidi="fa-IR"/>
+              </w:rPr>
+              <w:t>B</w:t>
+            </w:r>
+          </w:p>
+        </w:tc>
+        <w:tc>
+          <w:tcPr>
+            <w:tcW w:w="1683" w:type="dxa"/>
+            <w:vAlign w:val="center"/>
+          </w:tcPr>
+          <w:p>
+            <w:pPr>
+              <w:jc w:val="center"/>
+              <w:rPr>
+                <w:lang w:bidi="fa-IR"/>
+              </w:rPr>
+            </w:pPr>
+            <w:r>
+              <w:rPr>
+                <w:lang w:bidi="fa-IR"/>
+              </w:rPr>
+              <w:t>B/1</w:t>
+            </w:r>
+          </w:p>
+        </w:tc>
+        <w:tc>
+          <w:tcPr>
+            <w:tcW w:w="1683" w:type="dxa"/>
+            <w:vAlign w:val="center"/>
+          </w:tcPr>
+          <w:p>
+            <w:pPr>
+              <w:jc w:val="center"/>
+              <w:rPr>
+                <w:lang w:bidi="fa-IR"/>
+              </w:rPr>
+            </w:pPr>
+            <w:r>
+              <w:rPr>
+                <w:lang w:bidi="fa-IR"/>
+              </w:rPr>
+              <w:t>C/0</w:t>
+            </w:r>
+          </w:p>
+        </w:tc>
+      </w:tr>
+      <w:tr>
+        <w:trPr>
+          <w:trHeight w:val="669"/>
+          <w:jc w:val="center"/>
+        </w:trPr>
+        <w:tc>
+          <w:tcPr>
+            <w:tcW w:w="1682" w:type="dxa"/>
+            <w:vAlign w:val="center"/>
+          </w:tcPr>
+          <w:p>
+            <w:pPr>
+              <w:jc w:val="center"/>
+              <w:rPr>
+                <w:lang w:bidi="fa-IR"/>
+              </w:rPr>
+            </w:pPr>
+            <w:r>
+              <w:rPr>
+                <w:lang w:bidi="fa-IR"/>
+              </w:rPr>
+              <w:t>C</w:t>
+            </w:r>
+          </w:p>
+        </w:tc>
+        <w:tc>
+          <w:tcPr>
+            <w:tcW w:w="1683" w:type="dxa"/>
+            <w:vAlign w:val="center"/>
+          </w:tcPr>
+          <w:p>
+            <w:pPr>
+              <w:jc w:val="center"/>
+              <w:rPr>
+                <w:lang w:bidi="fa-IR"/>
+              </w:rPr>
+            </w:pPr>
+            <w:r>
+              <w:rPr>
+                <w:lang w:bidi="fa-IR"/>
+              </w:rPr>
+              <w:t>A/1</w:t>
+            </w:r>
+          </w:p>
+        </w:tc>
+        <w:tc>
+          <w:tcPr>
+            <w:tcW w:w="1683" w:type="dxa"/>
+            <w:vAlign w:val="center"/>
+          </w:tcPr>
+          <w:p>
+            <w:pPr>
+              <w:jc w:val="center"/>
+              <w:rPr>
+                <w:lang w:bidi="fa-IR"/>
+              </w:rPr>
+            </w:pPr>
+            <w:r>
+              <w:rPr>
+                <w:lang w:bidi="fa-IR"/>
+              </w:rPr>
+              <w:t>D/1</w:t>
+            </w:r>
+          </w:p>
+        </w:tc>
+      </w:tr>
+      <w:tr>
+        <w:trPr>
+          <w:trHeight w:val="686"/>
+          <w:jc w:val="center"/>
+        </w:trPr>
+        <w:tc>
+          <w:tcPr>
+            <w:tcW w:w="1682" w:type="dxa"/>
+            <w:vAlign w:val="center"/>
+          </w:tcPr>
+          <w:p>
+            <w:pPr>
+              <w:jc w:val="center"/>
+              <w:rPr>
+                <w:lang w:bidi="fa-IR"/>
+              </w:rPr>
+            </w:pPr>
+            <w:r>
+              <w:rPr>
+                <w:lang w:bidi="fa-IR"/>
+              </w:rPr>
+              <w:t>D</w:t>
+            </w:r>
+          </w:p>
+        </w:tc>
+        <w:tc>
+          <w:tcPr>
+            <w:tcW w:w="1683" w:type="dxa"/>
+            <w:vAlign w:val="center"/>
+          </w:tcPr>
+          <w:p>
+            <w:pPr>
+              <w:jc w:val="center"/>
+              <w:rPr>
+                <w:lang w:bidi="fa-IR"/>
+              </w:rPr>
+            </w:pPr>
+            <w:r>
+              <w:rPr>
+                <w:lang w:bidi="fa-IR"/>
+              </w:rPr>
+              <w:t>A/0</w:t>
+            </w:r>
+          </w:p>
+        </w:tc>
+        <w:tc>
+          <w:tcPr>
+            <w:tcW w:w="1683" w:type="dxa"/>
+            <w:vAlign w:val="center"/>
+          </w:tcPr>
+          <w:p>
+            <w:pPr>
+              <w:jc w:val="center"/>
+              <w:rPr>
+                <w:lang w:bidi="fa-IR"/>
+              </w:rPr>
+            </w:pPr>
+            <w:r>
+              <w:rPr>
+                <w:lang w:bidi="fa-IR"/>
+              </w:rPr>
+              <w:t>C/1</w:t>
+            </w:r>
+          </w:p>
+        </w:tc>
+      </w:tr>
+    </w:tbl>
+    <w:p>
+      <w:pPr>
+        <w:jc w:val="center"/>
+        <w:rPr>
+          <w:rtl/>
+          <w:lang w:bidi="fa-IR"/>
+        </w:rPr>
+      </w:pPr>
+    </w:p>
+    <w:p>
+      <w:pPr>
+        <w:jc w:val="center"/>
+        <w:rPr>
+          <w:rtl/>
+          <w:lang w:bidi="fa-IR"/>
+        </w:rPr>
+      </w:pPr>
+    </w:p>
+    <w:p>
+      <w:pPr>
+        <w:rPr>
+          <w:noProof/>
+          <w:rtl/>
+          <w:lang w:bidi="fa-IR"/>
+        </w:rPr>
+      </w:pPr>
+      <w:r>
+        <w:rPr>
+          <w:noProof/>
           <w:rtl/>
           <w:lang w:bidi="fa-IR"/>
         </w:rPr>
@@ -6920,7 +9531,7 @@
   <w:style w:type="paragraph" w:default="1" w:styleId="Normal">
     <w:name w:val="Normal"/>
     <w:qFormat/>
-    <w:rsid w:val="00364E0E"/>
+    <w:rsid w:val="000B3495"/>
   </w:style>
   <w:style w:type="character" w:default="1" w:styleId="DefaultParagraphFont">
     <w:name w:val="Default Paragraph Font"/>

--- a/LogiHW7/HW7-9931053-ChamRun_Moini.docx
+++ b/LogiHW7/HW7-9931053-ChamRun_Moini.docx
@@ -240,7 +240,6 @@
             <w:pPr>
               <w:jc w:val="center"/>
               <w:rPr>
-                <w:rFonts w:hint="cs"/>
                 <w:rtl/>
                 <w:lang w:bidi="fa-IR"/>
               </w:rPr>
@@ -262,7 +261,6 @@
             <w:pPr>
               <w:jc w:val="center"/>
               <w:rPr>
-                <w:rFonts w:hint="cs"/>
                 <w:rtl/>
                 <w:lang w:bidi="fa-IR"/>
               </w:rPr>
@@ -284,7 +282,6 @@
             <w:pPr>
               <w:jc w:val="center"/>
               <w:rPr>
-                <w:rFonts w:hint="cs"/>
                 <w:rtl/>
                 <w:lang w:bidi="fa-IR"/>
               </w:rPr>
@@ -333,7 +330,6 @@
             <w:pPr>
               <w:jc w:val="center"/>
               <w:rPr>
-                <w:rFonts w:hint="cs"/>
                 <w:rtl/>
                 <w:lang w:bidi="fa-IR"/>
               </w:rPr>
@@ -355,7 +351,6 @@
             <w:pPr>
               <w:jc w:val="center"/>
               <w:rPr>
-                <w:rFonts w:hint="cs"/>
                 <w:rtl/>
                 <w:lang w:bidi="fa-IR"/>
               </w:rPr>
@@ -377,7 +372,6 @@
             <w:pPr>
               <w:jc w:val="center"/>
               <w:rPr>
-                <w:rFonts w:hint="cs"/>
                 <w:rtl/>
                 <w:lang w:bidi="fa-IR"/>
               </w:rPr>
@@ -400,7 +394,6 @@
             <w:pPr>
               <w:jc w:val="center"/>
               <w:rPr>
-                <w:rFonts w:hint="cs"/>
                 <w:rtl/>
                 <w:lang w:bidi="fa-IR"/>
               </w:rPr>
@@ -428,7 +421,6 @@
             <w:pPr>
               <w:jc w:val="center"/>
               <w:rPr>
-                <w:rFonts w:hint="cs"/>
                 <w:rtl/>
                 <w:lang w:bidi="fa-IR"/>
               </w:rPr>
@@ -450,7 +442,6 @@
             <w:pPr>
               <w:jc w:val="center"/>
               <w:rPr>
-                <w:rFonts w:hint="cs"/>
                 <w:rtl/>
                 <w:lang w:bidi="fa-IR"/>
               </w:rPr>
@@ -472,7 +463,6 @@
             <w:pPr>
               <w:jc w:val="center"/>
               <w:rPr>
-                <w:rFonts w:hint="cs"/>
                 <w:rtl/>
                 <w:lang w:bidi="fa-IR"/>
               </w:rPr>
@@ -495,7 +485,6 @@
             <w:pPr>
               <w:jc w:val="center"/>
               <w:rPr>
-                <w:rFonts w:hint="cs"/>
                 <w:rtl/>
                 <w:lang w:bidi="fa-IR"/>
               </w:rPr>
@@ -517,7 +506,6 @@
             <w:pPr>
               <w:jc w:val="center"/>
               <w:rPr>
-                <w:rFonts w:hint="cs"/>
                 <w:rtl/>
                 <w:lang w:bidi="fa-IR"/>
               </w:rPr>
@@ -539,7 +527,6 @@
             <w:pPr>
               <w:jc w:val="center"/>
               <w:rPr>
-                <w:rFonts w:hint="cs"/>
                 <w:rtl/>
                 <w:lang w:bidi="fa-IR"/>
               </w:rPr>
@@ -561,7 +548,6 @@
             <w:pPr>
               <w:jc w:val="center"/>
               <w:rPr>
-                <w:rFonts w:hint="cs"/>
                 <w:rtl/>
                 <w:lang w:bidi="fa-IR"/>
               </w:rPr>
@@ -584,7 +570,6 @@
             <w:pPr>
               <w:jc w:val="center"/>
               <w:rPr>
-                <w:rFonts w:hint="cs"/>
                 <w:rtl/>
                 <w:lang w:bidi="fa-IR"/>
               </w:rPr>
@@ -612,7 +597,6 @@
             <w:pPr>
               <w:jc w:val="center"/>
               <w:rPr>
-                <w:rFonts w:hint="cs"/>
                 <w:rtl/>
                 <w:lang w:bidi="fa-IR"/>
               </w:rPr>
@@ -634,7 +618,6 @@
             <w:pPr>
               <w:jc w:val="center"/>
               <w:rPr>
-                <w:rFonts w:hint="cs"/>
                 <w:rtl/>
                 <w:lang w:bidi="fa-IR"/>
               </w:rPr>
@@ -656,7 +639,6 @@
             <w:pPr>
               <w:jc w:val="center"/>
               <w:rPr>
-                <w:rFonts w:hint="cs"/>
                 <w:rtl/>
                 <w:lang w:bidi="fa-IR"/>
               </w:rPr>
@@ -679,7 +661,6 @@
             <w:pPr>
               <w:jc w:val="center"/>
               <w:rPr>
-                <w:rFonts w:hint="cs"/>
                 <w:rtl/>
                 <w:lang w:bidi="fa-IR"/>
               </w:rPr>
@@ -701,7 +682,6 @@
             <w:pPr>
               <w:jc w:val="center"/>
               <w:rPr>
-                <w:rFonts w:hint="cs"/>
                 <w:rtl/>
                 <w:lang w:bidi="fa-IR"/>
               </w:rPr>
@@ -723,7 +703,6 @@
             <w:pPr>
               <w:jc w:val="center"/>
               <w:rPr>
-                <w:rFonts w:hint="cs"/>
                 <w:rtl/>
                 <w:lang w:bidi="fa-IR"/>
               </w:rPr>
@@ -745,7 +724,6 @@
             <w:pPr>
               <w:jc w:val="center"/>
               <w:rPr>
-                <w:rFonts w:hint="cs"/>
                 <w:rtl/>
                 <w:lang w:bidi="fa-IR"/>
               </w:rPr>
@@ -768,7 +746,6 @@
             <w:pPr>
               <w:jc w:val="center"/>
               <w:rPr>
-                <w:rFonts w:hint="cs"/>
                 <w:rtl/>
                 <w:lang w:bidi="fa-IR"/>
               </w:rPr>
@@ -796,7 +773,6 @@
             <w:pPr>
               <w:jc w:val="center"/>
               <w:rPr>
-                <w:rFonts w:hint="cs"/>
                 <w:rtl/>
                 <w:lang w:bidi="fa-IR"/>
               </w:rPr>
@@ -818,7 +794,6 @@
             <w:pPr>
               <w:jc w:val="center"/>
               <w:rPr>
-                <w:rFonts w:hint="cs"/>
                 <w:rtl/>
                 <w:lang w:bidi="fa-IR"/>
               </w:rPr>
@@ -840,7 +815,6 @@
             <w:pPr>
               <w:jc w:val="center"/>
               <w:rPr>
-                <w:rFonts w:hint="cs"/>
                 <w:rtl/>
                 <w:lang w:bidi="fa-IR"/>
               </w:rPr>
@@ -863,7 +837,6 @@
             <w:pPr>
               <w:jc w:val="center"/>
               <w:rPr>
-                <w:rFonts w:hint="cs"/>
                 <w:rtl/>
                 <w:lang w:bidi="fa-IR"/>
               </w:rPr>
@@ -885,7 +858,6 @@
             <w:pPr>
               <w:jc w:val="center"/>
               <w:rPr>
-                <w:rFonts w:hint="cs"/>
                 <w:rtl/>
                 <w:lang w:bidi="fa-IR"/>
               </w:rPr>
@@ -907,7 +879,6 @@
             <w:pPr>
               <w:jc w:val="center"/>
               <w:rPr>
-                <w:rFonts w:hint="cs"/>
                 <w:rtl/>
                 <w:lang w:bidi="fa-IR"/>
               </w:rPr>
@@ -929,7 +900,6 @@
             <w:pPr>
               <w:jc w:val="center"/>
               <w:rPr>
-                <w:rFonts w:hint="cs"/>
                 <w:rtl/>
                 <w:lang w:bidi="fa-IR"/>
               </w:rPr>
@@ -952,7 +922,6 @@
             <w:pPr>
               <w:jc w:val="center"/>
               <w:rPr>
-                <w:rFonts w:hint="cs"/>
                 <w:rtl/>
                 <w:lang w:bidi="fa-IR"/>
               </w:rPr>
@@ -980,7 +949,6 @@
             <w:pPr>
               <w:jc w:val="center"/>
               <w:rPr>
-                <w:rFonts w:hint="cs"/>
                 <w:rtl/>
                 <w:lang w:bidi="fa-IR"/>
               </w:rPr>
@@ -1002,7 +970,6 @@
             <w:pPr>
               <w:jc w:val="center"/>
               <w:rPr>
-                <w:rFonts w:hint="cs"/>
                 <w:rtl/>
                 <w:lang w:bidi="fa-IR"/>
               </w:rPr>
@@ -1024,7 +991,6 @@
             <w:pPr>
               <w:jc w:val="center"/>
               <w:rPr>
-                <w:rFonts w:hint="cs"/>
                 <w:rtl/>
                 <w:lang w:bidi="fa-IR"/>
               </w:rPr>
@@ -1047,7 +1013,6 @@
             <w:pPr>
               <w:jc w:val="center"/>
               <w:rPr>
-                <w:rFonts w:hint="cs"/>
                 <w:rtl/>
                 <w:lang w:bidi="fa-IR"/>
               </w:rPr>
@@ -1235,6 +1200,7 @@
       <w:r>
         <w:rPr>
           <w:rFonts w:eastAsiaTheme="minorEastAsia"/>
+          <w:noProof/>
           <w:lang w:bidi="fa-IR"/>
         </w:rPr>
         <w:lastRenderedPageBreak/>
@@ -1682,7 +1648,7 @@
       <w:pPr>
         <w:jc w:val="center"/>
         <w:rPr>
-          <w:rFonts w:eastAsiaTheme="minorEastAsia" w:hint="cs"/>
+          <w:rFonts w:eastAsiaTheme="minorEastAsia"/>
           <w:rtl/>
           <w:lang w:bidi="fa-IR"/>
         </w:rPr>
@@ -1863,7 +1829,7 @@
         <w:bidi/>
         <w:jc w:val="center"/>
         <w:rPr>
-          <w:rFonts w:eastAsiaTheme="minorEastAsia" w:hint="cs"/>
+          <w:rFonts w:eastAsiaTheme="minorEastAsia"/>
           <w:lang w:bidi="fa-IR"/>
         </w:rPr>
       </w:pPr>
@@ -2465,7 +2431,7 @@
         <w:bidi/>
         <w:jc w:val="center"/>
         <w:rPr>
-          <w:rFonts w:eastAsiaTheme="minorEastAsia" w:hint="cs"/>
+          <w:rFonts w:eastAsiaTheme="minorEastAsia"/>
           <w:lang w:bidi="fa-IR"/>
         </w:rPr>
       </w:pPr>
@@ -2992,14 +2958,7 @@
               <w:rFonts w:ascii="Cambria Math" w:eastAsiaTheme="minorEastAsia" w:hAnsi="Cambria Math"/>
               <w:lang w:bidi="fa-IR"/>
             </w:rPr>
-            <m:t>X n</m:t>
-          </m:r>
-          <m:r>
-            <w:rPr>
-              <w:rFonts w:ascii="Cambria Math" w:eastAsiaTheme="minorEastAsia" w:hAnsi="Cambria Math"/>
-              <w:lang w:bidi="fa-IR"/>
-            </w:rPr>
-            <m:t xml:space="preserve">and </m:t>
+            <m:t xml:space="preserve">X nand </m:t>
           </m:r>
           <m:sSub>
             <m:sSubPr>
@@ -3078,7 +3037,7 @@
         <w:bidi/>
         <w:jc w:val="center"/>
         <w:rPr>
-          <w:rFonts w:eastAsiaTheme="minorEastAsia" w:hint="cs"/>
+          <w:rFonts w:eastAsiaTheme="minorEastAsia"/>
           <w:lang w:bidi="fa-IR"/>
         </w:rPr>
       </w:pPr>
@@ -3555,23 +3514,16 @@
         <w:bidi/>
         <w:jc w:val="center"/>
         <w:rPr>
-          <w:rFonts w:eastAsiaTheme="minorEastAsia" w:hint="cs"/>
-          <w:lang w:bidi="fa-IR"/>
-        </w:rPr>
-      </w:pPr>
-      <w:r>
-        <w:rPr>
           <w:rFonts w:eastAsiaTheme="minorEastAsia"/>
           <w:lang w:bidi="fa-IR"/>
         </w:rPr>
-        <w:t>K</w:t>
-      </w:r>
+      </w:pPr>
       <w:r>
         <w:rPr>
           <w:rFonts w:eastAsiaTheme="minorEastAsia"/>
           <w:lang w:bidi="fa-IR"/>
         </w:rPr>
-        <w:t>1</w:t>
+        <w:t>K1</w:t>
       </w:r>
     </w:p>
     <w:tbl>
@@ -4048,7 +4000,6 @@
       <w:pPr>
         <w:jc w:val="center"/>
         <w:rPr>
-          <w:rFonts w:hint="cs"/>
           <w:rtl/>
           <w:lang w:bidi="fa-IR"/>
         </w:rPr>
@@ -4056,6 +4007,7 @@
       <w:r>
         <w:rPr>
           <w:rFonts w:eastAsiaTheme="minorEastAsia"/>
+          <w:noProof/>
           <w:rtl/>
           <w:lang w:bidi="fa-IR"/>
         </w:rPr>
@@ -4237,6 +4189,7 @@
       </w:pPr>
       <w:r>
         <w:rPr>
+          <w:noProof/>
           <w:rtl/>
           <w:lang w:bidi="fa-IR"/>
         </w:rPr>
@@ -4451,6 +4404,7 @@
       </w:pPr>
       <w:r>
         <w:rPr>
+          <w:noProof/>
           <w:rtl/>
           <w:lang w:bidi="fa-IR"/>
         </w:rPr>
@@ -4743,38 +4697,24 @@
           <w:rtl/>
           <w:lang w:bidi="fa-IR"/>
         </w:rPr>
+        <w:t xml:space="preserve"> پس از ۱۰۰۰ به ۰۱۰۰ تغییر خواهیم داشت و نمودار به شکل مقابل خواهد بود:</w:t>
+      </w:r>
+      <w:r>
+        <w:rPr>
+          <w:noProof/>
+        </w:rPr>
         <w:t xml:space="preserve"> </w:t>
       </w:r>
-      <w:r>
-        <w:rPr>
-          <w:rFonts w:hint="cs"/>
-          <w:rtl/>
-          <w:lang w:bidi="fa-IR"/>
-        </w:rPr>
-        <w:t xml:space="preserve">پس از ۱۰۰۰ به </w:t>
-      </w:r>
-      <w:r>
-        <w:rPr>
-          <w:rFonts w:hint="cs"/>
-          <w:rtl/>
-          <w:lang w:bidi="fa-IR"/>
-        </w:rPr>
-        <w:t>۰۱۰۰</w:t>
-      </w:r>
-      <w:r>
-        <w:rPr>
-          <w:rFonts w:hint="cs"/>
-          <w:rtl/>
-          <w:lang w:bidi="fa-IR"/>
-        </w:rPr>
-        <w:t xml:space="preserve"> تغییر خواهیم داشت و نمودار به شکل مقابل خواهد بود:</w:t>
-      </w:r>
-      <w:r>
+    </w:p>
+    <w:p>
+      <w:pPr>
+        <w:bidi/>
+        <w:jc w:val="center"/>
         <w:rPr>
           <w:noProof/>
-        </w:rPr>
-        <w:t xml:space="preserve"> </w:t>
-      </w:r>
+          <w:rtl/>
+        </w:rPr>
+      </w:pPr>
     </w:p>
     <w:p>
       <w:pPr>
@@ -4803,21 +4743,12 @@
         <w:rPr>
           <w:noProof/>
           <w:rtl/>
-        </w:rPr>
-      </w:pPr>
-    </w:p>
-    <w:p>
-      <w:pPr>
-        <w:bidi/>
-        <w:jc w:val="center"/>
+          <w:lang w:bidi="fa-IR"/>
+        </w:rPr>
+      </w:pPr>
+      <w:r>
         <w:rPr>
           <w:noProof/>
-          <w:rtl/>
-          <w:lang w:bidi="fa-IR"/>
-        </w:rPr>
-      </w:pPr>
-      <w:r>
-        <w:rPr>
           <w:rtl/>
           <w:lang w:bidi="fa-IR"/>
         </w:rPr>
@@ -4994,7 +4925,6 @@
         <w:bidi/>
         <w:jc w:val="center"/>
         <w:rPr>
-          <w:rFonts w:hint="cs"/>
           <w:vertAlign w:val="subscript"/>
           <w:rtl/>
           <w:lang w:bidi="fa-IR"/>
@@ -5046,7 +4976,6 @@
         <w:bidi/>
         <w:jc w:val="center"/>
         <w:rPr>
-          <w:rFonts w:hint="cs"/>
           <w:rtl/>
           <w:lang w:bidi="fa-IR"/>
         </w:rPr>
@@ -5183,6 +5112,7 @@
       </w:pPr>
       <w:r>
         <w:rPr>
+          <w:noProof/>
           <w:rtl/>
           <w:lang w:bidi="fa-IR"/>
         </w:rPr>
@@ -5521,6 +5451,7 @@
       </w:pPr>
       <w:r>
         <w:rPr>
+          <w:noProof/>
           <w:rtl/>
           <w:lang w:bidi="fa-IR"/>
         </w:rPr>
@@ -5571,7 +5502,6 @@
       <w:pPr>
         <w:jc w:val="center"/>
         <w:rPr>
-          <w:rFonts w:hint="cs"/>
           <w:rtl/>
           <w:lang w:bidi="fa-IR"/>
         </w:rPr>
@@ -5583,119 +5513,7 @@
               <w:rFonts w:ascii="Cambria Math" w:hAnsi="Cambria Math"/>
               <w:lang w:bidi="fa-IR"/>
             </w:rPr>
-            <m:t>0000→1000→0100</m:t>
-          </m:r>
-          <m:r>
-            <w:rPr>
-              <w:rFonts w:ascii="Cambria Math" w:hAnsi="Cambria Math"/>
-              <w:lang w:bidi="fa-IR"/>
-            </w:rPr>
-            <m:t>→</m:t>
-          </m:r>
-          <m:r>
-            <w:rPr>
-              <w:rFonts w:ascii="Cambria Math" w:hAnsi="Cambria Math"/>
-              <w:lang w:bidi="fa-IR"/>
-            </w:rPr>
-            <m:t>1100</m:t>
-          </m:r>
-          <m:r>
-            <w:rPr>
-              <w:rFonts w:ascii="Cambria Math" w:hAnsi="Cambria Math"/>
-              <w:lang w:bidi="fa-IR"/>
-            </w:rPr>
-            <m:t>→</m:t>
-          </m:r>
-          <m:r>
-            <w:rPr>
-              <w:rFonts w:ascii="Cambria Math" w:hAnsi="Cambria Math"/>
-              <w:lang w:bidi="fa-IR"/>
-            </w:rPr>
-            <m:t>0010</m:t>
-          </m:r>
-          <m:r>
-            <w:rPr>
-              <w:rFonts w:ascii="Cambria Math" w:hAnsi="Cambria Math"/>
-              <w:lang w:bidi="fa-IR"/>
-            </w:rPr>
-            <m:t>→</m:t>
-          </m:r>
-          <m:r>
-            <w:rPr>
-              <w:rFonts w:ascii="Cambria Math" w:hAnsi="Cambria Math"/>
-              <w:lang w:bidi="fa-IR"/>
-            </w:rPr>
-            <m:t>1010</m:t>
-          </m:r>
-          <m:r>
-            <w:rPr>
-              <w:rFonts w:ascii="Cambria Math" w:hAnsi="Cambria Math"/>
-              <w:lang w:bidi="fa-IR"/>
-            </w:rPr>
-            <m:t>→</m:t>
-          </m:r>
-          <m:r>
-            <w:rPr>
-              <w:rFonts w:ascii="Cambria Math" w:hAnsi="Cambria Math"/>
-              <w:lang w:bidi="fa-IR"/>
-            </w:rPr>
-            <m:t>0110</m:t>
-          </m:r>
-          <m:r>
-            <w:rPr>
-              <w:rFonts w:ascii="Cambria Math" w:hAnsi="Cambria Math"/>
-              <w:lang w:bidi="fa-IR"/>
-            </w:rPr>
-            <m:t>→</m:t>
-          </m:r>
-          <m:r>
-            <w:rPr>
-              <w:rFonts w:ascii="Cambria Math" w:hAnsi="Cambria Math"/>
-              <w:lang w:bidi="fa-IR"/>
-            </w:rPr>
-            <m:t>1110</m:t>
-          </m:r>
-          <m:r>
-            <w:rPr>
-              <w:rFonts w:ascii="Cambria Math" w:hAnsi="Cambria Math"/>
-              <w:lang w:bidi="fa-IR"/>
-            </w:rPr>
-            <m:t>→</m:t>
-          </m:r>
-          <m:r>
-            <w:rPr>
-              <w:rFonts w:ascii="Cambria Math" w:hAnsi="Cambria Math"/>
-              <w:lang w:bidi="fa-IR"/>
-            </w:rPr>
-            <m:t>0001</m:t>
-          </m:r>
-          <m:r>
-            <w:rPr>
-              <w:rFonts w:ascii="Cambria Math" w:hAnsi="Cambria Math"/>
-              <w:lang w:bidi="fa-IR"/>
-            </w:rPr>
-            <m:t>→</m:t>
-          </m:r>
-          <m:r>
-            <w:rPr>
-              <w:rFonts w:ascii="Cambria Math" w:hAnsi="Cambria Math"/>
-              <w:lang w:bidi="fa-IR"/>
-            </w:rPr>
-            <m:t>1001</m:t>
-          </m:r>
-          <m:r>
-            <w:rPr>
-              <w:rFonts w:ascii="Cambria Math" w:hAnsi="Cambria Math"/>
-              <w:lang w:bidi="fa-IR"/>
-            </w:rPr>
-            <m:t>→</m:t>
-          </m:r>
-          <m:r>
-            <w:rPr>
-              <w:rFonts w:ascii="Cambria Math" w:hAnsi="Cambria Math"/>
-              <w:lang w:bidi="fa-IR"/>
-            </w:rPr>
-            <m:t>0100</m:t>
+            <m:t>0000→1000→0100→1100→0010→1010→0110→1110→0001→1001→0100</m:t>
           </m:r>
         </m:oMath>
       </m:oMathPara>
@@ -5705,7 +5523,6 @@
         <w:bidi/>
         <w:jc w:val="center"/>
         <w:rPr>
-          <w:rFonts w:hint="cs"/>
           <w:rtl/>
           <w:lang w:bidi="fa-IR"/>
         </w:rPr>
@@ -5716,7 +5533,6 @@
         <w:bidi/>
         <w:jc w:val="center"/>
         <w:rPr>
-          <w:rFonts w:hint="cs"/>
           <w:rtl/>
           <w:lang w:bidi="fa-IR"/>
         </w:rPr>
@@ -6029,10 +5845,7 @@
         <w:t xml:space="preserve">ابتدا </w:t>
       </w:r>
       <w:r>
-        <w:t>implication</w:t>
-      </w:r>
-      <w:r>
-        <w:t xml:space="preserve"> chart</w:t>
+        <w:t>implication chart</w:t>
       </w:r>
       <w:r>
         <w:rPr>
@@ -6131,7 +5944,6 @@
             <w:pPr>
               <w:jc w:val="center"/>
               <w:rPr>
-                <w:rFonts w:hint="cs"/>
                 <w:rtl/>
                 <w:lang w:bidi="fa-IR"/>
               </w:rPr>
@@ -6147,7 +5959,6 @@
             <w:pPr>
               <w:jc w:val="center"/>
               <w:rPr>
-                <w:rFonts w:hint="cs"/>
                 <w:rtl/>
                 <w:lang w:bidi="fa-IR"/>
               </w:rPr>
@@ -6163,7 +5974,6 @@
             <w:pPr>
               <w:jc w:val="center"/>
               <w:rPr>
-                <w:rFonts w:hint="cs"/>
                 <w:rtl/>
                 <w:lang w:bidi="fa-IR"/>
               </w:rPr>
@@ -6196,7 +6006,6 @@
             <w:pPr>
               <w:jc w:val="center"/>
               <w:rPr>
-                <w:rFonts w:hint="cs"/>
                 <w:rtl/>
                 <w:lang w:bidi="fa-IR"/>
               </w:rPr>
@@ -6219,7 +6028,6 @@
             <w:pPr>
               <w:jc w:val="center"/>
               <w:rPr>
-                <w:rFonts w:hint="cs"/>
                 <w:rtl/>
                 <w:lang w:bidi="fa-IR"/>
               </w:rPr>
@@ -6238,7 +6046,6 @@
             <w:pPr>
               <w:jc w:val="center"/>
               <w:rPr>
-                <w:rFonts w:hint="cs"/>
                 <w:rtl/>
                 <w:lang w:bidi="fa-IR"/>
               </w:rPr>
@@ -6254,7 +6061,6 @@
             <w:pPr>
               <w:jc w:val="center"/>
               <w:rPr>
-                <w:rFonts w:hint="cs"/>
                 <w:rtl/>
                 <w:lang w:bidi="fa-IR"/>
               </w:rPr>
@@ -6270,7 +6076,6 @@
             <w:pPr>
               <w:jc w:val="center"/>
               <w:rPr>
-                <w:rFonts w:hint="cs"/>
                 <w:rtl/>
                 <w:lang w:bidi="fa-IR"/>
               </w:rPr>
@@ -6303,7 +6108,6 @@
             <w:pPr>
               <w:jc w:val="center"/>
               <w:rPr>
-                <w:rFonts w:hint="cs"/>
                 <w:rtl/>
                 <w:lang w:bidi="fa-IR"/>
               </w:rPr>
@@ -6325,7 +6129,6 @@
             <w:pPr>
               <w:jc w:val="center"/>
               <w:rPr>
-                <w:rFonts w:hint="cs"/>
                 <w:rtl/>
                 <w:lang w:bidi="fa-IR"/>
               </w:rPr>
@@ -6345,7 +6148,6 @@
             <w:pPr>
               <w:jc w:val="center"/>
               <w:rPr>
-                <w:rFonts w:hint="cs"/>
                 <w:rtl/>
                 <w:lang w:bidi="fa-IR"/>
               </w:rPr>
@@ -6361,7 +6163,6 @@
             <w:pPr>
               <w:jc w:val="center"/>
               <w:rPr>
-                <w:rFonts w:hint="cs"/>
                 <w:rtl/>
                 <w:lang w:bidi="fa-IR"/>
               </w:rPr>
@@ -6377,7 +6178,6 @@
             <w:pPr>
               <w:jc w:val="center"/>
               <w:rPr>
-                <w:rFonts w:hint="cs"/>
                 <w:rtl/>
                 <w:lang w:bidi="fa-IR"/>
               </w:rPr>
@@ -6428,7 +6228,6 @@
             <w:pPr>
               <w:jc w:val="center"/>
               <w:rPr>
-                <w:rFonts w:hint="cs"/>
                 <w:rtl/>
                 <w:lang w:bidi="fa-IR"/>
               </w:rPr>
@@ -6461,7 +6260,6 @@
             <w:pPr>
               <w:jc w:val="center"/>
               <w:rPr>
-                <w:rFonts w:hint="cs"/>
                 <w:rtl/>
                 <w:lang w:bidi="fa-IR"/>
               </w:rPr>
@@ -6482,7 +6280,6 @@
             <w:pPr>
               <w:jc w:val="center"/>
               <w:rPr>
-                <w:rFonts w:hint="cs"/>
                 <w:rtl/>
                 <w:lang w:bidi="fa-IR"/>
               </w:rPr>
@@ -6498,7 +6295,6 @@
             <w:pPr>
               <w:jc w:val="center"/>
               <w:rPr>
-                <w:rFonts w:hint="cs"/>
                 <w:rtl/>
                 <w:lang w:bidi="fa-IR"/>
               </w:rPr>
@@ -6514,7 +6310,6 @@
             <w:pPr>
               <w:jc w:val="center"/>
               <w:rPr>
-                <w:rFonts w:hint="cs"/>
                 <w:rtl/>
                 <w:lang w:bidi="fa-IR"/>
               </w:rPr>
@@ -6544,7 +6339,6 @@
             <w:pPr>
               <w:jc w:val="center"/>
               <w:rPr>
-                <w:rFonts w:hint="cs"/>
                 <w:rtl/>
                 <w:lang w:bidi="fa-IR"/>
               </w:rPr>
@@ -6567,7 +6361,6 @@
             <w:pPr>
               <w:jc w:val="center"/>
               <w:rPr>
-                <w:rFonts w:hint="cs"/>
                 <w:rtl/>
                 <w:lang w:bidi="fa-IR"/>
               </w:rPr>
@@ -6583,7 +6376,6 @@
             <w:pPr>
               <w:jc w:val="center"/>
               <w:rPr>
-                <w:rFonts w:hint="cs"/>
                 <w:rtl/>
                 <w:lang w:bidi="fa-IR"/>
               </w:rPr>
@@ -6616,7 +6408,6 @@
             <w:pPr>
               <w:jc w:val="center"/>
               <w:rPr>
-                <w:rFonts w:hint="cs"/>
                 <w:rtl/>
                 <w:lang w:bidi="fa-IR"/>
               </w:rPr>
@@ -6635,7 +6426,6 @@
             <w:pPr>
               <w:jc w:val="center"/>
               <w:rPr>
-                <w:rFonts w:hint="cs"/>
                 <w:rtl/>
                 <w:lang w:bidi="fa-IR"/>
               </w:rPr>
@@ -6667,7 +6457,6 @@
             <w:pPr>
               <w:jc w:val="center"/>
               <w:rPr>
-                <w:rFonts w:hint="cs"/>
                 <w:rtl/>
                 <w:lang w:bidi="fa-IR"/>
               </w:rPr>
@@ -6689,7 +6478,6 @@
             <w:pPr>
               <w:jc w:val="center"/>
               <w:rPr>
-                <w:rFonts w:hint="cs"/>
                 <w:rtl/>
                 <w:lang w:bidi="fa-IR"/>
               </w:rPr>
@@ -6705,7 +6493,6 @@
             <w:pPr>
               <w:jc w:val="center"/>
               <w:rPr>
-                <w:rFonts w:hint="cs"/>
                 <w:rtl/>
                 <w:lang w:bidi="fa-IR"/>
               </w:rPr>
@@ -6735,7 +6522,6 @@
             <w:pPr>
               <w:jc w:val="center"/>
               <w:rPr>
-                <w:rFonts w:hint="cs"/>
                 <w:rtl/>
                 <w:lang w:bidi="fa-IR"/>
               </w:rPr>
@@ -6758,7 +6544,6 @@
             <w:pPr>
               <w:jc w:val="center"/>
               <w:rPr>
-                <w:rFonts w:hint="cs"/>
                 <w:rtl/>
                 <w:lang w:bidi="fa-IR"/>
               </w:rPr>
@@ -6785,7 +6570,6 @@
             <w:pPr>
               <w:jc w:val="center"/>
               <w:rPr>
-                <w:rFonts w:hint="cs"/>
                 <w:rtl/>
                 <w:lang w:bidi="fa-IR"/>
               </w:rPr>
@@ -6801,7 +6585,6 @@
             <w:pPr>
               <w:jc w:val="center"/>
               <w:rPr>
-                <w:rFonts w:hint="cs"/>
                 <w:rtl/>
                 <w:lang w:bidi="fa-IR"/>
               </w:rPr>
@@ -6817,7 +6600,6 @@
             <w:pPr>
               <w:jc w:val="center"/>
               <w:rPr>
-                <w:rFonts w:hint="cs"/>
                 <w:rtl/>
                 <w:lang w:bidi="fa-IR"/>
               </w:rPr>
@@ -6849,7 +6631,6 @@
             <w:pPr>
               <w:jc w:val="center"/>
               <w:rPr>
-                <w:rFonts w:hint="cs"/>
                 <w:rtl/>
                 <w:lang w:bidi="fa-IR"/>
               </w:rPr>
@@ -6872,7 +6653,6 @@
             <w:pPr>
               <w:jc w:val="center"/>
               <w:rPr>
-                <w:rFonts w:hint="cs"/>
                 <w:rtl/>
                 <w:lang w:bidi="fa-IR"/>
               </w:rPr>
@@ -6888,7 +6668,6 @@
             <w:pPr>
               <w:jc w:val="center"/>
               <w:rPr>
-                <w:rFonts w:hint="cs"/>
                 <w:rtl/>
                 <w:lang w:bidi="fa-IR"/>
               </w:rPr>
@@ -6904,7 +6683,6 @@
             <w:pPr>
               <w:jc w:val="center"/>
               <w:rPr>
-                <w:rFonts w:hint="cs"/>
                 <w:rtl/>
                 <w:lang w:bidi="fa-IR"/>
               </w:rPr>
@@ -6931,7 +6709,6 @@
             <w:pPr>
               <w:jc w:val="center"/>
               <w:rPr>
-                <w:rFonts w:hint="cs"/>
                 <w:rtl/>
                 <w:lang w:bidi="fa-IR"/>
               </w:rPr>
@@ -6953,7 +6730,6 @@
             <w:pPr>
               <w:jc w:val="center"/>
               <w:rPr>
-                <w:rFonts w:hint="cs"/>
                 <w:rtl/>
                 <w:lang w:bidi="fa-IR"/>
               </w:rPr>
@@ -6975,7 +6751,6 @@
             <w:pPr>
               <w:jc w:val="center"/>
               <w:rPr>
-                <w:rFonts w:hint="cs"/>
                 <w:rtl/>
                 <w:lang w:bidi="fa-IR"/>
               </w:rPr>
@@ -6997,7 +6772,6 @@
             <w:pPr>
               <w:jc w:val="center"/>
               <w:rPr>
-                <w:rFonts w:hint="cs"/>
                 <w:rtl/>
                 <w:lang w:bidi="fa-IR"/>
               </w:rPr>
@@ -7019,7 +6793,6 @@
             <w:pPr>
               <w:jc w:val="center"/>
               <w:rPr>
-                <w:rFonts w:hint="cs"/>
                 <w:rtl/>
                 <w:lang w:bidi="fa-IR"/>
               </w:rPr>
@@ -7093,7 +6866,6 @@
       <w:pPr>
         <w:jc w:val="center"/>
         <w:rPr>
-          <w:rFonts w:hint="cs"/>
           <w:rtl/>
           <w:lang w:bidi="fa-IR"/>
         </w:rPr>
@@ -7151,7 +6923,6 @@
             <w:pPr>
               <w:jc w:val="center"/>
               <w:rPr>
-                <w:rFonts w:hint="cs"/>
                 <w:rtl/>
                 <w:lang w:bidi="fa-IR"/>
               </w:rPr>
@@ -7167,7 +6938,6 @@
             <w:pPr>
               <w:jc w:val="center"/>
               <w:rPr>
-                <w:rFonts w:hint="cs"/>
                 <w:rtl/>
                 <w:lang w:bidi="fa-IR"/>
               </w:rPr>
@@ -7183,7 +6953,6 @@
             <w:pPr>
               <w:jc w:val="center"/>
               <w:rPr>
-                <w:rFonts w:hint="cs"/>
                 <w:rtl/>
                 <w:lang w:bidi="fa-IR"/>
               </w:rPr>
@@ -7216,7 +6985,6 @@
             <w:pPr>
               <w:jc w:val="center"/>
               <w:rPr>
-                <w:rFonts w:hint="cs"/>
                 <w:rtl/>
                 <w:lang w:bidi="fa-IR"/>
               </w:rPr>
@@ -7239,7 +7007,6 @@
             <w:pPr>
               <w:jc w:val="center"/>
               <w:rPr>
-                <w:rFonts w:hint="cs"/>
                 <w:rtl/>
                 <w:lang w:bidi="fa-IR"/>
               </w:rPr>
@@ -7258,7 +7025,6 @@
             <w:pPr>
               <w:jc w:val="center"/>
               <w:rPr>
-                <w:rFonts w:hint="cs"/>
                 <w:rtl/>
                 <w:lang w:bidi="fa-IR"/>
               </w:rPr>
@@ -7274,7 +7040,6 @@
             <w:pPr>
               <w:jc w:val="center"/>
               <w:rPr>
-                <w:rFonts w:hint="cs"/>
                 <w:rtl/>
                 <w:lang w:bidi="fa-IR"/>
               </w:rPr>
@@ -7290,7 +7055,6 @@
             <w:pPr>
               <w:jc w:val="center"/>
               <w:rPr>
-                <w:rFonts w:hint="cs"/>
                 <w:rtl/>
                 <w:lang w:bidi="fa-IR"/>
               </w:rPr>
@@ -7323,7 +7087,6 @@
             <w:pPr>
               <w:jc w:val="center"/>
               <w:rPr>
-                <w:rFonts w:hint="cs"/>
                 <w:rtl/>
                 <w:lang w:bidi="fa-IR"/>
               </w:rPr>
@@ -7345,7 +7108,6 @@
             <w:pPr>
               <w:jc w:val="center"/>
               <w:rPr>
-                <w:rFonts w:hint="cs"/>
                 <w:rtl/>
                 <w:lang w:bidi="fa-IR"/>
               </w:rPr>
@@ -7365,7 +7127,6 @@
             <w:pPr>
               <w:jc w:val="center"/>
               <w:rPr>
-                <w:rFonts w:hint="cs"/>
                 <w:rtl/>
                 <w:lang w:bidi="fa-IR"/>
               </w:rPr>
@@ -7381,7 +7142,6 @@
             <w:pPr>
               <w:jc w:val="center"/>
               <w:rPr>
-                <w:rFonts w:hint="cs"/>
                 <w:rtl/>
                 <w:lang w:bidi="fa-IR"/>
               </w:rPr>
@@ -7397,7 +7157,6 @@
             <w:pPr>
               <w:jc w:val="center"/>
               <w:rPr>
-                <w:rFonts w:hint="cs"/>
                 <w:rtl/>
                 <w:lang w:bidi="fa-IR"/>
               </w:rPr>
@@ -7449,7 +7208,6 @@
             <w:pPr>
               <w:jc w:val="center"/>
               <w:rPr>
-                <w:rFonts w:hint="cs"/>
                 <w:rtl/>
                 <w:lang w:bidi="fa-IR"/>
               </w:rPr>
@@ -7482,7 +7240,6 @@
             <w:pPr>
               <w:jc w:val="center"/>
               <w:rPr>
-                <w:rFonts w:hint="cs"/>
                 <w:rtl/>
                 <w:lang w:bidi="fa-IR"/>
               </w:rPr>
@@ -7503,7 +7260,6 @@
             <w:pPr>
               <w:jc w:val="center"/>
               <w:rPr>
-                <w:rFonts w:hint="cs"/>
                 <w:rtl/>
                 <w:lang w:bidi="fa-IR"/>
               </w:rPr>
@@ -7519,7 +7275,6 @@
             <w:pPr>
               <w:jc w:val="center"/>
               <w:rPr>
-                <w:rFonts w:hint="cs"/>
                 <w:rtl/>
                 <w:lang w:bidi="fa-IR"/>
               </w:rPr>
@@ -7535,7 +7290,6 @@
             <w:pPr>
               <w:jc w:val="center"/>
               <w:rPr>
-                <w:rFonts w:hint="cs"/>
                 <w:rtl/>
                 <w:lang w:bidi="fa-IR"/>
               </w:rPr>
@@ -7565,7 +7319,6 @@
             <w:pPr>
               <w:jc w:val="center"/>
               <w:rPr>
-                <w:rFonts w:hint="cs"/>
                 <w:rtl/>
                 <w:lang w:bidi="fa-IR"/>
               </w:rPr>
@@ -7588,7 +7341,6 @@
             <w:pPr>
               <w:jc w:val="center"/>
               <w:rPr>
-                <w:rFonts w:hint="cs"/>
                 <w:rtl/>
                 <w:lang w:bidi="fa-IR"/>
               </w:rPr>
@@ -7604,7 +7356,6 @@
             <w:pPr>
               <w:jc w:val="center"/>
               <w:rPr>
-                <w:rFonts w:hint="cs"/>
                 <w:rtl/>
                 <w:lang w:bidi="fa-IR"/>
               </w:rPr>
@@ -7637,7 +7388,6 @@
             <w:pPr>
               <w:jc w:val="center"/>
               <w:rPr>
-                <w:rFonts w:hint="cs"/>
                 <w:rtl/>
                 <w:lang w:bidi="fa-IR"/>
               </w:rPr>
@@ -7656,7 +7406,6 @@
             <w:pPr>
               <w:jc w:val="center"/>
               <w:rPr>
-                <w:rFonts w:hint="cs"/>
                 <w:rtl/>
                 <w:lang w:bidi="fa-IR"/>
               </w:rPr>
@@ -7688,7 +7437,6 @@
             <w:pPr>
               <w:jc w:val="center"/>
               <w:rPr>
-                <w:rFonts w:hint="cs"/>
                 <w:rtl/>
                 <w:lang w:bidi="fa-IR"/>
               </w:rPr>
@@ -7711,7 +7459,6 @@
             <w:pPr>
               <w:jc w:val="center"/>
               <w:rPr>
-                <w:rFonts w:hint="cs"/>
                 <w:rtl/>
                 <w:lang w:bidi="fa-IR"/>
               </w:rPr>
@@ -7727,7 +7474,6 @@
             <w:pPr>
               <w:jc w:val="center"/>
               <w:rPr>
-                <w:rFonts w:hint="cs"/>
                 <w:rtl/>
                 <w:lang w:bidi="fa-IR"/>
               </w:rPr>
@@ -7757,7 +7503,6 @@
             <w:pPr>
               <w:jc w:val="center"/>
               <w:rPr>
-                <w:rFonts w:hint="cs"/>
                 <w:rtl/>
                 <w:lang w:bidi="fa-IR"/>
               </w:rPr>
@@ -7780,7 +7525,6 @@
             <w:pPr>
               <w:jc w:val="center"/>
               <w:rPr>
-                <w:rFonts w:hint="cs"/>
                 <w:rtl/>
                 <w:lang w:bidi="fa-IR"/>
               </w:rPr>
@@ -7807,7 +7551,6 @@
             <w:pPr>
               <w:jc w:val="center"/>
               <w:rPr>
-                <w:rFonts w:hint="cs"/>
                 <w:rtl/>
                 <w:lang w:bidi="fa-IR"/>
               </w:rPr>
@@ -7845,7 +7588,6 @@
             <w:pPr>
               <w:jc w:val="center"/>
               <w:rPr>
-                <w:rFonts w:hint="cs"/>
                 <w:rtl/>
                 <w:lang w:bidi="fa-IR"/>
               </w:rPr>
@@ -7877,7 +7619,6 @@
             <w:pPr>
               <w:jc w:val="center"/>
               <w:rPr>
-                <w:rFonts w:hint="cs"/>
                 <w:rtl/>
                 <w:lang w:bidi="fa-IR"/>
               </w:rPr>
@@ -7900,7 +7641,6 @@
             <w:pPr>
               <w:jc w:val="center"/>
               <w:rPr>
-                <w:rFonts w:hint="cs"/>
                 <w:rtl/>
                 <w:lang w:bidi="fa-IR"/>
               </w:rPr>
@@ -7916,7 +7656,6 @@
             <w:pPr>
               <w:jc w:val="center"/>
               <w:rPr>
-                <w:rFonts w:hint="cs"/>
                 <w:rtl/>
                 <w:lang w:bidi="fa-IR"/>
               </w:rPr>
@@ -7932,7 +7671,6 @@
             <w:pPr>
               <w:jc w:val="center"/>
               <w:rPr>
-                <w:rFonts w:hint="cs"/>
                 <w:rtl/>
                 <w:lang w:bidi="fa-IR"/>
               </w:rPr>
@@ -7959,7 +7697,6 @@
             <w:pPr>
               <w:jc w:val="center"/>
               <w:rPr>
-                <w:rFonts w:hint="cs"/>
                 <w:rtl/>
                 <w:lang w:bidi="fa-IR"/>
               </w:rPr>
@@ -7981,7 +7718,6 @@
             <w:pPr>
               <w:jc w:val="center"/>
               <w:rPr>
-                <w:rFonts w:hint="cs"/>
                 <w:rtl/>
                 <w:lang w:bidi="fa-IR"/>
               </w:rPr>
@@ -8003,7 +7739,6 @@
             <w:pPr>
               <w:jc w:val="center"/>
               <w:rPr>
-                <w:rFonts w:hint="cs"/>
                 <w:rtl/>
                 <w:lang w:bidi="fa-IR"/>
               </w:rPr>
@@ -8025,7 +7760,6 @@
             <w:pPr>
               <w:jc w:val="center"/>
               <w:rPr>
-                <w:rFonts w:hint="cs"/>
                 <w:rtl/>
                 <w:lang w:bidi="fa-IR"/>
               </w:rPr>
@@ -8047,7 +7781,6 @@
             <w:pPr>
               <w:jc w:val="center"/>
               <w:rPr>
-                <w:rFonts w:hint="cs"/>
                 <w:rtl/>
                 <w:lang w:bidi="fa-IR"/>
               </w:rPr>
@@ -8122,7 +7855,6 @@
       <w:pPr>
         <w:jc w:val="center"/>
         <w:rPr>
-          <w:rFonts w:hint="cs"/>
           <w:lang w:bidi="fa-IR"/>
         </w:rPr>
       </w:pPr>
@@ -8133,14 +7865,7 @@
               <w:rFonts w:ascii="Cambria Math" w:hAnsi="Cambria Math"/>
               <w:lang w:bidi="fa-IR"/>
             </w:rPr>
-            <m:t xml:space="preserve">a=f,  </m:t>
-          </m:r>
-          <m:r>
-            <w:rPr>
-              <w:rFonts w:ascii="Cambria Math" w:hAnsi="Cambria Math"/>
-              <w:lang w:bidi="fa-IR"/>
-            </w:rPr>
-            <m:t>b=e,  c=g</m:t>
+            <m:t>a=f,  b=e,  c=g</m:t>
           </m:r>
         </m:oMath>
       </m:oMathPara>
@@ -8608,7 +8333,7 @@
         <w:bidi/>
         <w:jc w:val="center"/>
         <w:rPr>
-          <w:rtl/>
+          <w:noProof/>
           <w:lang w:bidi="fa-IR"/>
         </w:rPr>
       </w:pPr>
@@ -8620,7 +8345,7 @@
         </w:rPr>
         <w:lastRenderedPageBreak/>
         <w:drawing>
-          <wp:inline distT="0" distB="0" distL="0" distR="0" wp14:anchorId="59428721" wp14:editId="3A37D206">
+          <wp:inline distT="0" distB="0" distL="0" distR="0" wp14:anchorId="0976AE10" wp14:editId="027ADBB5">
             <wp:extent cx="5943600" cy="3435350"/>
             <wp:effectExtent l="19050" t="19050" r="19050" b="12700"/>
             <wp:docPr id="6" name="Picture 6"/>
@@ -8663,6 +8388,697 @@
     </w:p>
     <w:p>
       <w:pPr>
+        <w:jc w:val="center"/>
+        <w:rPr>
+          <w:rFonts w:hint="cs"/>
+          <w:rtl/>
+          <w:lang w:bidi="fa-IR"/>
+        </w:rPr>
+      </w:pPr>
+      <w:r>
+        <w:rPr>
+          <w:lang w:bidi="fa-IR"/>
+        </w:rPr>
+        <w:drawing>
+          <wp:anchor distT="0" distB="0" distL="114300" distR="114300" simplePos="0" relativeHeight="251661312" behindDoc="0" locked="0" layoutInCell="1" allowOverlap="1" wp14:anchorId="359A6B3B" wp14:editId="2849E622">
+            <wp:simplePos x="0" y="0"/>
+            <wp:positionH relativeFrom="column">
+              <wp:posOffset>-171381</wp:posOffset>
+            </wp:positionH>
+            <wp:positionV relativeFrom="paragraph">
+              <wp:posOffset>426148</wp:posOffset>
+            </wp:positionV>
+            <wp:extent cx="3735070" cy="1510665"/>
+            <wp:effectExtent l="19050" t="19050" r="17780" b="13335"/>
+            <wp:wrapSquare wrapText="bothSides"/>
+            <wp:docPr id="12" name="Picture 12"/>
+            <wp:cNvGraphicFramePr>
+              <a:graphicFrameLocks xmlns:a="http://schemas.openxmlformats.org/drawingml/2006/main" noChangeAspect="1"/>
+            </wp:cNvGraphicFramePr>
+            <a:graphic xmlns:a="http://schemas.openxmlformats.org/drawingml/2006/main">
+              <a:graphicData uri="http://schemas.openxmlformats.org/drawingml/2006/picture">
+                <pic:pic xmlns:pic="http://schemas.openxmlformats.org/drawingml/2006/picture">
+                  <pic:nvPicPr>
+                    <pic:cNvPr id="1" name=""/>
+                    <pic:cNvPicPr/>
+                  </pic:nvPicPr>
+                  <pic:blipFill>
+                    <a:blip r:embed="rId17" cstate="print">
+                      <a:extLst>
+                        <a:ext uri="{28A0092B-C50C-407E-A947-70E740481C1C}">
+                          <a14:useLocalDpi xmlns:a14="http://schemas.microsoft.com/office/drawing/2010/main" val="0"/>
+                        </a:ext>
+                      </a:extLst>
+                    </a:blip>
+                    <a:stretch>
+                      <a:fillRect/>
+                    </a:stretch>
+                  </pic:blipFill>
+                  <pic:spPr>
+                    <a:xfrm>
+                      <a:off x="0" y="0"/>
+                      <a:ext cx="3735070" cy="1510665"/>
+                    </a:xfrm>
+                    <a:prstGeom prst="rect">
+                      <a:avLst/>
+                    </a:prstGeom>
+                    <a:ln>
+                      <a:solidFill>
+                        <a:schemeClr val="accent1"/>
+                      </a:solidFill>
+                    </a:ln>
+                  </pic:spPr>
+                </pic:pic>
+              </a:graphicData>
+            </a:graphic>
+            <wp14:sizeRelH relativeFrom="margin">
+              <wp14:pctWidth>0</wp14:pctWidth>
+            </wp14:sizeRelH>
+            <wp14:sizeRelV relativeFrom="margin">
+              <wp14:pctHeight>0</wp14:pctHeight>
+            </wp14:sizeRelV>
+          </wp:anchor>
+        </w:drawing>
+      </w:r>
+      <w:r>
+        <w:rPr>
+          <w:rFonts w:hint="cs"/>
+          <w:rtl/>
+          <w:lang w:bidi="fa-IR"/>
+        </w:rPr>
+        <w:t>الف)</w:t>
+      </w:r>
+    </w:p>
+    <w:tbl>
+      <w:tblPr>
+        <w:tblStyle w:val="TableGrid"/>
+        <w:bidiVisual/>
+        <w:tblW w:w="0" w:type="auto"/>
+        <w:jc w:val="center"/>
+        <w:tblLook w:val="04A0" w:firstRow="1" w:lastRow="0" w:firstColumn="1" w:lastColumn="0" w:noHBand="0" w:noVBand="1"/>
+      </w:tblPr>
+      <w:tblGrid>
+        <w:gridCol w:w="621"/>
+        <w:gridCol w:w="621"/>
+        <w:gridCol w:w="621"/>
+        <w:gridCol w:w="621"/>
+        <w:gridCol w:w="621"/>
+      </w:tblGrid>
+      <w:tr>
+        <w:trPr>
+          <w:trHeight w:val="538"/>
+          <w:jc w:val="center"/>
+        </w:trPr>
+        <w:tc>
+          <w:tcPr>
+            <w:tcW w:w="621" w:type="dxa"/>
+            <w:vAlign w:val="center"/>
+          </w:tcPr>
+          <w:p>
+            <w:pPr>
+              <w:jc w:val="center"/>
+              <w:rPr>
+                <w:rtl/>
+                <w:lang w:bidi="fa-IR"/>
+              </w:rPr>
+            </w:pPr>
+            <w:r>
+              <w:rPr>
+                <w:lang w:bidi="fa-IR"/>
+              </w:rPr>
+              <w:t>10</w:t>
+            </w:r>
+          </w:p>
+        </w:tc>
+        <w:tc>
+          <w:tcPr>
+            <w:tcW w:w="621" w:type="dxa"/>
+            <w:vAlign w:val="center"/>
+          </w:tcPr>
+          <w:p>
+            <w:pPr>
+              <w:jc w:val="center"/>
+              <w:rPr>
+                <w:rtl/>
+                <w:lang w:bidi="fa-IR"/>
+              </w:rPr>
+            </w:pPr>
+            <w:r>
+              <w:rPr>
+                <w:lang w:bidi="fa-IR"/>
+              </w:rPr>
+              <w:t>11</w:t>
+            </w:r>
+          </w:p>
+        </w:tc>
+        <w:tc>
+          <w:tcPr>
+            <w:tcW w:w="621" w:type="dxa"/>
+            <w:vAlign w:val="center"/>
+          </w:tcPr>
+          <w:p>
+            <w:pPr>
+              <w:jc w:val="center"/>
+              <w:rPr>
+                <w:rtl/>
+                <w:lang w:bidi="fa-IR"/>
+              </w:rPr>
+            </w:pPr>
+            <w:r>
+              <w:rPr>
+                <w:lang w:bidi="fa-IR"/>
+              </w:rPr>
+              <w:t>01</w:t>
+            </w:r>
+          </w:p>
+        </w:tc>
+        <w:tc>
+          <w:tcPr>
+            <w:tcW w:w="621" w:type="dxa"/>
+            <w:vAlign w:val="center"/>
+          </w:tcPr>
+          <w:p>
+            <w:pPr>
+              <w:jc w:val="center"/>
+              <w:rPr>
+                <w:rtl/>
+                <w:lang w:bidi="fa-IR"/>
+              </w:rPr>
+            </w:pPr>
+            <w:r>
+              <w:rPr>
+                <w:lang w:bidi="fa-IR"/>
+              </w:rPr>
+              <w:t>00</w:t>
+            </w:r>
+          </w:p>
+        </w:tc>
+        <w:tc>
+          <w:tcPr>
+            <w:tcW w:w="621" w:type="dxa"/>
+            <w:vAlign w:val="center"/>
+          </w:tcPr>
+          <w:p>
+            <w:pPr>
+              <w:jc w:val="center"/>
+              <w:rPr>
+                <w:lang w:bidi="fa-IR"/>
+              </w:rPr>
+            </w:pPr>
+            <w:r>
+              <w:rPr>
+                <w:lang w:bidi="fa-IR"/>
+              </w:rPr>
+              <w:t>AB</w:t>
+            </w:r>
+          </w:p>
+          <w:p>
+            <w:pPr>
+              <w:jc w:val="center"/>
+              <w:rPr>
+                <w:rtl/>
+                <w:lang w:bidi="fa-IR"/>
+              </w:rPr>
+            </w:pPr>
+            <w:r>
+              <w:rPr>
+                <w:lang w:bidi="fa-IR"/>
+              </w:rPr>
+              <w:t>CD</w:t>
+            </w:r>
+          </w:p>
+        </w:tc>
+      </w:tr>
+      <w:tr>
+        <w:trPr>
+          <w:trHeight w:val="550"/>
+          <w:jc w:val="center"/>
+        </w:trPr>
+        <w:tc>
+          <w:tcPr>
+            <w:tcW w:w="621" w:type="dxa"/>
+            <w:vAlign w:val="center"/>
+          </w:tcPr>
+          <w:p>
+            <w:pPr>
+              <w:jc w:val="center"/>
+              <w:rPr>
+                <w:color w:val="4472C4" w:themeColor="accent1"/>
+                <w:rtl/>
+                <w:lang w:bidi="fa-IR"/>
+              </w:rPr>
+            </w:pPr>
+            <w:r>
+              <w:rPr>
+                <w:color w:val="4472C4" w:themeColor="accent1"/>
+                <w:lang w:bidi="fa-IR"/>
+              </w:rPr>
+              <w:t>1</w:t>
+            </w:r>
+          </w:p>
+        </w:tc>
+        <w:tc>
+          <w:tcPr>
+            <w:tcW w:w="621" w:type="dxa"/>
+            <w:vAlign w:val="center"/>
+          </w:tcPr>
+          <w:p>
+            <w:pPr>
+              <w:jc w:val="center"/>
+              <w:rPr>
+                <w:rtl/>
+                <w:lang w:bidi="fa-IR"/>
+              </w:rPr>
+            </w:pPr>
+            <w:r>
+              <w:rPr>
+                <w:lang w:bidi="fa-IR"/>
+              </w:rPr>
+              <w:t>0</w:t>
+            </w:r>
+          </w:p>
+        </w:tc>
+        <w:tc>
+          <w:tcPr>
+            <w:tcW w:w="621" w:type="dxa"/>
+            <w:vAlign w:val="center"/>
+          </w:tcPr>
+          <w:p>
+            <w:pPr>
+              <w:jc w:val="center"/>
+              <w:rPr>
+                <w:rtl/>
+                <w:lang w:bidi="fa-IR"/>
+              </w:rPr>
+            </w:pPr>
+            <w:r>
+              <w:rPr>
+                <w:lang w:bidi="fa-IR"/>
+              </w:rPr>
+              <w:t>0</w:t>
+            </w:r>
+          </w:p>
+        </w:tc>
+        <w:tc>
+          <w:tcPr>
+            <w:tcW w:w="621" w:type="dxa"/>
+            <w:vAlign w:val="center"/>
+          </w:tcPr>
+          <w:p>
+            <w:pPr>
+              <w:jc w:val="center"/>
+              <w:rPr>
+                <w:rtl/>
+                <w:lang w:bidi="fa-IR"/>
+              </w:rPr>
+            </w:pPr>
+            <w:r>
+              <w:rPr>
+                <w:lang w:bidi="fa-IR"/>
+              </w:rPr>
+              <w:t>0</w:t>
+            </w:r>
+          </w:p>
+        </w:tc>
+        <w:tc>
+          <w:tcPr>
+            <w:tcW w:w="621" w:type="dxa"/>
+            <w:vAlign w:val="center"/>
+          </w:tcPr>
+          <w:p>
+            <w:pPr>
+              <w:jc w:val="center"/>
+              <w:rPr>
+                <w:rtl/>
+                <w:lang w:bidi="fa-IR"/>
+              </w:rPr>
+            </w:pPr>
+            <w:r>
+              <w:rPr>
+                <w:lang w:bidi="fa-IR"/>
+              </w:rPr>
+              <w:t>00</w:t>
+            </w:r>
+          </w:p>
+        </w:tc>
+      </w:tr>
+      <w:tr>
+        <w:trPr>
+          <w:trHeight w:val="538"/>
+          <w:jc w:val="center"/>
+        </w:trPr>
+        <w:tc>
+          <w:tcPr>
+            <w:tcW w:w="621" w:type="dxa"/>
+            <w:vAlign w:val="center"/>
+          </w:tcPr>
+          <w:p>
+            <w:pPr>
+              <w:jc w:val="center"/>
+              <w:rPr>
+                <w:color w:val="4472C4" w:themeColor="accent1"/>
+                <w:rtl/>
+                <w:lang w:bidi="fa-IR"/>
+              </w:rPr>
+            </w:pPr>
+            <w:r>
+              <w:rPr>
+                <w:color w:val="4472C4" w:themeColor="accent1"/>
+                <w:lang w:bidi="fa-IR"/>
+              </w:rPr>
+              <w:t>1</w:t>
+            </w:r>
+          </w:p>
+        </w:tc>
+        <w:tc>
+          <w:tcPr>
+            <w:tcW w:w="621" w:type="dxa"/>
+            <w:vAlign w:val="center"/>
+          </w:tcPr>
+          <w:p>
+            <w:pPr>
+              <w:jc w:val="center"/>
+              <w:rPr>
+                <w:rtl/>
+                <w:lang w:bidi="fa-IR"/>
+              </w:rPr>
+            </w:pPr>
+            <w:r>
+              <w:rPr>
+                <w:lang w:bidi="fa-IR"/>
+              </w:rPr>
+              <w:t>0</w:t>
+            </w:r>
+          </w:p>
+        </w:tc>
+        <w:tc>
+          <w:tcPr>
+            <w:tcW w:w="621" w:type="dxa"/>
+            <w:vAlign w:val="center"/>
+          </w:tcPr>
+          <w:p>
+            <w:pPr>
+              <w:jc w:val="center"/>
+              <w:rPr>
+                <w:rtl/>
+                <w:lang w:bidi="fa-IR"/>
+              </w:rPr>
+            </w:pPr>
+            <w:r>
+              <w:rPr>
+                <w:lang w:bidi="fa-IR"/>
+              </w:rPr>
+              <w:t>0</w:t>
+            </w:r>
+          </w:p>
+        </w:tc>
+        <w:tc>
+          <w:tcPr>
+            <w:tcW w:w="621" w:type="dxa"/>
+            <w:vAlign w:val="center"/>
+          </w:tcPr>
+          <w:p>
+            <w:pPr>
+              <w:jc w:val="center"/>
+              <w:rPr>
+                <w:rtl/>
+                <w:lang w:bidi="fa-IR"/>
+              </w:rPr>
+            </w:pPr>
+            <w:r>
+              <w:rPr>
+                <w:lang w:bidi="fa-IR"/>
+              </w:rPr>
+              <w:t>0</w:t>
+            </w:r>
+          </w:p>
+        </w:tc>
+        <w:tc>
+          <w:tcPr>
+            <w:tcW w:w="621" w:type="dxa"/>
+            <w:vAlign w:val="center"/>
+          </w:tcPr>
+          <w:p>
+            <w:pPr>
+              <w:jc w:val="center"/>
+              <w:rPr>
+                <w:rtl/>
+                <w:lang w:bidi="fa-IR"/>
+              </w:rPr>
+            </w:pPr>
+            <w:r>
+              <w:rPr>
+                <w:lang w:bidi="fa-IR"/>
+              </w:rPr>
+              <w:t>01</w:t>
+            </w:r>
+          </w:p>
+        </w:tc>
+      </w:tr>
+      <w:tr>
+        <w:trPr>
+          <w:trHeight w:val="550"/>
+          <w:jc w:val="center"/>
+        </w:trPr>
+        <w:tc>
+          <w:tcPr>
+            <w:tcW w:w="621" w:type="dxa"/>
+            <w:vAlign w:val="center"/>
+          </w:tcPr>
+          <w:p>
+            <w:pPr>
+              <w:jc w:val="center"/>
+              <w:rPr>
+                <w:color w:val="4472C4" w:themeColor="accent1"/>
+                <w:rtl/>
+                <w:lang w:bidi="fa-IR"/>
+              </w:rPr>
+            </w:pPr>
+            <w:r>
+              <w:rPr>
+                <w:color w:val="4472C4" w:themeColor="accent1"/>
+                <w:highlight w:val="green"/>
+                <w:lang w:bidi="fa-IR"/>
+              </w:rPr>
+              <w:t>1</w:t>
+            </w:r>
+          </w:p>
+        </w:tc>
+        <w:tc>
+          <w:tcPr>
+            <w:tcW w:w="621" w:type="dxa"/>
+            <w:vAlign w:val="center"/>
+          </w:tcPr>
+          <w:p>
+            <w:pPr>
+              <w:jc w:val="center"/>
+              <w:rPr>
+                <w:rtl/>
+                <w:lang w:bidi="fa-IR"/>
+              </w:rPr>
+            </w:pPr>
+            <w:r>
+              <w:rPr>
+                <w:lang w:bidi="fa-IR"/>
+              </w:rPr>
+              <w:t>0</w:t>
+            </w:r>
+          </w:p>
+        </w:tc>
+        <w:tc>
+          <w:tcPr>
+            <w:tcW w:w="621" w:type="dxa"/>
+            <w:vAlign w:val="center"/>
+          </w:tcPr>
+          <w:p>
+            <w:pPr>
+              <w:jc w:val="center"/>
+              <w:rPr>
+                <w:color w:val="FF0000"/>
+                <w:rtl/>
+                <w:lang w:bidi="fa-IR"/>
+              </w:rPr>
+            </w:pPr>
+            <w:r>
+              <w:rPr>
+                <w:color w:val="FF0000"/>
+                <w:lang w:bidi="fa-IR"/>
+              </w:rPr>
+              <w:t>1</w:t>
+            </w:r>
+          </w:p>
+        </w:tc>
+        <w:tc>
+          <w:tcPr>
+            <w:tcW w:w="621" w:type="dxa"/>
+            <w:vAlign w:val="center"/>
+          </w:tcPr>
+          <w:p>
+            <w:pPr>
+              <w:jc w:val="center"/>
+              <w:rPr>
+                <w:color w:val="FF0000"/>
+                <w:rtl/>
+                <w:lang w:bidi="fa-IR"/>
+              </w:rPr>
+            </w:pPr>
+            <w:r>
+              <w:rPr>
+                <w:color w:val="FF0000"/>
+                <w:highlight w:val="green"/>
+                <w:lang w:bidi="fa-IR"/>
+              </w:rPr>
+              <w:t>1</w:t>
+            </w:r>
+          </w:p>
+        </w:tc>
+        <w:tc>
+          <w:tcPr>
+            <w:tcW w:w="621" w:type="dxa"/>
+            <w:vAlign w:val="center"/>
+          </w:tcPr>
+          <w:p>
+            <w:pPr>
+              <w:jc w:val="center"/>
+              <w:rPr>
+                <w:rtl/>
+                <w:lang w:bidi="fa-IR"/>
+              </w:rPr>
+            </w:pPr>
+            <w:r>
+              <w:rPr>
+                <w:lang w:bidi="fa-IR"/>
+              </w:rPr>
+              <w:t>11</w:t>
+            </w:r>
+          </w:p>
+        </w:tc>
+      </w:tr>
+      <w:tr>
+        <w:trPr>
+          <w:trHeight w:val="550"/>
+          <w:jc w:val="center"/>
+        </w:trPr>
+        <w:tc>
+          <w:tcPr>
+            <w:tcW w:w="621" w:type="dxa"/>
+            <w:vAlign w:val="center"/>
+          </w:tcPr>
+          <w:p>
+            <w:pPr>
+              <w:jc w:val="center"/>
+              <w:rPr>
+                <w:color w:val="4472C4" w:themeColor="accent1"/>
+                <w:rtl/>
+                <w:lang w:bidi="fa-IR"/>
+              </w:rPr>
+            </w:pPr>
+            <w:r>
+              <w:rPr>
+                <w:color w:val="4472C4" w:themeColor="accent1"/>
+                <w:lang w:bidi="fa-IR"/>
+              </w:rPr>
+              <w:t>1</w:t>
+            </w:r>
+          </w:p>
+        </w:tc>
+        <w:tc>
+          <w:tcPr>
+            <w:tcW w:w="621" w:type="dxa"/>
+            <w:vAlign w:val="center"/>
+          </w:tcPr>
+          <w:p>
+            <w:pPr>
+              <w:jc w:val="center"/>
+              <w:rPr>
+                <w:rtl/>
+                <w:lang w:bidi="fa-IR"/>
+              </w:rPr>
+            </w:pPr>
+            <w:r>
+              <w:rPr>
+                <w:lang w:bidi="fa-IR"/>
+              </w:rPr>
+              <w:t>0</w:t>
+            </w:r>
+          </w:p>
+        </w:tc>
+        <w:tc>
+          <w:tcPr>
+            <w:tcW w:w="621" w:type="dxa"/>
+            <w:vAlign w:val="center"/>
+          </w:tcPr>
+          <w:p>
+            <w:pPr>
+              <w:jc w:val="center"/>
+              <w:rPr>
+                <w:rtl/>
+                <w:lang w:bidi="fa-IR"/>
+              </w:rPr>
+            </w:pPr>
+            <w:r>
+              <w:rPr>
+                <w:lang w:bidi="fa-IR"/>
+              </w:rPr>
+              <w:t>0</w:t>
+            </w:r>
+          </w:p>
+        </w:tc>
+        <w:tc>
+          <w:tcPr>
+            <w:tcW w:w="621" w:type="dxa"/>
+            <w:vAlign w:val="center"/>
+          </w:tcPr>
+          <w:p>
+            <w:pPr>
+              <w:jc w:val="center"/>
+              <w:rPr>
+                <w:rtl/>
+                <w:lang w:bidi="fa-IR"/>
+              </w:rPr>
+            </w:pPr>
+            <w:r>
+              <w:rPr>
+                <w:lang w:bidi="fa-IR"/>
+              </w:rPr>
+              <w:t>0</w:t>
+            </w:r>
+          </w:p>
+        </w:tc>
+        <w:tc>
+          <w:tcPr>
+            <w:tcW w:w="621" w:type="dxa"/>
+            <w:vAlign w:val="center"/>
+          </w:tcPr>
+          <w:p>
+            <w:pPr>
+              <w:jc w:val="center"/>
+              <w:rPr>
+                <w:rtl/>
+                <w:lang w:bidi="fa-IR"/>
+              </w:rPr>
+            </w:pPr>
+            <w:r>
+              <w:rPr>
+                <w:lang w:bidi="fa-IR"/>
+              </w:rPr>
+              <w:t>10</w:t>
+            </w:r>
+          </w:p>
+        </w:tc>
+      </w:tr>
+    </w:tbl>
+    <w:p>
+      <w:pPr>
+        <w:jc w:val="center"/>
+        <w:rPr>
+          <w:rtl/>
+          <w:lang w:bidi="fa-IR"/>
+        </w:rPr>
+      </w:pPr>
+    </w:p>
+    <w:p>
+      <w:pPr>
         <w:bidi/>
         <w:jc w:val="center"/>
         <w:rPr>
@@ -8670,6 +9086,30 @@
           <w:lang w:bidi="fa-IR"/>
         </w:rPr>
       </w:pPr>
+      <w:r>
+        <w:rPr>
+          <w:rFonts w:hint="cs"/>
+          <w:rtl/>
+          <w:lang w:bidi="fa-IR"/>
+        </w:rPr>
+        <w:t>در جدول‌مان دو خانه‌ی یکِ مجاور داریم که با یکدیگر در یک گروه نیستند</w:t>
+      </w:r>
+      <w:r>
+        <w:rPr>
+          <w:rFonts w:hint="cs"/>
+          <w:rtl/>
+          <w:lang w:bidi="fa-IR"/>
+        </w:rPr>
+        <w:t xml:space="preserve"> (با رنگ سبز مشخص شده‌اند)</w:t>
+      </w:r>
+      <w:r>
+        <w:rPr>
+          <w:rFonts w:hint="cs"/>
+          <w:rtl/>
+          <w:lang w:bidi="fa-IR"/>
+        </w:rPr>
+        <w:t>، پس هازارد داریم.</w:t>
+      </w:r>
     </w:p>
     <w:p>
       <w:pPr>
@@ -8680,6 +9120,70 @@
           <w:lang w:bidi="fa-IR"/>
         </w:rPr>
       </w:pPr>
+      <w:r>
+        <w:rPr>
+          <w:rFonts w:hint="cs"/>
+          <w:rtl/>
+          <w:lang w:bidi="fa-IR"/>
+        </w:rPr>
+        <w:t xml:space="preserve">از طرفی چون مدارمان از نوع </w:t>
+      </w:r>
+      <w:proofErr w:type="spellStart"/>
+      <w:r>
+        <w:rPr>
+          <w:lang w:bidi="fa-IR"/>
+        </w:rPr>
+        <w:t>SoP</w:t>
+      </w:r>
+      <w:proofErr w:type="spellEnd"/>
+      <w:r>
+        <w:rPr>
+          <w:rFonts w:hint="cs"/>
+          <w:rtl/>
+          <w:lang w:bidi="fa-IR"/>
+        </w:rPr>
+        <w:t xml:space="preserve"> است، پس هازادر است</w:t>
+      </w:r>
+      <w:r>
+        <w:rPr>
+          <w:rFonts w:hint="cs"/>
+          <w:rtl/>
+          <w:lang w:bidi="fa-IR"/>
+        </w:rPr>
+        <w:t>ات</w:t>
+      </w:r>
+      <w:r>
+        <w:rPr>
+          <w:rFonts w:hint="cs"/>
+          <w:rtl/>
+          <w:lang w:bidi="fa-IR"/>
+        </w:rPr>
+        <w:t>ی</w:t>
+      </w:r>
+      <w:r>
+        <w:rPr>
+          <w:rFonts w:hint="cs"/>
+          <w:rtl/>
+          <w:lang w:bidi="fa-IR"/>
+        </w:rPr>
+        <w:t>ک-۱</w:t>
+      </w:r>
+      <w:r>
+        <w:rPr>
+          <w:rFonts w:hint="cs"/>
+          <w:rtl/>
+          <w:lang w:bidi="fa-IR"/>
+        </w:rPr>
+        <w:t xml:space="preserve"> داریم</w:t>
+      </w:r>
+      <w:r>
+        <w:rPr>
+          <w:rFonts w:hint="cs"/>
+          <w:rtl/>
+          <w:lang w:bidi="fa-IR"/>
+        </w:rPr>
+        <w:t>، یعنی بین دو حالتی که خروجی یک است، در یک واحد زمان، شاهد خروجی صفر خواهیم بود.</w:t>
+      </w:r>
     </w:p>
     <w:p>
       <w:pPr>
@@ -8696,10 +9200,431 @@
         <w:bidi/>
         <w:jc w:val="center"/>
         <w:rPr>
-          <w:rtl/>
-          <w:lang w:bidi="fa-IR"/>
-        </w:rPr>
-      </w:pPr>
+          <w:lang w:bidi="fa-IR"/>
+        </w:rPr>
+      </w:pPr>
+      <w:r>
+        <w:rPr>
+          <w:rFonts w:hint="cs"/>
+          <w:rtl/>
+          <w:lang w:bidi="fa-IR"/>
+        </w:rPr>
+        <w:t xml:space="preserve">ب) </w:t>
+      </w:r>
+      <w:r>
+        <w:rPr>
+          <w:rFonts w:hint="cs"/>
+          <w:rtl/>
+          <w:lang w:bidi="fa-IR"/>
+        </w:rPr>
+        <w:t xml:space="preserve">تغییرات </w:t>
+      </w:r>
+      <w:r>
+        <w:rPr>
+          <w:rFonts w:hint="cs"/>
+          <w:rtl/>
+          <w:lang w:bidi="fa-IR"/>
+        </w:rPr>
+        <w:t>مدار را از</w:t>
+      </w:r>
+      <w:r>
+        <w:rPr>
+          <w:rFonts w:hint="cs"/>
+          <w:rtl/>
+          <w:lang w:bidi="fa-IR"/>
+        </w:rPr>
+        <w:t xml:space="preserve"> </w:t>
+      </w:r>
+      <w:r>
+        <w:rPr>
+          <w:lang w:bidi="fa-IR"/>
+        </w:rPr>
+        <w:t>1011</w:t>
+      </w:r>
+      <w:r>
+        <w:rPr>
+          <w:rFonts w:hint="cs"/>
+          <w:rtl/>
+          <w:lang w:bidi="fa-IR"/>
+        </w:rPr>
+        <w:t xml:space="preserve"> </w:t>
+      </w:r>
+      <w:r>
+        <w:rPr>
+          <w:rFonts w:hint="cs"/>
+          <w:rtl/>
+          <w:lang w:bidi="fa-IR"/>
+        </w:rPr>
+        <w:t>به</w:t>
+      </w:r>
+      <w:r>
+        <w:rPr>
+          <w:rFonts w:hint="cs"/>
+          <w:rtl/>
+          <w:lang w:bidi="fa-IR"/>
+        </w:rPr>
+        <w:t xml:space="preserve"> </w:t>
+      </w:r>
+      <w:r>
+        <w:rPr>
+          <w:lang w:bidi="fa-IR"/>
+        </w:rPr>
+        <w:t>0011</w:t>
+      </w:r>
+      <w:r>
+        <w:rPr>
+          <w:rFonts w:hint="cs"/>
+          <w:rtl/>
+          <w:lang w:bidi="fa-IR"/>
+        </w:rPr>
+        <w:t xml:space="preserve"> بررسی می‌کنیم</w:t>
+      </w:r>
+      <w:r>
+        <w:rPr>
+          <w:rFonts w:hint="cs"/>
+          <w:rtl/>
+          <w:lang w:bidi="fa-IR"/>
+        </w:rPr>
+        <w:t>.</w:t>
+      </w:r>
+    </w:p>
+    <w:p>
+      <w:pPr>
+        <w:bidi/>
+        <w:jc w:val="center"/>
+        <w:rPr>
+          <w:rtl/>
+          <w:lang w:bidi="fa-IR"/>
+        </w:rPr>
+      </w:pPr>
+      <w:r>
+        <w:rPr>
+          <w:rFonts w:hint="cs"/>
+          <w:rtl/>
+          <w:lang w:bidi="fa-IR"/>
+        </w:rPr>
+        <w:t xml:space="preserve">با تغییر مقدار </w:t>
+      </w:r>
+      <w:r>
+        <w:rPr>
+          <w:lang w:bidi="fa-IR"/>
+        </w:rPr>
+        <w:t>A</w:t>
+      </w:r>
+      <w:r>
+        <w:rPr>
+          <w:rFonts w:hint="cs"/>
+          <w:rtl/>
+          <w:lang w:bidi="fa-IR"/>
+        </w:rPr>
+        <w:t xml:space="preserve"> </w:t>
+      </w:r>
+      <w:r>
+        <w:rPr>
+          <w:rFonts w:hint="cs"/>
+          <w:rtl/>
+          <w:lang w:bidi="fa-IR"/>
+        </w:rPr>
+        <w:t>از یک به صفر</w:t>
+      </w:r>
+      <w:r>
+        <w:rPr>
+          <w:rFonts w:hint="cs"/>
+          <w:rtl/>
+          <w:lang w:bidi="fa-IR"/>
+        </w:rPr>
+        <w:t xml:space="preserve">، </w:t>
+      </w:r>
+      <w:r>
+        <w:rPr>
+          <w:rFonts w:hint="cs"/>
+          <w:rtl/>
+          <w:lang w:bidi="fa-IR"/>
+        </w:rPr>
+        <w:t xml:space="preserve">مقدار </w:t>
+      </w:r>
+      <w:r>
+        <w:rPr>
+          <w:lang w:bidi="fa-IR"/>
+        </w:rPr>
+        <w:t>AB’</w:t>
+      </w:r>
+      <w:r>
+        <w:rPr>
+          <w:rFonts w:hint="cs"/>
+          <w:rtl/>
+          <w:lang w:bidi="fa-IR"/>
+        </w:rPr>
+        <w:t xml:space="preserve"> </w:t>
+      </w:r>
+      <w:r>
+        <w:rPr>
+          <w:rFonts w:hint="cs"/>
+          <w:rtl/>
+          <w:lang w:bidi="fa-IR"/>
+        </w:rPr>
+        <w:t>هم از یک به صفر تغییر می‌کند، که البته این تاخیر ۱۰ نانوثانیه طول می‌کشد.</w:t>
+      </w:r>
+    </w:p>
+    <w:p>
+      <w:pPr>
+        <w:bidi/>
+        <w:jc w:val="center"/>
+        <w:rPr>
+          <w:rtl/>
+          <w:lang w:bidi="fa-IR"/>
+        </w:rPr>
+      </w:pPr>
+      <w:r>
+        <w:rPr>
+          <w:rFonts w:hint="cs"/>
+          <w:rtl/>
+          <w:lang w:bidi="fa-IR"/>
+        </w:rPr>
+        <w:t xml:space="preserve">هم‌چنین </w:t>
+      </w:r>
+      <w:r>
+        <w:rPr>
+          <w:rFonts w:hint="cs"/>
+          <w:rtl/>
+          <w:lang w:bidi="fa-IR"/>
+        </w:rPr>
+        <w:t xml:space="preserve">بعد از ۵ نانوثانیه، وارون‌کننده یکی از ورودی‌های </w:t>
+      </w:r>
+      <w:r>
+        <w:rPr>
+          <w:lang w:bidi="fa-IR"/>
+        </w:rPr>
+        <w:t>A’CD</w:t>
+      </w:r>
+      <w:r>
+        <w:rPr>
+          <w:rFonts w:hint="cs"/>
+          <w:rtl/>
+          <w:lang w:bidi="fa-IR"/>
+        </w:rPr>
+        <w:t xml:space="preserve"> را یک می‌کند</w:t>
+      </w:r>
+      <w:r>
+        <w:rPr>
+          <w:rFonts w:hint="cs"/>
+          <w:rtl/>
+          <w:lang w:bidi="fa-IR"/>
+        </w:rPr>
+        <w:t xml:space="preserve">، و ۱۰ نانوثانیه بعد از آن، خروجی </w:t>
+      </w:r>
+      <w:r>
+        <w:rPr>
+          <w:lang w:bidi="fa-IR"/>
+        </w:rPr>
+        <w:t>A’CD</w:t>
+      </w:r>
+      <w:r>
+        <w:rPr>
+          <w:rFonts w:hint="cs"/>
+          <w:rtl/>
+          <w:lang w:bidi="fa-IR"/>
+        </w:rPr>
+        <w:t xml:space="preserve"> برابر با یک می‌شود.</w:t>
+      </w:r>
+    </w:p>
+    <w:p>
+      <w:pPr>
+        <w:bidi/>
+        <w:jc w:val="center"/>
+        <w:rPr>
+          <w:rFonts w:hint="cs"/>
+          <w:rtl/>
+          <w:lang w:bidi="fa-IR"/>
+        </w:rPr>
+      </w:pPr>
+      <w:r>
+        <w:rPr>
+          <w:rFonts w:hint="cs"/>
+          <w:rtl/>
+          <w:lang w:bidi="fa-IR"/>
+        </w:rPr>
+        <w:t>در این بین، ۵ نانوثانیه، هر دو گیت اند، خروجی‌</w:t>
+      </w:r>
+      <w:r>
+        <w:rPr>
+          <w:rFonts w:hint="cs"/>
+          <w:rtl/>
+          <w:lang w:bidi="fa-IR"/>
+        </w:rPr>
+        <w:t>شان صفر خواهد بود که در این جا یک گلیچ ۰ خواهیم داشت.</w:t>
+      </w:r>
+    </w:p>
+    <w:p>
+      <w:pPr>
+        <w:bidi/>
+        <w:jc w:val="center"/>
+        <w:rPr>
+          <w:rFonts w:hint="cs"/>
+          <w:rtl/>
+          <w:lang w:bidi="fa-IR"/>
+        </w:rPr>
+      </w:pPr>
+    </w:p>
+    <w:p>
+      <w:pPr>
+        <w:bidi/>
+        <w:jc w:val="center"/>
+        <w:rPr>
+          <w:rtl/>
+          <w:lang w:bidi="fa-IR"/>
+        </w:rPr>
+      </w:pPr>
+      <w:r>
+        <w:rPr>
+          <w:noProof/>
+          <w:lang w:bidi="fa-IR"/>
+        </w:rPr>
+        <w:lastRenderedPageBreak/>
+        <w:drawing>
+          <wp:inline distT="0" distB="0" distL="0" distR="0" wp14:anchorId="310D845A" wp14:editId="0217C9DC">
+            <wp:extent cx="4314919" cy="2468171"/>
+            <wp:effectExtent l="19050" t="19050" r="9525" b="27940"/>
+            <wp:docPr id="21" name="Picture 21"/>
+            <wp:cNvGraphicFramePr>
+              <a:graphicFrameLocks xmlns:a="http://schemas.openxmlformats.org/drawingml/2006/main" noChangeAspect="1"/>
+            </wp:cNvGraphicFramePr>
+            <a:graphic xmlns:a="http://schemas.openxmlformats.org/drawingml/2006/main">
+              <a:graphicData uri="http://schemas.openxmlformats.org/drawingml/2006/picture">
+                <pic:pic xmlns:pic="http://schemas.openxmlformats.org/drawingml/2006/picture">
+                  <pic:nvPicPr>
+                    <pic:cNvPr id="0" name="Picture 2"/>
+                    <pic:cNvPicPr>
+                      <a:picLocks noChangeAspect="1" noChangeArrowheads="1"/>
+                    </pic:cNvPicPr>
+                  </pic:nvPicPr>
+                  <pic:blipFill>
+                    <a:blip r:embed="rId18" cstate="print">
+                      <a:extLst>
+                        <a:ext uri="{28A0092B-C50C-407E-A947-70E740481C1C}">
+                          <a14:useLocalDpi xmlns:a14="http://schemas.microsoft.com/office/drawing/2010/main" val="0"/>
+                        </a:ext>
+                      </a:extLst>
+                    </a:blip>
+                    <a:srcRect/>
+                    <a:stretch>
+                      <a:fillRect/>
+                    </a:stretch>
+                  </pic:blipFill>
+                  <pic:spPr bwMode="auto">
+                    <a:xfrm>
+                      <a:off x="0" y="0"/>
+                      <a:ext cx="4318115" cy="2469999"/>
+                    </a:xfrm>
+                    <a:prstGeom prst="rect">
+                      <a:avLst/>
+                    </a:prstGeom>
+                    <a:noFill/>
+                    <a:ln>
+                      <a:solidFill>
+                        <a:schemeClr val="accent1"/>
+                      </a:solidFill>
+                    </a:ln>
+                  </pic:spPr>
+                </pic:pic>
+              </a:graphicData>
+            </a:graphic>
+          </wp:inline>
+        </w:drawing>
+      </w:r>
+    </w:p>
+    <w:p>
+      <w:pPr>
+        <w:bidi/>
+        <w:jc w:val="center"/>
+        <w:rPr>
+          <w:rtl/>
+          <w:lang w:bidi="fa-IR"/>
+        </w:rPr>
+      </w:pPr>
+    </w:p>
+    <w:p>
+      <w:pPr>
+        <w:bidi/>
+        <w:jc w:val="center"/>
+        <w:rPr>
+          <w:rtl/>
+          <w:lang w:bidi="fa-IR"/>
+        </w:rPr>
+      </w:pPr>
+      <w:r>
+        <w:rPr>
+          <w:rFonts w:hint="cs"/>
+          <w:rtl/>
+          <w:lang w:bidi="fa-IR"/>
+        </w:rPr>
+        <w:t>ج)</w:t>
+      </w:r>
+    </w:p>
+    <w:p>
+      <w:pPr>
+        <w:bidi/>
+        <w:jc w:val="center"/>
+        <w:rPr>
+          <w:rFonts w:hint="cs"/>
+          <w:rtl/>
+          <w:lang w:bidi="fa-IR"/>
+        </w:rPr>
+      </w:pPr>
+      <w:r>
+        <w:rPr>
+          <w:rFonts w:hint="cs"/>
+          <w:rtl/>
+          <w:lang w:bidi="fa-IR"/>
+        </w:rPr>
+        <w:t xml:space="preserve">بدون در نظر گرفتن </w:t>
+      </w:r>
+      <w:r>
+        <w:rPr>
+          <w:lang w:bidi="fa-IR"/>
+        </w:rPr>
+        <w:t>f</w:t>
+      </w:r>
+      <w:r>
+        <w:rPr>
+          <w:rFonts w:hint="cs"/>
+          <w:rtl/>
+          <w:lang w:bidi="fa-IR"/>
+        </w:rPr>
+        <w:t xml:space="preserve"> ، حداقل پریود کلاک باید ۱۰+۱۵=۲۵ باشد</w:t>
+      </w:r>
+      <w:r>
+        <w:rPr>
+          <w:rFonts w:hint="cs"/>
+          <w:rtl/>
+          <w:lang w:bidi="fa-IR"/>
+        </w:rPr>
+        <w:t>. از طرفی اگر لبه‌ی کلاک رو هم‌زمان با تغییرات ورودی‌ها بگیریم، می‌دانیم که پالس ما ۱۰ نانوثانیه بعد از تغییر شروع می‌شود و ۱۵ نانوثانیه بعد از اولین تغییر هم تمام می‌شود، پس با توجه به این که ۲۵</w:t>
+      </w:r>
+      <w:r>
+        <w:rPr>
+          <w:rFonts w:hint="cs"/>
+          <w:rtl/>
+          <w:lang w:bidi="fa-IR"/>
+        </w:rPr>
+        <w:t xml:space="preserve">&gt;۱۵ ، در </w:t>
+      </w:r>
+      <w:r>
+        <w:rPr>
+          <w:rFonts w:hint="cs"/>
+          <w:rtl/>
+          <w:lang w:bidi="fa-IR"/>
+        </w:rPr>
+        <w:t xml:space="preserve">نتیجه </w:t>
+      </w:r>
+      <w:r>
+        <w:rPr>
+          <w:rFonts w:hint="cs"/>
+          <w:rtl/>
+          <w:lang w:bidi="fa-IR"/>
+        </w:rPr>
+        <w:t>پاسخ همان ۲۵ نانوثانیه است.</w:t>
+      </w:r>
     </w:p>
     <w:p>
       <w:pPr>
@@ -8748,7 +9673,7 @@
                     <pic:cNvPicPr/>
                   </pic:nvPicPr>
                   <pic:blipFill>
-                    <a:blip r:embed="rId17"/>
+                    <a:blip r:embed="rId19"/>
                     <a:stretch>
                       <a:fillRect/>
                     </a:stretch>
@@ -8841,7 +9766,7 @@
                     <pic:cNvPicPr/>
                   </pic:nvPicPr>
                   <pic:blipFill>
-                    <a:blip r:embed="rId18"/>
+                    <a:blip r:embed="rId20"/>
                     <a:stretch>
                       <a:fillRect/>
                     </a:stretch>
@@ -8934,7 +9859,7 @@
                     <pic:cNvPicPr/>
                   </pic:nvPicPr>
                   <pic:blipFill>
-                    <a:blip r:embed="rId19"/>
+                    <a:blip r:embed="rId21"/>
                     <a:stretch>
                       <a:fillRect/>
                     </a:stretch>
@@ -9027,7 +9952,7 @@
                     <pic:cNvPicPr/>
                   </pic:nvPicPr>
                   <pic:blipFill>
-                    <a:blip r:embed="rId20"/>
+                    <a:blip r:embed="rId22"/>
                     <a:stretch>
                       <a:fillRect/>
                     </a:stretch>
@@ -9062,6 +9987,14 @@
           <w:lang w:bidi="fa-IR"/>
         </w:rPr>
       </w:pPr>
+      <w:r>
+        <w:rPr>
+          <w:rFonts w:hint="cs"/>
+          <w:rtl/>
+          <w:lang w:bidi="fa-IR"/>
+        </w:rPr>
+        <w:t>الف)</w:t>
+      </w:r>
     </w:p>
     <w:p>
       <w:pPr>
@@ -9072,6 +10005,52 @@
           <w:lang w:bidi="fa-IR"/>
         </w:rPr>
       </w:pPr>
+      <w:r>
+        <w:rPr>
+          <w:rtl/>
+          <w:lang w:bidi="fa-IR"/>
+        </w:rPr>
+        <w:drawing>
+          <wp:inline distT="0" distB="0" distL="0" distR="0" wp14:anchorId="714EE161" wp14:editId="5C3D2A6A">
+            <wp:extent cx="5943600" cy="1903730"/>
+            <wp:effectExtent l="19050" t="19050" r="19050" b="20320"/>
+            <wp:docPr id="22" name="Picture 22"/>
+            <wp:cNvGraphicFramePr>
+              <a:graphicFrameLocks xmlns:a="http://schemas.openxmlformats.org/drawingml/2006/main" noChangeAspect="1"/>
+            </wp:cNvGraphicFramePr>
+            <a:graphic xmlns:a="http://schemas.openxmlformats.org/drawingml/2006/main">
+              <a:graphicData uri="http://schemas.openxmlformats.org/drawingml/2006/picture">
+                <pic:pic xmlns:pic="http://schemas.openxmlformats.org/drawingml/2006/picture">
+                  <pic:nvPicPr>
+                    <pic:cNvPr id="1" name=""/>
+                    <pic:cNvPicPr/>
+                  </pic:nvPicPr>
+                  <pic:blipFill>
+                    <a:blip r:embed="rId23"/>
+                    <a:stretch>
+                      <a:fillRect/>
+                    </a:stretch>
+                  </pic:blipFill>
+                  <pic:spPr>
+                    <a:xfrm>
+                      <a:off x="0" y="0"/>
+                      <a:ext cx="5943600" cy="1903730"/>
+                    </a:xfrm>
+                    <a:prstGeom prst="rect">
+                      <a:avLst/>
+                    </a:prstGeom>
+                    <a:ln>
+                      <a:solidFill>
+                        <a:schemeClr val="accent1"/>
+                      </a:solidFill>
+                    </a:ln>
+                  </pic:spPr>
+                </pic:pic>
+              </a:graphicData>
+            </a:graphic>
+          </wp:inline>
+        </w:drawing>
+      </w:r>
     </w:p>
     <w:p>
       <w:pPr>
@@ -9082,6 +10061,1709 @@
           <w:lang w:bidi="fa-IR"/>
         </w:rPr>
       </w:pPr>
+      <w:r>
+        <w:rPr>
+          <w:rFonts w:hint="cs"/>
+          <w:rtl/>
+          <w:lang w:bidi="fa-IR"/>
+        </w:rPr>
+        <w:t>ابتدا</w:t>
+      </w:r>
+      <w:r>
+        <w:rPr>
+          <w:rFonts w:hint="cs"/>
+          <w:rtl/>
+          <w:lang w:bidi="fa-IR"/>
+        </w:rPr>
+        <w:t xml:space="preserve"> مدار تولیدکننده‌ی </w:t>
+      </w:r>
+      <w:proofErr w:type="spellStart"/>
+      <w:r>
+        <w:rPr>
+          <w:color w:val="FF0000"/>
+          <w:lang w:bidi="fa-IR"/>
+        </w:rPr>
+        <w:t>ac’d</w:t>
+      </w:r>
+      <w:r>
+        <w:rPr>
+          <w:lang w:bidi="fa-IR"/>
+        </w:rPr>
+        <w:t>+</w:t>
+      </w:r>
+      <w:r>
+        <w:rPr>
+          <w:highlight w:val="green"/>
+          <w:lang w:bidi="fa-IR"/>
+        </w:rPr>
+        <w:t>c’d</w:t>
+      </w:r>
+      <w:proofErr w:type="spellEnd"/>
+      <w:r>
+        <w:rPr>
+          <w:rFonts w:hint="cs"/>
+          <w:rtl/>
+          <w:lang w:bidi="fa-IR"/>
+        </w:rPr>
+        <w:t xml:space="preserve"> را بررسی می‌کنیم</w:t>
+      </w:r>
+      <w:r>
+        <w:rPr>
+          <w:rFonts w:hint="cs"/>
+          <w:rtl/>
+          <w:lang w:bidi="fa-IR"/>
+        </w:rPr>
+        <w:t xml:space="preserve"> (خروجی آن‌را </w:t>
+      </w:r>
+      <w:r>
+        <w:rPr>
+          <w:lang w:bidi="fa-IR"/>
+        </w:rPr>
+        <w:t>z</w:t>
+      </w:r>
+      <w:r>
+        <w:rPr>
+          <w:rFonts w:hint="cs"/>
+          <w:rtl/>
+          <w:lang w:bidi="fa-IR"/>
+        </w:rPr>
+        <w:t xml:space="preserve"> می‌نامیم)</w:t>
+      </w:r>
+      <w:r>
+        <w:rPr>
+          <w:rFonts w:hint="cs"/>
+          <w:rtl/>
+          <w:lang w:bidi="fa-IR"/>
+        </w:rPr>
+        <w:t>:</w:t>
+      </w:r>
+    </w:p>
+    <w:tbl>
+      <w:tblPr>
+        <w:tblStyle w:val="TableGrid"/>
+        <w:bidiVisual/>
+        <w:tblW w:w="0" w:type="auto"/>
+        <w:jc w:val="center"/>
+        <w:tblLook w:val="04A0" w:firstRow="1" w:lastRow="0" w:firstColumn="1" w:lastColumn="0" w:noHBand="0" w:noVBand="1"/>
+      </w:tblPr>
+      <w:tblGrid>
+        <w:gridCol w:w="621"/>
+        <w:gridCol w:w="621"/>
+        <w:gridCol w:w="621"/>
+        <w:gridCol w:w="621"/>
+        <w:gridCol w:w="621"/>
+      </w:tblGrid>
+      <w:tr>
+        <w:trPr>
+          <w:trHeight w:val="538"/>
+          <w:jc w:val="center"/>
+        </w:trPr>
+        <w:tc>
+          <w:tcPr>
+            <w:tcW w:w="621" w:type="dxa"/>
+            <w:vAlign w:val="center"/>
+          </w:tcPr>
+          <w:p>
+            <w:pPr>
+              <w:jc w:val="center"/>
+              <w:rPr>
+                <w:rtl/>
+                <w:lang w:bidi="fa-IR"/>
+              </w:rPr>
+            </w:pPr>
+            <w:r>
+              <w:rPr>
+                <w:lang w:bidi="fa-IR"/>
+              </w:rPr>
+              <w:t>10</w:t>
+            </w:r>
+          </w:p>
+        </w:tc>
+        <w:tc>
+          <w:tcPr>
+            <w:tcW w:w="621" w:type="dxa"/>
+            <w:vAlign w:val="center"/>
+          </w:tcPr>
+          <w:p>
+            <w:pPr>
+              <w:jc w:val="center"/>
+              <w:rPr>
+                <w:rtl/>
+                <w:lang w:bidi="fa-IR"/>
+              </w:rPr>
+            </w:pPr>
+            <w:r>
+              <w:rPr>
+                <w:lang w:bidi="fa-IR"/>
+              </w:rPr>
+              <w:t>11</w:t>
+            </w:r>
+          </w:p>
+        </w:tc>
+        <w:tc>
+          <w:tcPr>
+            <w:tcW w:w="621" w:type="dxa"/>
+            <w:vAlign w:val="center"/>
+          </w:tcPr>
+          <w:p>
+            <w:pPr>
+              <w:jc w:val="center"/>
+              <w:rPr>
+                <w:rtl/>
+                <w:lang w:bidi="fa-IR"/>
+              </w:rPr>
+            </w:pPr>
+            <w:r>
+              <w:rPr>
+                <w:lang w:bidi="fa-IR"/>
+              </w:rPr>
+              <w:t>01</w:t>
+            </w:r>
+          </w:p>
+        </w:tc>
+        <w:tc>
+          <w:tcPr>
+            <w:tcW w:w="621" w:type="dxa"/>
+            <w:vAlign w:val="center"/>
+          </w:tcPr>
+          <w:p>
+            <w:pPr>
+              <w:jc w:val="center"/>
+              <w:rPr>
+                <w:rtl/>
+                <w:lang w:bidi="fa-IR"/>
+              </w:rPr>
+            </w:pPr>
+            <w:r>
+              <w:rPr>
+                <w:lang w:bidi="fa-IR"/>
+              </w:rPr>
+              <w:t>00</w:t>
+            </w:r>
+          </w:p>
+        </w:tc>
+        <w:tc>
+          <w:tcPr>
+            <w:tcW w:w="621" w:type="dxa"/>
+            <w:vAlign w:val="center"/>
+          </w:tcPr>
+          <w:p>
+            <w:pPr>
+              <w:jc w:val="center"/>
+              <w:rPr>
+                <w:lang w:bidi="fa-IR"/>
+              </w:rPr>
+            </w:pPr>
+            <w:r>
+              <w:rPr>
+                <w:lang w:bidi="fa-IR"/>
+              </w:rPr>
+              <w:t>AB</w:t>
+            </w:r>
+          </w:p>
+          <w:p>
+            <w:pPr>
+              <w:jc w:val="center"/>
+              <w:rPr>
+                <w:rtl/>
+                <w:lang w:bidi="fa-IR"/>
+              </w:rPr>
+            </w:pPr>
+            <w:r>
+              <w:rPr>
+                <w:lang w:bidi="fa-IR"/>
+              </w:rPr>
+              <w:t>CD</w:t>
+            </w:r>
+          </w:p>
+        </w:tc>
+      </w:tr>
+      <w:tr>
+        <w:trPr>
+          <w:trHeight w:val="550"/>
+          <w:jc w:val="center"/>
+        </w:trPr>
+        <w:tc>
+          <w:tcPr>
+            <w:tcW w:w="621" w:type="dxa"/>
+            <w:vAlign w:val="center"/>
+          </w:tcPr>
+          <w:p>
+            <w:pPr>
+              <w:jc w:val="center"/>
+              <w:rPr>
+                <w:rtl/>
+                <w:lang w:bidi="fa-IR"/>
+              </w:rPr>
+            </w:pPr>
+            <w:r>
+              <w:rPr>
+                <w:lang w:bidi="fa-IR"/>
+              </w:rPr>
+              <w:t>0</w:t>
+            </w:r>
+          </w:p>
+        </w:tc>
+        <w:tc>
+          <w:tcPr>
+            <w:tcW w:w="621" w:type="dxa"/>
+            <w:vAlign w:val="center"/>
+          </w:tcPr>
+          <w:p>
+            <w:pPr>
+              <w:jc w:val="center"/>
+              <w:rPr>
+                <w:rtl/>
+                <w:lang w:bidi="fa-IR"/>
+              </w:rPr>
+            </w:pPr>
+            <w:r>
+              <w:rPr>
+                <w:lang w:bidi="fa-IR"/>
+              </w:rPr>
+              <w:t>0</w:t>
+            </w:r>
+          </w:p>
+        </w:tc>
+        <w:tc>
+          <w:tcPr>
+            <w:tcW w:w="621" w:type="dxa"/>
+            <w:vAlign w:val="center"/>
+          </w:tcPr>
+          <w:p>
+            <w:pPr>
+              <w:jc w:val="center"/>
+              <w:rPr>
+                <w:rtl/>
+                <w:lang w:bidi="fa-IR"/>
+              </w:rPr>
+            </w:pPr>
+            <w:r>
+              <w:rPr>
+                <w:lang w:bidi="fa-IR"/>
+              </w:rPr>
+              <w:t>0</w:t>
+            </w:r>
+          </w:p>
+        </w:tc>
+        <w:tc>
+          <w:tcPr>
+            <w:tcW w:w="621" w:type="dxa"/>
+            <w:vAlign w:val="center"/>
+          </w:tcPr>
+          <w:p>
+            <w:pPr>
+              <w:jc w:val="center"/>
+              <w:rPr>
+                <w:rtl/>
+                <w:lang w:bidi="fa-IR"/>
+              </w:rPr>
+            </w:pPr>
+            <w:r>
+              <w:rPr>
+                <w:lang w:bidi="fa-IR"/>
+              </w:rPr>
+              <w:t>0</w:t>
+            </w:r>
+          </w:p>
+        </w:tc>
+        <w:tc>
+          <w:tcPr>
+            <w:tcW w:w="621" w:type="dxa"/>
+            <w:vAlign w:val="center"/>
+          </w:tcPr>
+          <w:p>
+            <w:pPr>
+              <w:jc w:val="center"/>
+              <w:rPr>
+                <w:rtl/>
+                <w:lang w:bidi="fa-IR"/>
+              </w:rPr>
+            </w:pPr>
+            <w:r>
+              <w:rPr>
+                <w:lang w:bidi="fa-IR"/>
+              </w:rPr>
+              <w:t>00</w:t>
+            </w:r>
+          </w:p>
+        </w:tc>
+      </w:tr>
+      <w:tr>
+        <w:trPr>
+          <w:trHeight w:val="538"/>
+          <w:jc w:val="center"/>
+        </w:trPr>
+        <w:tc>
+          <w:tcPr>
+            <w:tcW w:w="621" w:type="dxa"/>
+            <w:vAlign w:val="center"/>
+          </w:tcPr>
+          <w:p>
+            <w:pPr>
+              <w:jc w:val="center"/>
+              <w:rPr>
+                <w:color w:val="FF0000"/>
+                <w:highlight w:val="green"/>
+                <w:rtl/>
+                <w:lang w:bidi="fa-IR"/>
+              </w:rPr>
+            </w:pPr>
+            <w:r>
+              <w:rPr>
+                <w:color w:val="FF0000"/>
+                <w:highlight w:val="green"/>
+                <w:lang w:bidi="fa-IR"/>
+              </w:rPr>
+              <w:t>1</w:t>
+            </w:r>
+          </w:p>
+        </w:tc>
+        <w:tc>
+          <w:tcPr>
+            <w:tcW w:w="621" w:type="dxa"/>
+            <w:vAlign w:val="center"/>
+          </w:tcPr>
+          <w:p>
+            <w:pPr>
+              <w:jc w:val="center"/>
+              <w:rPr>
+                <w:color w:val="FF0000"/>
+                <w:highlight w:val="green"/>
+                <w:rtl/>
+                <w:lang w:bidi="fa-IR"/>
+              </w:rPr>
+            </w:pPr>
+            <w:r>
+              <w:rPr>
+                <w:color w:val="FF0000"/>
+                <w:highlight w:val="green"/>
+                <w:lang w:bidi="fa-IR"/>
+              </w:rPr>
+              <w:t>1</w:t>
+            </w:r>
+          </w:p>
+        </w:tc>
+        <w:tc>
+          <w:tcPr>
+            <w:tcW w:w="621" w:type="dxa"/>
+            <w:vAlign w:val="center"/>
+          </w:tcPr>
+          <w:p>
+            <w:pPr>
+              <w:jc w:val="center"/>
+              <w:rPr>
+                <w:highlight w:val="green"/>
+                <w:rtl/>
+                <w:lang w:bidi="fa-IR"/>
+              </w:rPr>
+            </w:pPr>
+            <w:r>
+              <w:rPr>
+                <w:highlight w:val="green"/>
+                <w:lang w:bidi="fa-IR"/>
+              </w:rPr>
+              <w:t>1</w:t>
+            </w:r>
+          </w:p>
+        </w:tc>
+        <w:tc>
+          <w:tcPr>
+            <w:tcW w:w="621" w:type="dxa"/>
+            <w:vAlign w:val="center"/>
+          </w:tcPr>
+          <w:p>
+            <w:pPr>
+              <w:jc w:val="center"/>
+              <w:rPr>
+                <w:highlight w:val="green"/>
+                <w:rtl/>
+                <w:lang w:bidi="fa-IR"/>
+              </w:rPr>
+            </w:pPr>
+            <w:r>
+              <w:rPr>
+                <w:highlight w:val="green"/>
+                <w:lang w:bidi="fa-IR"/>
+              </w:rPr>
+              <w:t>1</w:t>
+            </w:r>
+          </w:p>
+        </w:tc>
+        <w:tc>
+          <w:tcPr>
+            <w:tcW w:w="621" w:type="dxa"/>
+            <w:vAlign w:val="center"/>
+          </w:tcPr>
+          <w:p>
+            <w:pPr>
+              <w:jc w:val="center"/>
+              <w:rPr>
+                <w:rtl/>
+                <w:lang w:bidi="fa-IR"/>
+              </w:rPr>
+            </w:pPr>
+            <w:r>
+              <w:rPr>
+                <w:lang w:bidi="fa-IR"/>
+              </w:rPr>
+              <w:t>01</w:t>
+            </w:r>
+          </w:p>
+        </w:tc>
+      </w:tr>
+      <w:tr>
+        <w:trPr>
+          <w:trHeight w:val="550"/>
+          <w:jc w:val="center"/>
+        </w:trPr>
+        <w:tc>
+          <w:tcPr>
+            <w:tcW w:w="621" w:type="dxa"/>
+            <w:vAlign w:val="center"/>
+          </w:tcPr>
+          <w:p>
+            <w:pPr>
+              <w:jc w:val="center"/>
+              <w:rPr>
+                <w:rtl/>
+                <w:lang w:bidi="fa-IR"/>
+              </w:rPr>
+            </w:pPr>
+            <w:r>
+              <w:rPr>
+                <w:lang w:bidi="fa-IR"/>
+              </w:rPr>
+              <w:t>0</w:t>
+            </w:r>
+          </w:p>
+        </w:tc>
+        <w:tc>
+          <w:tcPr>
+            <w:tcW w:w="621" w:type="dxa"/>
+            <w:vAlign w:val="center"/>
+          </w:tcPr>
+          <w:p>
+            <w:pPr>
+              <w:jc w:val="center"/>
+              <w:rPr>
+                <w:rtl/>
+                <w:lang w:bidi="fa-IR"/>
+              </w:rPr>
+            </w:pPr>
+            <w:r>
+              <w:rPr>
+                <w:lang w:bidi="fa-IR"/>
+              </w:rPr>
+              <w:t>0</w:t>
+            </w:r>
+          </w:p>
+        </w:tc>
+        <w:tc>
+          <w:tcPr>
+            <w:tcW w:w="621" w:type="dxa"/>
+            <w:vAlign w:val="center"/>
+          </w:tcPr>
+          <w:p>
+            <w:pPr>
+              <w:jc w:val="center"/>
+              <w:rPr>
+                <w:rtl/>
+                <w:lang w:bidi="fa-IR"/>
+              </w:rPr>
+            </w:pPr>
+            <w:r>
+              <w:rPr>
+                <w:lang w:bidi="fa-IR"/>
+              </w:rPr>
+              <w:t>0</w:t>
+            </w:r>
+          </w:p>
+        </w:tc>
+        <w:tc>
+          <w:tcPr>
+            <w:tcW w:w="621" w:type="dxa"/>
+            <w:vAlign w:val="center"/>
+          </w:tcPr>
+          <w:p>
+            <w:pPr>
+              <w:jc w:val="center"/>
+              <w:rPr>
+                <w:rtl/>
+                <w:lang w:bidi="fa-IR"/>
+              </w:rPr>
+            </w:pPr>
+            <w:r>
+              <w:rPr>
+                <w:lang w:bidi="fa-IR"/>
+              </w:rPr>
+              <w:t>0</w:t>
+            </w:r>
+          </w:p>
+        </w:tc>
+        <w:tc>
+          <w:tcPr>
+            <w:tcW w:w="621" w:type="dxa"/>
+            <w:vAlign w:val="center"/>
+          </w:tcPr>
+          <w:p>
+            <w:pPr>
+              <w:jc w:val="center"/>
+              <w:rPr>
+                <w:rtl/>
+                <w:lang w:bidi="fa-IR"/>
+              </w:rPr>
+            </w:pPr>
+            <w:r>
+              <w:rPr>
+                <w:lang w:bidi="fa-IR"/>
+              </w:rPr>
+              <w:t>11</w:t>
+            </w:r>
+          </w:p>
+        </w:tc>
+      </w:tr>
+      <w:tr>
+        <w:trPr>
+          <w:trHeight w:val="550"/>
+          <w:jc w:val="center"/>
+        </w:trPr>
+        <w:tc>
+          <w:tcPr>
+            <w:tcW w:w="621" w:type="dxa"/>
+            <w:vAlign w:val="center"/>
+          </w:tcPr>
+          <w:p>
+            <w:pPr>
+              <w:jc w:val="center"/>
+              <w:rPr>
+                <w:rtl/>
+                <w:lang w:bidi="fa-IR"/>
+              </w:rPr>
+            </w:pPr>
+            <w:r>
+              <w:rPr>
+                <w:lang w:bidi="fa-IR"/>
+              </w:rPr>
+              <w:t>0</w:t>
+            </w:r>
+          </w:p>
+        </w:tc>
+        <w:tc>
+          <w:tcPr>
+            <w:tcW w:w="621" w:type="dxa"/>
+            <w:vAlign w:val="center"/>
+          </w:tcPr>
+          <w:p>
+            <w:pPr>
+              <w:jc w:val="center"/>
+              <w:rPr>
+                <w:rtl/>
+                <w:lang w:bidi="fa-IR"/>
+              </w:rPr>
+            </w:pPr>
+            <w:r>
+              <w:rPr>
+                <w:lang w:bidi="fa-IR"/>
+              </w:rPr>
+              <w:t>0</w:t>
+            </w:r>
+          </w:p>
+        </w:tc>
+        <w:tc>
+          <w:tcPr>
+            <w:tcW w:w="621" w:type="dxa"/>
+            <w:vAlign w:val="center"/>
+          </w:tcPr>
+          <w:p>
+            <w:pPr>
+              <w:jc w:val="center"/>
+              <w:rPr>
+                <w:rtl/>
+                <w:lang w:bidi="fa-IR"/>
+              </w:rPr>
+            </w:pPr>
+            <w:r>
+              <w:rPr>
+                <w:lang w:bidi="fa-IR"/>
+              </w:rPr>
+              <w:t>0</w:t>
+            </w:r>
+          </w:p>
+        </w:tc>
+        <w:tc>
+          <w:tcPr>
+            <w:tcW w:w="621" w:type="dxa"/>
+            <w:vAlign w:val="center"/>
+          </w:tcPr>
+          <w:p>
+            <w:pPr>
+              <w:jc w:val="center"/>
+              <w:rPr>
+                <w:rtl/>
+                <w:lang w:bidi="fa-IR"/>
+              </w:rPr>
+            </w:pPr>
+            <w:r>
+              <w:rPr>
+                <w:lang w:bidi="fa-IR"/>
+              </w:rPr>
+              <w:t>0</w:t>
+            </w:r>
+          </w:p>
+        </w:tc>
+        <w:tc>
+          <w:tcPr>
+            <w:tcW w:w="621" w:type="dxa"/>
+            <w:vAlign w:val="center"/>
+          </w:tcPr>
+          <w:p>
+            <w:pPr>
+              <w:jc w:val="center"/>
+              <w:rPr>
+                <w:rtl/>
+                <w:lang w:bidi="fa-IR"/>
+              </w:rPr>
+            </w:pPr>
+            <w:r>
+              <w:rPr>
+                <w:lang w:bidi="fa-IR"/>
+              </w:rPr>
+              <w:t>10</w:t>
+            </w:r>
+          </w:p>
+        </w:tc>
+      </w:tr>
+    </w:tbl>
+    <w:p>
+      <w:pPr>
+        <w:bidi/>
+        <w:jc w:val="center"/>
+        <w:rPr>
+          <w:rtl/>
+          <w:lang w:bidi="fa-IR"/>
+        </w:rPr>
+      </w:pPr>
+      <w:r>
+        <w:rPr>
+          <w:rFonts w:hint="cs"/>
+          <w:rtl/>
+          <w:lang w:bidi="fa-IR"/>
+        </w:rPr>
+        <w:t xml:space="preserve">می‌بینیم که دو یکِ مجاور </w:t>
+      </w:r>
+      <w:r>
+        <w:rPr>
+          <w:rFonts w:hint="cs"/>
+          <w:rtl/>
+          <w:lang w:bidi="fa-IR"/>
+        </w:rPr>
+        <w:t>که گروه مشترک نداشته باشند، نداریم.</w:t>
+      </w:r>
+      <w:r>
+        <w:rPr>
+          <w:rFonts w:hint="cs"/>
+          <w:rtl/>
+          <w:lang w:bidi="fa-IR"/>
+        </w:rPr>
+        <w:t xml:space="preserve"> پس در این بخش تاخیری نداریم.</w:t>
+      </w:r>
+    </w:p>
+    <w:p>
+      <w:pPr>
+        <w:bidi/>
+        <w:jc w:val="center"/>
+        <w:rPr>
+          <w:rtl/>
+          <w:lang w:bidi="fa-IR"/>
+        </w:rPr>
+      </w:pPr>
+      <w:r>
+        <w:rPr>
+          <w:rFonts w:hint="cs"/>
+          <w:rtl/>
+          <w:lang w:bidi="fa-IR"/>
+        </w:rPr>
+        <w:t xml:space="preserve">حال بقیه‌ی مدار را یک </w:t>
+      </w:r>
+      <w:proofErr w:type="spellStart"/>
+      <w:r>
+        <w:rPr>
+          <w:lang w:bidi="fa-IR"/>
+        </w:rPr>
+        <w:t>SoP</w:t>
+      </w:r>
+      <w:proofErr w:type="spellEnd"/>
+      <w:r>
+        <w:rPr>
+          <w:rFonts w:hint="cs"/>
+          <w:rtl/>
+          <w:lang w:bidi="fa-IR"/>
+        </w:rPr>
+        <w:t xml:space="preserve"> دیگر در نظر می‌گیریم و آن را بررسی می‌کنیم.</w:t>
+      </w:r>
+    </w:p>
+    <w:p>
+      <w:pPr>
+        <w:bidi/>
+        <w:jc w:val="center"/>
+        <w:rPr>
+          <w:rFonts w:hint="cs"/>
+          <w:lang w:bidi="fa-IR"/>
+        </w:rPr>
+      </w:pPr>
+      <w:r>
+        <w:rPr>
+          <w:lang w:bidi="fa-IR"/>
+        </w:rPr>
+        <w:t xml:space="preserve">y = </w:t>
+      </w:r>
+      <w:r>
+        <w:rPr>
+          <w:color w:val="FF0000"/>
+          <w:lang w:bidi="fa-IR"/>
+        </w:rPr>
+        <w:t>z</w:t>
+      </w:r>
+      <w:r>
+        <w:rPr>
+          <w:lang w:bidi="fa-IR"/>
+        </w:rPr>
+        <w:t xml:space="preserve"> + </w:t>
+      </w:r>
+      <w:proofErr w:type="spellStart"/>
+      <w:r>
+        <w:rPr>
+          <w:color w:val="70AD47" w:themeColor="accent6"/>
+          <w:lang w:bidi="fa-IR"/>
+        </w:rPr>
+        <w:t>bc</w:t>
+      </w:r>
+      <w:proofErr w:type="spellEnd"/>
+    </w:p>
+    <w:tbl>
+      <w:tblPr>
+        <w:tblStyle w:val="TableGrid"/>
+        <w:bidiVisual/>
+        <w:tblW w:w="0" w:type="auto"/>
+        <w:jc w:val="center"/>
+        <w:tblLook w:val="04A0" w:firstRow="1" w:lastRow="0" w:firstColumn="1" w:lastColumn="0" w:noHBand="0" w:noVBand="1"/>
+      </w:tblPr>
+      <w:tblGrid>
+        <w:gridCol w:w="621"/>
+        <w:gridCol w:w="621"/>
+        <w:gridCol w:w="621"/>
+        <w:gridCol w:w="621"/>
+        <w:gridCol w:w="621"/>
+      </w:tblGrid>
+      <w:tr>
+        <w:trPr>
+          <w:trHeight w:val="538"/>
+          <w:jc w:val="center"/>
+        </w:trPr>
+        <w:tc>
+          <w:tcPr>
+            <w:tcW w:w="621" w:type="dxa"/>
+            <w:vAlign w:val="center"/>
+          </w:tcPr>
+          <w:p>
+            <w:pPr>
+              <w:jc w:val="center"/>
+              <w:rPr>
+                <w:rtl/>
+                <w:lang w:bidi="fa-IR"/>
+              </w:rPr>
+            </w:pPr>
+            <w:r>
+              <w:rPr>
+                <w:lang w:bidi="fa-IR"/>
+              </w:rPr>
+              <w:lastRenderedPageBreak/>
+              <w:t>10</w:t>
+            </w:r>
+          </w:p>
+        </w:tc>
+        <w:tc>
+          <w:tcPr>
+            <w:tcW w:w="621" w:type="dxa"/>
+            <w:vAlign w:val="center"/>
+          </w:tcPr>
+          <w:p>
+            <w:pPr>
+              <w:jc w:val="center"/>
+              <w:rPr>
+                <w:rtl/>
+                <w:lang w:bidi="fa-IR"/>
+              </w:rPr>
+            </w:pPr>
+            <w:r>
+              <w:rPr>
+                <w:lang w:bidi="fa-IR"/>
+              </w:rPr>
+              <w:t>11</w:t>
+            </w:r>
+          </w:p>
+        </w:tc>
+        <w:tc>
+          <w:tcPr>
+            <w:tcW w:w="621" w:type="dxa"/>
+            <w:vAlign w:val="center"/>
+          </w:tcPr>
+          <w:p>
+            <w:pPr>
+              <w:jc w:val="center"/>
+              <w:rPr>
+                <w:rtl/>
+                <w:lang w:bidi="fa-IR"/>
+              </w:rPr>
+            </w:pPr>
+            <w:r>
+              <w:rPr>
+                <w:lang w:bidi="fa-IR"/>
+              </w:rPr>
+              <w:t>01</w:t>
+            </w:r>
+          </w:p>
+        </w:tc>
+        <w:tc>
+          <w:tcPr>
+            <w:tcW w:w="621" w:type="dxa"/>
+            <w:vAlign w:val="center"/>
+          </w:tcPr>
+          <w:p>
+            <w:pPr>
+              <w:jc w:val="center"/>
+              <w:rPr>
+                <w:rtl/>
+                <w:lang w:bidi="fa-IR"/>
+              </w:rPr>
+            </w:pPr>
+            <w:r>
+              <w:rPr>
+                <w:lang w:bidi="fa-IR"/>
+              </w:rPr>
+              <w:t>00</w:t>
+            </w:r>
+          </w:p>
+        </w:tc>
+        <w:tc>
+          <w:tcPr>
+            <w:tcW w:w="621" w:type="dxa"/>
+            <w:vAlign w:val="center"/>
+          </w:tcPr>
+          <w:p>
+            <w:pPr>
+              <w:jc w:val="center"/>
+              <w:rPr>
+                <w:lang w:bidi="fa-IR"/>
+              </w:rPr>
+            </w:pPr>
+            <w:r>
+              <w:rPr>
+                <w:lang w:bidi="fa-IR"/>
+              </w:rPr>
+              <w:t>AB</w:t>
+            </w:r>
+          </w:p>
+          <w:p>
+            <w:pPr>
+              <w:jc w:val="center"/>
+              <w:rPr>
+                <w:rtl/>
+                <w:lang w:bidi="fa-IR"/>
+              </w:rPr>
+            </w:pPr>
+            <w:r>
+              <w:rPr>
+                <w:lang w:bidi="fa-IR"/>
+              </w:rPr>
+              <w:t>CD</w:t>
+            </w:r>
+          </w:p>
+        </w:tc>
+      </w:tr>
+      <w:tr>
+        <w:trPr>
+          <w:trHeight w:val="550"/>
+          <w:jc w:val="center"/>
+        </w:trPr>
+        <w:tc>
+          <w:tcPr>
+            <w:tcW w:w="621" w:type="dxa"/>
+            <w:vAlign w:val="center"/>
+          </w:tcPr>
+          <w:p>
+            <w:pPr>
+              <w:jc w:val="center"/>
+              <w:rPr>
+                <w:rtl/>
+                <w:lang w:bidi="fa-IR"/>
+              </w:rPr>
+            </w:pPr>
+            <w:r>
+              <w:rPr>
+                <w:lang w:bidi="fa-IR"/>
+              </w:rPr>
+              <w:t>0</w:t>
+            </w:r>
+          </w:p>
+        </w:tc>
+        <w:tc>
+          <w:tcPr>
+            <w:tcW w:w="621" w:type="dxa"/>
+            <w:vAlign w:val="center"/>
+          </w:tcPr>
+          <w:p>
+            <w:pPr>
+              <w:jc w:val="center"/>
+              <w:rPr>
+                <w:rtl/>
+                <w:lang w:bidi="fa-IR"/>
+              </w:rPr>
+            </w:pPr>
+            <w:r>
+              <w:rPr>
+                <w:lang w:bidi="fa-IR"/>
+              </w:rPr>
+              <w:t>0</w:t>
+            </w:r>
+          </w:p>
+        </w:tc>
+        <w:tc>
+          <w:tcPr>
+            <w:tcW w:w="621" w:type="dxa"/>
+            <w:vAlign w:val="center"/>
+          </w:tcPr>
+          <w:p>
+            <w:pPr>
+              <w:jc w:val="center"/>
+              <w:rPr>
+                <w:rtl/>
+                <w:lang w:bidi="fa-IR"/>
+              </w:rPr>
+            </w:pPr>
+            <w:r>
+              <w:rPr>
+                <w:lang w:bidi="fa-IR"/>
+              </w:rPr>
+              <w:t>0</w:t>
+            </w:r>
+          </w:p>
+        </w:tc>
+        <w:tc>
+          <w:tcPr>
+            <w:tcW w:w="621" w:type="dxa"/>
+            <w:vAlign w:val="center"/>
+          </w:tcPr>
+          <w:p>
+            <w:pPr>
+              <w:jc w:val="center"/>
+              <w:rPr>
+                <w:rtl/>
+                <w:lang w:bidi="fa-IR"/>
+              </w:rPr>
+            </w:pPr>
+            <w:r>
+              <w:rPr>
+                <w:lang w:bidi="fa-IR"/>
+              </w:rPr>
+              <w:t>0</w:t>
+            </w:r>
+          </w:p>
+        </w:tc>
+        <w:tc>
+          <w:tcPr>
+            <w:tcW w:w="621" w:type="dxa"/>
+            <w:vAlign w:val="center"/>
+          </w:tcPr>
+          <w:p>
+            <w:pPr>
+              <w:jc w:val="center"/>
+              <w:rPr>
+                <w:rtl/>
+                <w:lang w:bidi="fa-IR"/>
+              </w:rPr>
+            </w:pPr>
+            <w:r>
+              <w:rPr>
+                <w:lang w:bidi="fa-IR"/>
+              </w:rPr>
+              <w:t>00</w:t>
+            </w:r>
+          </w:p>
+        </w:tc>
+      </w:tr>
+      <w:tr>
+        <w:trPr>
+          <w:trHeight w:val="538"/>
+          <w:jc w:val="center"/>
+        </w:trPr>
+        <w:tc>
+          <w:tcPr>
+            <w:tcW w:w="621" w:type="dxa"/>
+            <w:vAlign w:val="center"/>
+          </w:tcPr>
+          <w:p>
+            <w:pPr>
+              <w:jc w:val="center"/>
+              <w:rPr>
+                <w:color w:val="FF0000"/>
+                <w:rtl/>
+                <w:lang w:bidi="fa-IR"/>
+              </w:rPr>
+            </w:pPr>
+            <w:r>
+              <w:rPr>
+                <w:color w:val="FF0000"/>
+                <w:lang w:bidi="fa-IR"/>
+              </w:rPr>
+              <w:t>1</w:t>
+            </w:r>
+          </w:p>
+        </w:tc>
+        <w:tc>
+          <w:tcPr>
+            <w:tcW w:w="621" w:type="dxa"/>
+            <w:vAlign w:val="center"/>
+          </w:tcPr>
+          <w:p>
+            <w:pPr>
+              <w:jc w:val="center"/>
+              <w:rPr>
+                <w:color w:val="FF0000"/>
+                <w:rtl/>
+                <w:lang w:bidi="fa-IR"/>
+              </w:rPr>
+            </w:pPr>
+            <w:r>
+              <w:rPr>
+                <w:color w:val="FF0000"/>
+                <w:lang w:bidi="fa-IR"/>
+              </w:rPr>
+              <w:t>1</w:t>
+            </w:r>
+          </w:p>
+        </w:tc>
+        <w:tc>
+          <w:tcPr>
+            <w:tcW w:w="621" w:type="dxa"/>
+            <w:vAlign w:val="center"/>
+          </w:tcPr>
+          <w:p>
+            <w:pPr>
+              <w:jc w:val="center"/>
+              <w:rPr>
+                <w:color w:val="FF0000"/>
+                <w:rtl/>
+                <w:lang w:bidi="fa-IR"/>
+              </w:rPr>
+            </w:pPr>
+            <w:r>
+              <w:rPr>
+                <w:color w:val="FF0000"/>
+                <w:lang w:bidi="fa-IR"/>
+              </w:rPr>
+              <w:t>1</w:t>
+            </w:r>
+          </w:p>
+        </w:tc>
+        <w:tc>
+          <w:tcPr>
+            <w:tcW w:w="621" w:type="dxa"/>
+            <w:vAlign w:val="center"/>
+          </w:tcPr>
+          <w:p>
+            <w:pPr>
+              <w:jc w:val="center"/>
+              <w:rPr>
+                <w:color w:val="FF0000"/>
+                <w:rtl/>
+                <w:lang w:bidi="fa-IR"/>
+              </w:rPr>
+            </w:pPr>
+            <w:r>
+              <w:rPr>
+                <w:color w:val="FF0000"/>
+                <w:lang w:bidi="fa-IR"/>
+              </w:rPr>
+              <w:t>1</w:t>
+            </w:r>
+          </w:p>
+        </w:tc>
+        <w:tc>
+          <w:tcPr>
+            <w:tcW w:w="621" w:type="dxa"/>
+            <w:vAlign w:val="center"/>
+          </w:tcPr>
+          <w:p>
+            <w:pPr>
+              <w:jc w:val="center"/>
+              <w:rPr>
+                <w:rtl/>
+                <w:lang w:bidi="fa-IR"/>
+              </w:rPr>
+            </w:pPr>
+            <w:r>
+              <w:rPr>
+                <w:lang w:bidi="fa-IR"/>
+              </w:rPr>
+              <w:t>01</w:t>
+            </w:r>
+          </w:p>
+        </w:tc>
+      </w:tr>
+      <w:tr>
+        <w:trPr>
+          <w:trHeight w:val="550"/>
+          <w:jc w:val="center"/>
+        </w:trPr>
+        <w:tc>
+          <w:tcPr>
+            <w:tcW w:w="621" w:type="dxa"/>
+            <w:vAlign w:val="center"/>
+          </w:tcPr>
+          <w:p>
+            <w:pPr>
+              <w:jc w:val="center"/>
+              <w:rPr>
+                <w:rtl/>
+                <w:lang w:bidi="fa-IR"/>
+              </w:rPr>
+            </w:pPr>
+            <w:r>
+              <w:rPr>
+                <w:lang w:bidi="fa-IR"/>
+              </w:rPr>
+              <w:t>0</w:t>
+            </w:r>
+          </w:p>
+        </w:tc>
+        <w:tc>
+          <w:tcPr>
+            <w:tcW w:w="621" w:type="dxa"/>
+            <w:vAlign w:val="center"/>
+          </w:tcPr>
+          <w:p>
+            <w:pPr>
+              <w:jc w:val="center"/>
+              <w:rPr>
+                <w:color w:val="70AD47" w:themeColor="accent6"/>
+                <w:rtl/>
+                <w:lang w:bidi="fa-IR"/>
+              </w:rPr>
+            </w:pPr>
+            <w:r>
+              <w:rPr>
+                <w:color w:val="70AD47" w:themeColor="accent6"/>
+                <w:lang w:bidi="fa-IR"/>
+              </w:rPr>
+              <w:t>1</w:t>
+            </w:r>
+          </w:p>
+        </w:tc>
+        <w:tc>
+          <w:tcPr>
+            <w:tcW w:w="621" w:type="dxa"/>
+            <w:vAlign w:val="center"/>
+          </w:tcPr>
+          <w:p>
+            <w:pPr>
+              <w:jc w:val="center"/>
+              <w:rPr>
+                <w:color w:val="70AD47" w:themeColor="accent6"/>
+                <w:rtl/>
+                <w:lang w:bidi="fa-IR"/>
+              </w:rPr>
+            </w:pPr>
+            <w:r>
+              <w:rPr>
+                <w:color w:val="70AD47" w:themeColor="accent6"/>
+                <w:lang w:bidi="fa-IR"/>
+              </w:rPr>
+              <w:t>1</w:t>
+            </w:r>
+          </w:p>
+        </w:tc>
+        <w:tc>
+          <w:tcPr>
+            <w:tcW w:w="621" w:type="dxa"/>
+            <w:vAlign w:val="center"/>
+          </w:tcPr>
+          <w:p>
+            <w:pPr>
+              <w:jc w:val="center"/>
+              <w:rPr>
+                <w:rtl/>
+                <w:lang w:bidi="fa-IR"/>
+              </w:rPr>
+            </w:pPr>
+            <w:r>
+              <w:rPr>
+                <w:lang w:bidi="fa-IR"/>
+              </w:rPr>
+              <w:t>0</w:t>
+            </w:r>
+          </w:p>
+        </w:tc>
+        <w:tc>
+          <w:tcPr>
+            <w:tcW w:w="621" w:type="dxa"/>
+            <w:vAlign w:val="center"/>
+          </w:tcPr>
+          <w:p>
+            <w:pPr>
+              <w:jc w:val="center"/>
+              <w:rPr>
+                <w:rtl/>
+                <w:lang w:bidi="fa-IR"/>
+              </w:rPr>
+            </w:pPr>
+            <w:r>
+              <w:rPr>
+                <w:lang w:bidi="fa-IR"/>
+              </w:rPr>
+              <w:t>11</w:t>
+            </w:r>
+          </w:p>
+        </w:tc>
+      </w:tr>
+      <w:tr>
+        <w:trPr>
+          <w:trHeight w:val="550"/>
+          <w:jc w:val="center"/>
+        </w:trPr>
+        <w:tc>
+          <w:tcPr>
+            <w:tcW w:w="621" w:type="dxa"/>
+            <w:vAlign w:val="center"/>
+          </w:tcPr>
+          <w:p>
+            <w:pPr>
+              <w:jc w:val="center"/>
+              <w:rPr>
+                <w:rtl/>
+                <w:lang w:bidi="fa-IR"/>
+              </w:rPr>
+            </w:pPr>
+            <w:r>
+              <w:rPr>
+                <w:lang w:bidi="fa-IR"/>
+              </w:rPr>
+              <w:t>0</w:t>
+            </w:r>
+          </w:p>
+        </w:tc>
+        <w:tc>
+          <w:tcPr>
+            <w:tcW w:w="621" w:type="dxa"/>
+            <w:vAlign w:val="center"/>
+          </w:tcPr>
+          <w:p>
+            <w:pPr>
+              <w:jc w:val="center"/>
+              <w:rPr>
+                <w:color w:val="70AD47" w:themeColor="accent6"/>
+                <w:rtl/>
+                <w:lang w:bidi="fa-IR"/>
+              </w:rPr>
+            </w:pPr>
+            <w:r>
+              <w:rPr>
+                <w:color w:val="70AD47" w:themeColor="accent6"/>
+                <w:lang w:bidi="fa-IR"/>
+              </w:rPr>
+              <w:t>1</w:t>
+            </w:r>
+          </w:p>
+        </w:tc>
+        <w:tc>
+          <w:tcPr>
+            <w:tcW w:w="621" w:type="dxa"/>
+            <w:vAlign w:val="center"/>
+          </w:tcPr>
+          <w:p>
+            <w:pPr>
+              <w:jc w:val="center"/>
+              <w:rPr>
+                <w:color w:val="70AD47" w:themeColor="accent6"/>
+                <w:rtl/>
+                <w:lang w:bidi="fa-IR"/>
+              </w:rPr>
+            </w:pPr>
+            <w:r>
+              <w:rPr>
+                <w:color w:val="70AD47" w:themeColor="accent6"/>
+                <w:lang w:bidi="fa-IR"/>
+              </w:rPr>
+              <w:t>1</w:t>
+            </w:r>
+          </w:p>
+        </w:tc>
+        <w:tc>
+          <w:tcPr>
+            <w:tcW w:w="621" w:type="dxa"/>
+            <w:vAlign w:val="center"/>
+          </w:tcPr>
+          <w:p>
+            <w:pPr>
+              <w:jc w:val="center"/>
+              <w:rPr>
+                <w:rtl/>
+                <w:lang w:bidi="fa-IR"/>
+              </w:rPr>
+            </w:pPr>
+            <w:r>
+              <w:rPr>
+                <w:lang w:bidi="fa-IR"/>
+              </w:rPr>
+              <w:t>0</w:t>
+            </w:r>
+          </w:p>
+        </w:tc>
+        <w:tc>
+          <w:tcPr>
+            <w:tcW w:w="621" w:type="dxa"/>
+            <w:vAlign w:val="center"/>
+          </w:tcPr>
+          <w:p>
+            <w:pPr>
+              <w:jc w:val="center"/>
+              <w:rPr>
+                <w:rtl/>
+                <w:lang w:bidi="fa-IR"/>
+              </w:rPr>
+            </w:pPr>
+            <w:r>
+              <w:rPr>
+                <w:lang w:bidi="fa-IR"/>
+              </w:rPr>
+              <w:t>10</w:t>
+            </w:r>
+          </w:p>
+        </w:tc>
+      </w:tr>
+    </w:tbl>
+    <w:p>
+      <w:pPr>
+        <w:bidi/>
+        <w:jc w:val="center"/>
+        <w:rPr>
+          <w:rtl/>
+          <w:lang w:bidi="fa-IR"/>
+        </w:rPr>
+      </w:pPr>
+      <w:r>
+        <w:rPr>
+          <w:rFonts w:hint="cs"/>
+          <w:rtl/>
+          <w:lang w:bidi="fa-IR"/>
+        </w:rPr>
+        <w:t>می‌بینیم که در این‌جا ۱ های مجاوری داریم که در گروه‌های مشترک نباشند</w:t>
+      </w:r>
+      <w:r>
+        <w:rPr>
+          <w:rFonts w:hint="cs"/>
+          <w:rtl/>
+          <w:lang w:bidi="fa-IR"/>
+        </w:rPr>
+        <w:t>، پس انتظار داریم که استاتیک هازارد-۱ داشته باشیم.</w:t>
+      </w:r>
+    </w:p>
+    <w:p>
+      <w:pPr>
+        <w:bidi/>
+        <w:jc w:val="center"/>
+        <w:rPr>
+          <w:rtl/>
+          <w:lang w:bidi="fa-IR"/>
+        </w:rPr>
+      </w:pPr>
+      <w:r>
+        <w:rPr>
+          <w:rFonts w:hint="cs"/>
+          <w:rtl/>
+          <w:lang w:bidi="fa-IR"/>
+        </w:rPr>
+        <w:t xml:space="preserve">تغییرات مدار را از </w:t>
+      </w:r>
+      <w:r>
+        <w:rPr>
+          <w:lang w:bidi="fa-IR"/>
+        </w:rPr>
+        <w:t>1111</w:t>
+      </w:r>
+      <w:r>
+        <w:rPr>
+          <w:rFonts w:hint="cs"/>
+          <w:rtl/>
+          <w:lang w:bidi="fa-IR"/>
+        </w:rPr>
+        <w:t xml:space="preserve"> به </w:t>
+      </w:r>
+      <w:r>
+        <w:rPr>
+          <w:lang w:bidi="fa-IR"/>
+        </w:rPr>
+        <w:t>1101</w:t>
+      </w:r>
+      <w:r>
+        <w:rPr>
+          <w:rFonts w:hint="cs"/>
+          <w:rtl/>
+          <w:lang w:bidi="fa-IR"/>
+        </w:rPr>
+        <w:t xml:space="preserve"> بررسی می‌کنیم.</w:t>
+      </w:r>
+    </w:p>
+    <w:p>
+      <w:pPr>
+        <w:bidi/>
+        <w:jc w:val="center"/>
+        <w:rPr>
+          <w:rtl/>
+          <w:lang w:bidi="fa-IR"/>
+        </w:rPr>
+      </w:pPr>
+      <w:r>
+        <w:rPr>
+          <w:rFonts w:hint="cs"/>
+          <w:rtl/>
+          <w:lang w:bidi="fa-IR"/>
+        </w:rPr>
+        <w:t xml:space="preserve">مقدار </w:t>
+      </w:r>
+      <w:r>
+        <w:rPr>
+          <w:lang w:bidi="fa-IR"/>
+        </w:rPr>
+        <w:t>z</w:t>
+      </w:r>
+      <w:r>
+        <w:rPr>
+          <w:rFonts w:hint="cs"/>
+          <w:rtl/>
+          <w:lang w:bidi="fa-IR"/>
+        </w:rPr>
+        <w:t xml:space="preserve"> پس از</w:t>
+      </w:r>
+      <w:r>
+        <w:rPr>
+          <w:rFonts w:hint="cs"/>
+          <w:rtl/>
+          <w:lang w:bidi="fa-IR"/>
+        </w:rPr>
+        <w:t xml:space="preserve"> </w:t>
+      </w:r>
+      <w:r>
+        <w:rPr>
+          <w:rFonts w:hint="cs"/>
+          <w:rtl/>
+          <w:lang w:bidi="fa-IR"/>
+        </w:rPr>
+        <w:t>۲۵</w:t>
+      </w:r>
+      <w:r>
+        <w:rPr>
+          <w:rFonts w:hint="cs"/>
+          <w:rtl/>
+          <w:lang w:bidi="fa-IR"/>
+        </w:rPr>
+        <w:t xml:space="preserve"> نانوثانیه</w:t>
+      </w:r>
+      <w:r>
+        <w:rPr>
+          <w:rFonts w:hint="cs"/>
+          <w:rtl/>
+          <w:lang w:bidi="fa-IR"/>
+        </w:rPr>
+        <w:t xml:space="preserve"> </w:t>
+      </w:r>
+      <w:r>
+        <w:rPr>
+          <w:rFonts w:hint="cs"/>
+          <w:rtl/>
+          <w:lang w:bidi="fa-IR"/>
+        </w:rPr>
+        <w:t>از ۰ به ۱ تغییر می‌کند.</w:t>
+      </w:r>
+    </w:p>
+    <w:p>
+      <w:pPr>
+        <w:bidi/>
+        <w:jc w:val="center"/>
+        <w:rPr>
+          <w:rtl/>
+          <w:lang w:bidi="fa-IR"/>
+        </w:rPr>
+      </w:pPr>
+      <w:r>
+        <w:rPr>
+          <w:rFonts w:hint="cs"/>
+          <w:rtl/>
+          <w:lang w:bidi="fa-IR"/>
+        </w:rPr>
+        <w:t xml:space="preserve">مقدار </w:t>
+      </w:r>
+      <w:proofErr w:type="spellStart"/>
+      <w:r>
+        <w:rPr>
+          <w:lang w:bidi="fa-IR"/>
+        </w:rPr>
+        <w:t>bc</w:t>
+      </w:r>
+      <w:proofErr w:type="spellEnd"/>
+      <w:r>
+        <w:rPr>
+          <w:rFonts w:hint="cs"/>
+          <w:rtl/>
+          <w:lang w:bidi="fa-IR"/>
+        </w:rPr>
+        <w:t xml:space="preserve"> هم </w:t>
+      </w:r>
+      <w:r>
+        <w:rPr>
+          <w:rFonts w:hint="cs"/>
+          <w:rtl/>
+          <w:lang w:bidi="fa-IR"/>
+        </w:rPr>
+        <w:t>بعد از ۱۰ نانوثانیه از ۱ به ۰ تغییر می‌کند.</w:t>
+      </w:r>
+    </w:p>
+    <w:p>
+      <w:pPr>
+        <w:bidi/>
+        <w:jc w:val="center"/>
+        <w:rPr>
+          <w:rtl/>
+          <w:lang w:bidi="fa-IR"/>
+        </w:rPr>
+      </w:pPr>
+      <w:r>
+        <w:rPr>
+          <w:rFonts w:hint="cs"/>
+          <w:rtl/>
+          <w:lang w:bidi="fa-IR"/>
+        </w:rPr>
+        <w:t xml:space="preserve">بین این دو تاخیر، ۳۰ نانوثانیه است که در آن هنگام، </w:t>
+      </w:r>
+      <w:r>
+        <w:rPr>
+          <w:rFonts w:hint="cs"/>
+          <w:rtl/>
+          <w:lang w:bidi="fa-IR"/>
+        </w:rPr>
+        <w:t xml:space="preserve">هردو ورودی گیت </w:t>
+      </w:r>
+      <w:r>
+        <w:rPr>
+          <w:rFonts w:hint="cs"/>
+          <w:rtl/>
+          <w:lang w:bidi="fa-IR"/>
+        </w:rPr>
+        <w:t xml:space="preserve">آخرمان صفر است، پس خروجی‌اش هم صفر خواهد بود و </w:t>
+      </w:r>
+      <w:r>
+        <w:rPr>
+          <w:rFonts w:hint="cs"/>
+          <w:rtl/>
+          <w:lang w:bidi="fa-IR"/>
+        </w:rPr>
+        <w:t xml:space="preserve">یک پالس ناخواسته به عرض </w:t>
+      </w:r>
+      <w:r>
+        <w:rPr>
+          <w:rFonts w:hint="cs"/>
+          <w:rtl/>
+          <w:lang w:bidi="fa-IR"/>
+        </w:rPr>
+        <w:t>۱۵</w:t>
+      </w:r>
+      <w:r>
+        <w:rPr>
+          <w:rFonts w:hint="cs"/>
+          <w:rtl/>
+          <w:lang w:bidi="fa-IR"/>
+        </w:rPr>
+        <w:t xml:space="preserve"> نانوثانیه خواهیم داشت.</w:t>
+      </w:r>
+    </w:p>
+    <w:p>
+      <w:pPr>
+        <w:bidi/>
+        <w:jc w:val="center"/>
+        <w:rPr>
+          <w:rtl/>
+          <w:lang w:bidi="fa-IR"/>
+        </w:rPr>
+      </w:pPr>
+    </w:p>
+    <w:p>
+      <w:pPr>
+        <w:bidi/>
+        <w:jc w:val="center"/>
+        <w:rPr>
+          <w:rFonts w:hint="cs"/>
+          <w:rtl/>
+          <w:lang w:bidi="fa-IR"/>
+        </w:rPr>
+      </w:pPr>
+      <w:r>
+        <w:rPr>
+          <w:rFonts w:hint="cs"/>
+          <w:noProof/>
+          <w:lang w:bidi="fa-IR"/>
+        </w:rPr>
+        <w:drawing>
+          <wp:inline distT="0" distB="0" distL="0" distR="0" wp14:anchorId="392C65C5" wp14:editId="514F8B68">
+            <wp:extent cx="5943600" cy="3403600"/>
+            <wp:effectExtent l="19050" t="19050" r="19050" b="25400"/>
+            <wp:docPr id="24" name="Picture 24"/>
+            <wp:cNvGraphicFramePr>
+              <a:graphicFrameLocks xmlns:a="http://schemas.openxmlformats.org/drawingml/2006/main" noChangeAspect="1"/>
+            </wp:cNvGraphicFramePr>
+            <a:graphic xmlns:a="http://schemas.openxmlformats.org/drawingml/2006/main">
+              <a:graphicData uri="http://schemas.openxmlformats.org/drawingml/2006/picture">
+                <pic:pic xmlns:pic="http://schemas.openxmlformats.org/drawingml/2006/picture">
+                  <pic:nvPicPr>
+                    <pic:cNvPr id="0" name="Picture 4"/>
+                    <pic:cNvPicPr>
+                      <a:picLocks noChangeAspect="1" noChangeArrowheads="1"/>
+                    </pic:cNvPicPr>
+                  </pic:nvPicPr>
+                  <pic:blipFill>
+                    <a:blip r:embed="rId24">
+                      <a:extLst>
+                        <a:ext uri="{28A0092B-C50C-407E-A947-70E740481C1C}">
+                          <a14:useLocalDpi xmlns:a14="http://schemas.microsoft.com/office/drawing/2010/main" val="0"/>
+                        </a:ext>
+                      </a:extLst>
+                    </a:blip>
+                    <a:srcRect/>
+                    <a:stretch>
+                      <a:fillRect/>
+                    </a:stretch>
+                  </pic:blipFill>
+                  <pic:spPr bwMode="auto">
+                    <a:xfrm>
+                      <a:off x="0" y="0"/>
+                      <a:ext cx="5943600" cy="3403600"/>
+                    </a:xfrm>
+                    <a:prstGeom prst="rect">
+                      <a:avLst/>
+                    </a:prstGeom>
+                    <a:noFill/>
+                    <a:ln>
+                      <a:solidFill>
+                        <a:schemeClr val="accent1"/>
+                      </a:solidFill>
+                    </a:ln>
+                  </pic:spPr>
+                </pic:pic>
+              </a:graphicData>
+            </a:graphic>
+          </wp:inline>
+        </w:drawing>
+      </w:r>
     </w:p>
     <w:p>
       <w:pPr>
@@ -9531,11 +12213,12 @@
   <w:style w:type="paragraph" w:default="1" w:styleId="Normal">
     <w:name w:val="Normal"/>
     <w:qFormat/>
-    <w:rsid w:val="000B3495"/>
+    <w:rsid w:val="003C064E"/>
   </w:style>
   <w:style w:type="character" w:default="1" w:styleId="DefaultParagraphFont">
     <w:name w:val="Default Paragraph Font"/>
     <w:uiPriority w:val="1"/>
+    <w:semiHidden/>
     <w:unhideWhenUsed/>
   </w:style>
   <w:style w:type="table" w:default="1" w:styleId="TableNormal">

--- a/LogiHW7/HW7-9931053-ChamRun_Moini.docx
+++ b/LogiHW7/HW7-9931053-ChamRun_Moini.docx
@@ -11714,9 +11714,9 @@
           <w:lang w:bidi="fa-IR"/>
         </w:rPr>
         <w:drawing>
-          <wp:inline distT="0" distB="0" distL="0" distR="0" wp14:anchorId="392C65C5" wp14:editId="514F8B68">
-            <wp:extent cx="5943600" cy="3403600"/>
-            <wp:effectExtent l="19050" t="19050" r="19050" b="25400"/>
+          <wp:inline distT="0" distB="0" distL="0" distR="0" wp14:anchorId="392C65C5" wp14:editId="675FF142">
+            <wp:extent cx="5765800" cy="3301783"/>
+            <wp:effectExtent l="19050" t="19050" r="25400" b="13335"/>
             <wp:docPr id="24" name="Picture 24"/>
             <wp:cNvGraphicFramePr>
               <a:graphicFrameLocks xmlns:a="http://schemas.openxmlformats.org/drawingml/2006/main" noChangeAspect="1"/>
@@ -11746,7 +11746,7 @@
                   <pic:spPr bwMode="auto">
                     <a:xfrm>
                       <a:off x="0" y="0"/>
-                      <a:ext cx="5943600" cy="3403600"/>
+                      <a:ext cx="5768472" cy="3303313"/>
                     </a:xfrm>
                     <a:prstGeom prst="rect">
                       <a:avLst/>
